--- a/on_thi_cuoi_ki/Ôn thi.docx
+++ b/on_thi_cuoi_ki/Ôn thi.docx
@@ -1,10 +1,5963 @@
 
 <file path=word/document.xml><?xml version="1.0" encoding="utf-8"?>
-<w:document xmlns:wpc="http://schemas.microsoft.com/office/word/2010/wordprocessingCanvas" xmlns:cx="http://schemas.microsoft.com/office/drawing/2014/chartex" xmlns:cx1="http://schemas.microsoft.com/office/drawing/2015/9/8/chartex" xmlns:cx2="http://schemas.microsoft.com/office/drawing/2015/10/21/chartex" xmlns:cx3="http://schemas.microsoft.com/office/drawing/2016/5/9/chartex" xmlns:cx4="http://schemas.microsoft.com/office/drawing/2016/5/10/chartex" xmlns:cx5="http://schemas.microsoft.com/office/drawing/2016/5/11/chartex" xmlns:cx6="http://schemas.microsoft.com/office/drawing/2016/5/12/chartex" xmlns:cx7="http://schemas.microsoft.com/office/drawing/2016/5/13/chartex" xmlns:cx8="http://schemas.microsoft.com/office/drawing/2016/5/14/chartex" xmlns:mc="http://schemas.openxmlformats.org/markup-compatibility/2006" xmlns:aink="http://schemas.microsoft.com/office/drawing/2016/ink" xmlns:am3d="http://schemas.microsoft.com/office/drawing/2017/model3d" xmlns:o="urn:schemas-microsoft-com:office:office" xmlns:oel="http://schemas.microsoft.com/office/2019/extlst" xmlns:r="http://schemas.openxmlformats.org/officeDocument/2006/relationships" xmlns:m="http://schemas.openxmlformats.org/officeDocument/2006/math" xmlns:v="urn:schemas-microsoft-com:vml" xmlns:wp14="http://schemas.microsoft.com/office/word/2010/wordprocessingDrawing" xmlns:wp="http://schemas.openxmlformats.org/drawingml/2006/wordprocessingDrawing" xmlns:w10="urn:schemas-microsoft-com:office:word" xmlns:w="http://schemas.openxmlformats.org/wordprocessingml/2006/main" xmlns:w14="http://schemas.microsoft.com/office/word/2010/wordml" xmlns:w15="http://schemas.microsoft.com/office/word/2012/wordml" xmlns:w16cex="http://schemas.microsoft.com/office/word/2018/wordml/cex" xmlns:w16cid="http://schemas.microsoft.com/office/word/2016/wordml/cid" xmlns:w16="http://schemas.microsoft.com/office/word/2018/wordml" xmlns:w16du="http://schemas.microsoft.com/office/word/2023/wordml/word16du" xmlns:w16sdtdh="http://schemas.microsoft.com/office/word/2020/wordml/sdtdatahash" xmlns:w16se="http://schemas.microsoft.com/office/word/2015/wordml/symex" xmlns:wpg="http://schemas.microsoft.com/office/word/2010/wordprocessingGroup" xmlns:wpi="http://schemas.microsoft.com/office/word/2010/wordprocessingInk" xmlns:wne="http://schemas.microsoft.com/office/word/2006/wordml" xmlns:wps="http://schemas.microsoft.com/office/word/2010/wordprocessingShape" mc:Ignorable="w14 w15 w16se w16cid w16 w16cex w16sdtdh wp14">
+<w:document xmlns:wpc="http://schemas.microsoft.com/office/word/2010/wordprocessingCanvas" xmlns:cx="http://schemas.microsoft.com/office/drawing/2014/chartex" xmlns:cx1="http://schemas.microsoft.com/office/drawing/2015/9/8/chartex" xmlns:cx2="http://schemas.microsoft.com/office/drawing/2015/10/21/chartex" xmlns:cx3="http://schemas.microsoft.com/office/drawing/2016/5/9/chartex" xmlns:cx4="http://schemas.microsoft.com/office/drawing/2016/5/10/chartex" xmlns:cx5="http://schemas.microsoft.com/office/drawing/2016/5/11/chartex" xmlns:cx6="http://schemas.microsoft.com/office/drawing/2016/5/12/chartex" xmlns:cx7="http://schemas.microsoft.com/office/drawing/2016/5/13/chartex" xmlns:cx8="http://schemas.microsoft.com/office/drawing/2016/5/14/chartex" xmlns:mc="http://schemas.openxmlformats.org/markup-compatibility/2006" xmlns:aink="http://schemas.microsoft.com/office/drawing/2016/ink" xmlns:am3d="http://schemas.microsoft.com/office/drawing/2017/model3d" xmlns:o="urn:schemas-microsoft-com:office:office" xmlns:oel="http://schemas.microsoft.com/office/2019/extlst" xmlns:r="http://schemas.openxmlformats.org/officeDocument/2006/relationships" xmlns:m="http://schemas.openxmlformats.org/officeDocument/2006/math" xmlns:v="urn:schemas-microsoft-com:vml" xmlns:wp14="http://schemas.microsoft.com/office/word/2010/wordprocessingDrawing" xmlns:wp="http://schemas.openxmlformats.org/drawingml/2006/wordprocessingDrawing" xmlns:w10="urn:schemas-microsoft-com:office:word" xmlns:w="http://schemas.openxmlformats.org/wordprocessingml/2006/main" xmlns:w14="http://schemas.microsoft.com/office/word/2010/wordml" xmlns:w15="http://schemas.microsoft.com/office/word/2012/wordml" xmlns:w16cex="http://schemas.microsoft.com/office/word/2018/wordml/cex" xmlns:w16cid="http://schemas.microsoft.com/office/word/2016/wordml/cid" xmlns:w16="http://schemas.microsoft.com/office/word/2018/wordml" xmlns:w16sdtdh="http://schemas.microsoft.com/office/word/2020/wordml/sdtdatahash" xmlns:w16se="http://schemas.microsoft.com/office/word/2015/wordml/symex" xmlns:wpg="http://schemas.microsoft.com/office/word/2010/wordprocessingGroup" xmlns:wpi="http://schemas.microsoft.com/office/word/2010/wordprocessingInk" xmlns:wne="http://schemas.microsoft.com/office/word/2006/wordml" xmlns:wps="http://schemas.microsoft.com/office/word/2010/wordprocessingShape" mc:Ignorable="w14 w15 w16se w16cid w16 w16cex w16sdtdh wp14">
   <w:body>
     <w:p>
       <w:pPr>
+        <w:numPr>
+          <w:ilvl w:val="0"/>
+          <w:numId w:val="2"/>
+        </w:numPr>
+      </w:pPr>
+      <w:proofErr w:type="spellStart"/>
+      <w:r>
+        <w:t>Phụ</w:t>
+      </w:r>
+      <w:proofErr w:type="spellEnd"/>
+      <w:r>
+        <w:t xml:space="preserve"> </w:t>
+      </w:r>
+      <w:proofErr w:type="spellStart"/>
+      <w:r>
+        <w:t>thuộc</w:t>
+      </w:r>
+      <w:proofErr w:type="spellEnd"/>
+      <w:r>
+        <w:t xml:space="preserve"> </w:t>
+      </w:r>
+      <w:proofErr w:type="spellStart"/>
+      <w:r>
+        <w:t>vào</w:t>
+      </w:r>
+      <w:proofErr w:type="spellEnd"/>
+      <w:r>
+        <w:t xml:space="preserve"> </w:t>
+      </w:r>
+      <w:proofErr w:type="spellStart"/>
+      <w:r>
+        <w:t>kết</w:t>
+      </w:r>
+      <w:proofErr w:type="spellEnd"/>
+      <w:r>
+        <w:t xml:space="preserve"> </w:t>
+      </w:r>
+      <w:proofErr w:type="spellStart"/>
+      <w:r>
+        <w:t>nối</w:t>
+      </w:r>
+      <w:proofErr w:type="spellEnd"/>
+      <w:r>
+        <w:t xml:space="preserve"> internet:</w:t>
+      </w:r>
+    </w:p>
+    <w:p>
+      <w:pPr>
+        <w:numPr>
+          <w:ilvl w:val="1"/>
+          <w:numId w:val="2"/>
+        </w:numPr>
+      </w:pPr>
+      <w:proofErr w:type="spellStart"/>
+      <w:r>
+        <w:t>Nhược</w:t>
+      </w:r>
+      <w:proofErr w:type="spellEnd"/>
+      <w:r>
+        <w:t xml:space="preserve"> </w:t>
+      </w:r>
+      <w:proofErr w:type="spellStart"/>
+      <w:r>
+        <w:t>điểm</w:t>
+      </w:r>
+      <w:proofErr w:type="spellEnd"/>
+      <w:r>
+        <w:t xml:space="preserve">: </w:t>
+      </w:r>
+      <w:proofErr w:type="spellStart"/>
+      <w:r>
+        <w:t>Sử</w:t>
+      </w:r>
+      <w:proofErr w:type="spellEnd"/>
+      <w:r>
+        <w:t xml:space="preserve"> </w:t>
+      </w:r>
+      <w:proofErr w:type="spellStart"/>
+      <w:r>
+        <w:t>dụng</w:t>
+      </w:r>
+      <w:proofErr w:type="spellEnd"/>
+      <w:r>
+        <w:t xml:space="preserve"> </w:t>
+      </w:r>
+      <w:proofErr w:type="spellStart"/>
+      <w:r>
+        <w:t>thanh</w:t>
+      </w:r>
+      <w:proofErr w:type="spellEnd"/>
+      <w:r>
+        <w:t xml:space="preserve"> </w:t>
+      </w:r>
+      <w:proofErr w:type="spellStart"/>
+      <w:r>
+        <w:t>toán</w:t>
+      </w:r>
+      <w:proofErr w:type="spellEnd"/>
+      <w:r>
+        <w:t xml:space="preserve"> </w:t>
+      </w:r>
+      <w:proofErr w:type="spellStart"/>
+      <w:r>
+        <w:t>điện</w:t>
+      </w:r>
+      <w:proofErr w:type="spellEnd"/>
+      <w:r>
+        <w:t xml:space="preserve"> </w:t>
+      </w:r>
+      <w:proofErr w:type="spellStart"/>
+      <w:r>
+        <w:t>tử</w:t>
+      </w:r>
+      <w:proofErr w:type="spellEnd"/>
+      <w:r>
+        <w:t xml:space="preserve"> </w:t>
+      </w:r>
+      <w:proofErr w:type="spellStart"/>
+      <w:r>
+        <w:t>đòi</w:t>
+      </w:r>
+      <w:proofErr w:type="spellEnd"/>
+      <w:r>
+        <w:t xml:space="preserve"> </w:t>
+      </w:r>
+      <w:proofErr w:type="spellStart"/>
+      <w:r>
+        <w:t>hỏi</w:t>
+      </w:r>
+      <w:proofErr w:type="spellEnd"/>
+      <w:r>
+        <w:t xml:space="preserve"> </w:t>
+      </w:r>
+      <w:proofErr w:type="spellStart"/>
+      <w:r>
+        <w:t>một</w:t>
+      </w:r>
+      <w:proofErr w:type="spellEnd"/>
+      <w:r>
+        <w:t xml:space="preserve"> </w:t>
+      </w:r>
+      <w:proofErr w:type="spellStart"/>
+      <w:r>
+        <w:t>kết</w:t>
+      </w:r>
+      <w:proofErr w:type="spellEnd"/>
+      <w:r>
+        <w:t xml:space="preserve"> </w:t>
+      </w:r>
+      <w:proofErr w:type="spellStart"/>
+      <w:r>
+        <w:t>nối</w:t>
+      </w:r>
+      <w:proofErr w:type="spellEnd"/>
+      <w:r>
+        <w:t xml:space="preserve"> internet </w:t>
+      </w:r>
+      <w:proofErr w:type="spellStart"/>
+      <w:r>
+        <w:t>ổn</w:t>
+      </w:r>
+      <w:proofErr w:type="spellEnd"/>
+      <w:r>
+        <w:t xml:space="preserve"> </w:t>
+      </w:r>
+      <w:proofErr w:type="spellStart"/>
+      <w:r>
+        <w:t>định</w:t>
+      </w:r>
+      <w:proofErr w:type="spellEnd"/>
+      <w:r>
+        <w:t xml:space="preserve">. Trong </w:t>
+      </w:r>
+      <w:proofErr w:type="spellStart"/>
+      <w:r>
+        <w:t>một</w:t>
+      </w:r>
+      <w:proofErr w:type="spellEnd"/>
+      <w:r>
+        <w:t xml:space="preserve"> </w:t>
+      </w:r>
+      <w:proofErr w:type="spellStart"/>
+      <w:r>
+        <w:t>số</w:t>
+      </w:r>
+      <w:proofErr w:type="spellEnd"/>
+      <w:r>
+        <w:t xml:space="preserve"> </w:t>
+      </w:r>
+      <w:proofErr w:type="spellStart"/>
+      <w:r>
+        <w:t>trường</w:t>
+      </w:r>
+      <w:proofErr w:type="spellEnd"/>
+      <w:r>
+        <w:t xml:space="preserve"> </w:t>
+      </w:r>
+      <w:proofErr w:type="spellStart"/>
+      <w:r>
+        <w:t>hợp</w:t>
+      </w:r>
+      <w:proofErr w:type="spellEnd"/>
+      <w:r>
+        <w:t xml:space="preserve">, </w:t>
+      </w:r>
+      <w:proofErr w:type="spellStart"/>
+      <w:r>
+        <w:t>kết</w:t>
+      </w:r>
+      <w:proofErr w:type="spellEnd"/>
+      <w:r>
+        <w:t xml:space="preserve"> </w:t>
+      </w:r>
+      <w:proofErr w:type="spellStart"/>
+      <w:r>
+        <w:t>nối</w:t>
+      </w:r>
+      <w:proofErr w:type="spellEnd"/>
+      <w:r>
+        <w:t xml:space="preserve"> internet </w:t>
+      </w:r>
+      <w:proofErr w:type="spellStart"/>
+      <w:r>
+        <w:t>có</w:t>
+      </w:r>
+      <w:proofErr w:type="spellEnd"/>
+      <w:r>
+        <w:t xml:space="preserve"> </w:t>
+      </w:r>
+      <w:proofErr w:type="spellStart"/>
+      <w:r>
+        <w:t>thể</w:t>
+      </w:r>
+      <w:proofErr w:type="spellEnd"/>
+      <w:r>
+        <w:t xml:space="preserve"> </w:t>
+      </w:r>
+      <w:proofErr w:type="spellStart"/>
+      <w:r>
+        <w:t>bị</w:t>
+      </w:r>
+      <w:proofErr w:type="spellEnd"/>
+      <w:r>
+        <w:t xml:space="preserve"> </w:t>
+      </w:r>
+      <w:proofErr w:type="spellStart"/>
+      <w:r>
+        <w:t>gián</w:t>
+      </w:r>
+      <w:proofErr w:type="spellEnd"/>
+      <w:r>
+        <w:t xml:space="preserve"> </w:t>
+      </w:r>
+      <w:proofErr w:type="spellStart"/>
+      <w:r>
+        <w:t>đoạn</w:t>
+      </w:r>
+      <w:proofErr w:type="spellEnd"/>
+      <w:r>
+        <w:t xml:space="preserve"> </w:t>
+      </w:r>
+      <w:proofErr w:type="spellStart"/>
+      <w:r>
+        <w:t>hoặc</w:t>
+      </w:r>
+      <w:proofErr w:type="spellEnd"/>
+      <w:r>
+        <w:t xml:space="preserve"> </w:t>
+      </w:r>
+      <w:proofErr w:type="spellStart"/>
+      <w:r>
+        <w:t>không</w:t>
+      </w:r>
+      <w:proofErr w:type="spellEnd"/>
+      <w:r>
+        <w:t xml:space="preserve"> </w:t>
+      </w:r>
+      <w:proofErr w:type="spellStart"/>
+      <w:r>
+        <w:t>có</w:t>
+      </w:r>
+      <w:proofErr w:type="spellEnd"/>
+      <w:r>
+        <w:t xml:space="preserve"> </w:t>
+      </w:r>
+      <w:proofErr w:type="spellStart"/>
+      <w:r>
+        <w:t>sẵn</w:t>
+      </w:r>
+      <w:proofErr w:type="spellEnd"/>
+      <w:r>
+        <w:t xml:space="preserve">, </w:t>
+      </w:r>
+      <w:proofErr w:type="spellStart"/>
+      <w:r>
+        <w:t>khiến</w:t>
+      </w:r>
+      <w:proofErr w:type="spellEnd"/>
+      <w:r>
+        <w:t xml:space="preserve"> </w:t>
+      </w:r>
+      <w:proofErr w:type="spellStart"/>
+      <w:r>
+        <w:t>việc</w:t>
+      </w:r>
+      <w:proofErr w:type="spellEnd"/>
+      <w:r>
+        <w:t xml:space="preserve"> </w:t>
+      </w:r>
+      <w:proofErr w:type="spellStart"/>
+      <w:r>
+        <w:t>thực</w:t>
+      </w:r>
+      <w:proofErr w:type="spellEnd"/>
+      <w:r>
+        <w:t xml:space="preserve"> </w:t>
+      </w:r>
+      <w:proofErr w:type="spellStart"/>
+      <w:r>
+        <w:t>hiện</w:t>
+      </w:r>
+      <w:proofErr w:type="spellEnd"/>
+      <w:r>
+        <w:t xml:space="preserve"> </w:t>
+      </w:r>
+      <w:proofErr w:type="spellStart"/>
+      <w:r>
+        <w:t>thanh</w:t>
+      </w:r>
+      <w:proofErr w:type="spellEnd"/>
+      <w:r>
+        <w:t xml:space="preserve"> </w:t>
+      </w:r>
+      <w:proofErr w:type="spellStart"/>
+      <w:r>
+        <w:t>toán</w:t>
+      </w:r>
+      <w:proofErr w:type="spellEnd"/>
+      <w:r>
+        <w:t xml:space="preserve"> </w:t>
+      </w:r>
+      <w:proofErr w:type="spellStart"/>
+      <w:r>
+        <w:t>trở</w:t>
+      </w:r>
+      <w:proofErr w:type="spellEnd"/>
+      <w:r>
+        <w:t xml:space="preserve"> </w:t>
+      </w:r>
+      <w:proofErr w:type="spellStart"/>
+      <w:r>
+        <w:t>nên</w:t>
+      </w:r>
+      <w:proofErr w:type="spellEnd"/>
+      <w:r>
+        <w:t xml:space="preserve"> </w:t>
+      </w:r>
+      <w:proofErr w:type="spellStart"/>
+      <w:r>
+        <w:t>khó</w:t>
+      </w:r>
+      <w:proofErr w:type="spellEnd"/>
+      <w:r>
+        <w:t xml:space="preserve"> </w:t>
+      </w:r>
+      <w:proofErr w:type="spellStart"/>
+      <w:r>
+        <w:t>khăn</w:t>
+      </w:r>
+      <w:proofErr w:type="spellEnd"/>
+      <w:r>
+        <w:t>.</w:t>
+      </w:r>
+    </w:p>
+    <w:p>
+      <w:pPr>
+        <w:numPr>
+          <w:ilvl w:val="1"/>
+          <w:numId w:val="2"/>
+        </w:numPr>
+      </w:pPr>
+      <w:proofErr w:type="spellStart"/>
+      <w:r>
+        <w:t>Ví</w:t>
+      </w:r>
+      <w:proofErr w:type="spellEnd"/>
+      <w:r>
+        <w:t xml:space="preserve"> </w:t>
+      </w:r>
+      <w:proofErr w:type="spellStart"/>
+      <w:r>
+        <w:t>dụ</w:t>
+      </w:r>
+      <w:proofErr w:type="spellEnd"/>
+      <w:r>
+        <w:t xml:space="preserve">: </w:t>
+      </w:r>
+      <w:proofErr w:type="spellStart"/>
+      <w:r>
+        <w:t>Giả</w:t>
+      </w:r>
+      <w:proofErr w:type="spellEnd"/>
+      <w:r>
+        <w:t xml:space="preserve"> </w:t>
+      </w:r>
+      <w:proofErr w:type="spellStart"/>
+      <w:r>
+        <w:t>sử</w:t>
+      </w:r>
+      <w:proofErr w:type="spellEnd"/>
+      <w:r>
+        <w:t xml:space="preserve"> </w:t>
+      </w:r>
+      <w:proofErr w:type="spellStart"/>
+      <w:r>
+        <w:t>bạn</w:t>
+      </w:r>
+      <w:proofErr w:type="spellEnd"/>
+      <w:r>
+        <w:t xml:space="preserve"> </w:t>
+      </w:r>
+      <w:proofErr w:type="spellStart"/>
+      <w:r>
+        <w:t>đến</w:t>
+      </w:r>
+      <w:proofErr w:type="spellEnd"/>
+      <w:r>
+        <w:t xml:space="preserve"> </w:t>
+      </w:r>
+      <w:proofErr w:type="spellStart"/>
+      <w:r>
+        <w:t>một</w:t>
+      </w:r>
+      <w:proofErr w:type="spellEnd"/>
+      <w:r>
+        <w:t xml:space="preserve"> </w:t>
+      </w:r>
+      <w:proofErr w:type="spellStart"/>
+      <w:r>
+        <w:t>quán</w:t>
+      </w:r>
+      <w:proofErr w:type="spellEnd"/>
+      <w:r>
+        <w:t xml:space="preserve"> </w:t>
+      </w:r>
+      <w:proofErr w:type="spellStart"/>
+      <w:r>
+        <w:t>cà</w:t>
+      </w:r>
+      <w:proofErr w:type="spellEnd"/>
+      <w:r>
+        <w:t xml:space="preserve"> </w:t>
+      </w:r>
+      <w:proofErr w:type="spellStart"/>
+      <w:r>
+        <w:t>phê</w:t>
+      </w:r>
+      <w:proofErr w:type="spellEnd"/>
+      <w:r>
+        <w:t xml:space="preserve"> </w:t>
+      </w:r>
+      <w:proofErr w:type="spellStart"/>
+      <w:r>
+        <w:t>nhỏ</w:t>
+      </w:r>
+      <w:proofErr w:type="spellEnd"/>
+      <w:r>
+        <w:t xml:space="preserve"> ở </w:t>
+      </w:r>
+      <w:proofErr w:type="spellStart"/>
+      <w:r>
+        <w:t>một</w:t>
+      </w:r>
+      <w:proofErr w:type="spellEnd"/>
+      <w:r>
+        <w:t xml:space="preserve"> </w:t>
+      </w:r>
+      <w:proofErr w:type="spellStart"/>
+      <w:r>
+        <w:t>khu</w:t>
+      </w:r>
+      <w:proofErr w:type="spellEnd"/>
+      <w:r>
+        <w:t xml:space="preserve"> </w:t>
+      </w:r>
+      <w:proofErr w:type="spellStart"/>
+      <w:r>
+        <w:t>vực</w:t>
+      </w:r>
+      <w:proofErr w:type="spellEnd"/>
+      <w:r>
+        <w:t xml:space="preserve"> </w:t>
+      </w:r>
+      <w:proofErr w:type="spellStart"/>
+      <w:r>
+        <w:t>nông</w:t>
+      </w:r>
+      <w:proofErr w:type="spellEnd"/>
+      <w:r>
+        <w:t xml:space="preserve"> </w:t>
+      </w:r>
+      <w:proofErr w:type="spellStart"/>
+      <w:r>
+        <w:t>thôn</w:t>
+      </w:r>
+      <w:proofErr w:type="spellEnd"/>
+      <w:r>
+        <w:t xml:space="preserve">, </w:t>
+      </w:r>
+      <w:proofErr w:type="spellStart"/>
+      <w:r>
+        <w:t>nơi</w:t>
+      </w:r>
+      <w:proofErr w:type="spellEnd"/>
+      <w:r>
+        <w:t xml:space="preserve"> </w:t>
+      </w:r>
+      <w:proofErr w:type="spellStart"/>
+      <w:r>
+        <w:t>kết</w:t>
+      </w:r>
+      <w:proofErr w:type="spellEnd"/>
+      <w:r>
+        <w:t xml:space="preserve"> </w:t>
+      </w:r>
+      <w:proofErr w:type="spellStart"/>
+      <w:r>
+        <w:t>nối</w:t>
+      </w:r>
+      <w:proofErr w:type="spellEnd"/>
+      <w:r>
+        <w:t xml:space="preserve"> internet </w:t>
+      </w:r>
+      <w:proofErr w:type="spellStart"/>
+      <w:r>
+        <w:t>không</w:t>
+      </w:r>
+      <w:proofErr w:type="spellEnd"/>
+      <w:r>
+        <w:t xml:space="preserve"> </w:t>
+      </w:r>
+      <w:proofErr w:type="spellStart"/>
+      <w:r>
+        <w:t>ổn</w:t>
+      </w:r>
+      <w:proofErr w:type="spellEnd"/>
+      <w:r>
+        <w:t xml:space="preserve"> </w:t>
+      </w:r>
+      <w:proofErr w:type="spellStart"/>
+      <w:r>
+        <w:t>định</w:t>
+      </w:r>
+      <w:proofErr w:type="spellEnd"/>
+      <w:r>
+        <w:t xml:space="preserve">. </w:t>
+      </w:r>
+      <w:proofErr w:type="spellStart"/>
+      <w:r>
+        <w:t>Bạn</w:t>
+      </w:r>
+      <w:proofErr w:type="spellEnd"/>
+      <w:r>
+        <w:t xml:space="preserve"> </w:t>
+      </w:r>
+      <w:proofErr w:type="spellStart"/>
+      <w:r>
+        <w:t>muốn</w:t>
+      </w:r>
+      <w:proofErr w:type="spellEnd"/>
+      <w:r>
+        <w:t xml:space="preserve"> </w:t>
+      </w:r>
+      <w:proofErr w:type="spellStart"/>
+      <w:r>
+        <w:t>thanh</w:t>
+      </w:r>
+      <w:proofErr w:type="spellEnd"/>
+      <w:r>
+        <w:t xml:space="preserve"> </w:t>
+      </w:r>
+      <w:proofErr w:type="spellStart"/>
+      <w:r>
+        <w:t>toán</w:t>
+      </w:r>
+      <w:proofErr w:type="spellEnd"/>
+      <w:r>
+        <w:t xml:space="preserve"> </w:t>
+      </w:r>
+      <w:proofErr w:type="spellStart"/>
+      <w:r>
+        <w:t>bằng</w:t>
+      </w:r>
+      <w:proofErr w:type="spellEnd"/>
+      <w:r>
+        <w:t xml:space="preserve"> </w:t>
+      </w:r>
+      <w:proofErr w:type="spellStart"/>
+      <w:r>
+        <w:t>ứng</w:t>
+      </w:r>
+      <w:proofErr w:type="spellEnd"/>
+      <w:r>
+        <w:t xml:space="preserve"> </w:t>
+      </w:r>
+      <w:proofErr w:type="spellStart"/>
+      <w:r>
+        <w:t>dụng</w:t>
+      </w:r>
+      <w:proofErr w:type="spellEnd"/>
+      <w:r>
+        <w:t xml:space="preserve"> di </w:t>
+      </w:r>
+      <w:proofErr w:type="spellStart"/>
+      <w:r>
+        <w:t>động</w:t>
+      </w:r>
+      <w:proofErr w:type="spellEnd"/>
+      <w:r>
+        <w:t xml:space="preserve">, </w:t>
+      </w:r>
+      <w:proofErr w:type="spellStart"/>
+      <w:r>
+        <w:t>nhưng</w:t>
+      </w:r>
+      <w:proofErr w:type="spellEnd"/>
+      <w:r>
+        <w:t xml:space="preserve"> do </w:t>
+      </w:r>
+      <w:proofErr w:type="spellStart"/>
+      <w:r>
+        <w:t>thiếu</w:t>
+      </w:r>
+      <w:proofErr w:type="spellEnd"/>
+      <w:r>
+        <w:t xml:space="preserve"> </w:t>
+      </w:r>
+      <w:proofErr w:type="spellStart"/>
+      <w:r>
+        <w:t>kết</w:t>
+      </w:r>
+      <w:proofErr w:type="spellEnd"/>
+      <w:r>
+        <w:t xml:space="preserve"> </w:t>
+      </w:r>
+      <w:proofErr w:type="spellStart"/>
+      <w:r>
+        <w:t>nối</w:t>
+      </w:r>
+      <w:proofErr w:type="spellEnd"/>
+      <w:r>
+        <w:t xml:space="preserve"> </w:t>
+      </w:r>
+      <w:proofErr w:type="spellStart"/>
+      <w:r>
+        <w:t>mạng</w:t>
+      </w:r>
+      <w:proofErr w:type="spellEnd"/>
+      <w:r>
+        <w:t xml:space="preserve">, </w:t>
+      </w:r>
+      <w:proofErr w:type="spellStart"/>
+      <w:r>
+        <w:t>giao</w:t>
+      </w:r>
+      <w:proofErr w:type="spellEnd"/>
+      <w:r>
+        <w:t xml:space="preserve"> </w:t>
+      </w:r>
+      <w:proofErr w:type="spellStart"/>
+      <w:r>
+        <w:t>dịch</w:t>
+      </w:r>
+      <w:proofErr w:type="spellEnd"/>
+      <w:r>
+        <w:t xml:space="preserve"> </w:t>
+      </w:r>
+      <w:proofErr w:type="spellStart"/>
+      <w:r>
+        <w:t>không</w:t>
+      </w:r>
+      <w:proofErr w:type="spellEnd"/>
+      <w:r>
+        <w:t xml:space="preserve"> </w:t>
+      </w:r>
+      <w:proofErr w:type="spellStart"/>
+      <w:r>
+        <w:t>thể</w:t>
+      </w:r>
+      <w:proofErr w:type="spellEnd"/>
+      <w:r>
+        <w:t xml:space="preserve"> </w:t>
+      </w:r>
+      <w:proofErr w:type="spellStart"/>
+      <w:r>
+        <w:t>được</w:t>
+      </w:r>
+      <w:proofErr w:type="spellEnd"/>
+      <w:r>
+        <w:t xml:space="preserve"> </w:t>
+      </w:r>
+      <w:proofErr w:type="spellStart"/>
+      <w:r>
+        <w:t>thực</w:t>
+      </w:r>
+      <w:proofErr w:type="spellEnd"/>
+      <w:r>
+        <w:t xml:space="preserve"> </w:t>
+      </w:r>
+      <w:proofErr w:type="spellStart"/>
+      <w:r>
+        <w:t>hiện</w:t>
+      </w:r>
+      <w:proofErr w:type="spellEnd"/>
+    </w:p>
+    <w:p>
+      <w:pPr>
+        <w:pStyle w:val="ListParagraph"/>
+        <w:numPr>
+          <w:ilvl w:val="0"/>
+          <w:numId w:val="2"/>
+        </w:numPr>
+      </w:pPr>
+      <w:proofErr w:type="spellStart"/>
+      <w:r>
+        <w:t>Nhược</w:t>
+      </w:r>
+      <w:proofErr w:type="spellEnd"/>
+      <w:r>
+        <w:t xml:space="preserve"> </w:t>
+      </w:r>
+      <w:proofErr w:type="spellStart"/>
+      <w:r>
+        <w:t>điểm</w:t>
+      </w:r>
+      <w:proofErr w:type="spellEnd"/>
+      <w:r>
+        <w:t xml:space="preserve">: </w:t>
+      </w:r>
+      <w:proofErr w:type="spellStart"/>
+      <w:r>
+        <w:t>Mặc</w:t>
+      </w:r>
+      <w:proofErr w:type="spellEnd"/>
+      <w:r>
+        <w:t xml:space="preserve"> </w:t>
+      </w:r>
+      <w:proofErr w:type="spellStart"/>
+      <w:r>
+        <w:t>dù</w:t>
+      </w:r>
+      <w:proofErr w:type="spellEnd"/>
+      <w:r>
+        <w:t xml:space="preserve"> </w:t>
+      </w:r>
+      <w:proofErr w:type="spellStart"/>
+      <w:r>
+        <w:t>thanh</w:t>
+      </w:r>
+      <w:proofErr w:type="spellEnd"/>
+      <w:r>
+        <w:t xml:space="preserve"> </w:t>
+      </w:r>
+      <w:proofErr w:type="spellStart"/>
+      <w:r>
+        <w:t>toán</w:t>
+      </w:r>
+      <w:proofErr w:type="spellEnd"/>
+      <w:r>
+        <w:t xml:space="preserve"> </w:t>
+      </w:r>
+      <w:proofErr w:type="spellStart"/>
+      <w:r>
+        <w:t>điện</w:t>
+      </w:r>
+      <w:proofErr w:type="spellEnd"/>
+      <w:r>
+        <w:t xml:space="preserve"> </w:t>
+      </w:r>
+      <w:proofErr w:type="spellStart"/>
+      <w:r>
+        <w:t>tử</w:t>
+      </w:r>
+      <w:proofErr w:type="spellEnd"/>
+      <w:r>
+        <w:t xml:space="preserve"> </w:t>
+      </w:r>
+      <w:proofErr w:type="spellStart"/>
+      <w:r>
+        <w:t>đã</w:t>
+      </w:r>
+      <w:proofErr w:type="spellEnd"/>
+      <w:r>
+        <w:t xml:space="preserve"> </w:t>
+      </w:r>
+      <w:proofErr w:type="spellStart"/>
+      <w:r>
+        <w:t>trở</w:t>
+      </w:r>
+      <w:proofErr w:type="spellEnd"/>
+      <w:r>
+        <w:t xml:space="preserve"> </w:t>
+      </w:r>
+      <w:proofErr w:type="spellStart"/>
+      <w:r>
+        <w:t>nên</w:t>
+      </w:r>
+      <w:proofErr w:type="spellEnd"/>
+      <w:r>
+        <w:t xml:space="preserve"> </w:t>
+      </w:r>
+      <w:proofErr w:type="spellStart"/>
+      <w:r>
+        <w:t>phổ</w:t>
+      </w:r>
+      <w:proofErr w:type="spellEnd"/>
+      <w:r>
+        <w:t xml:space="preserve"> </w:t>
+      </w:r>
+      <w:proofErr w:type="spellStart"/>
+      <w:r>
+        <w:t>biến</w:t>
+      </w:r>
+      <w:proofErr w:type="spellEnd"/>
+      <w:r>
+        <w:t xml:space="preserve">, </w:t>
+      </w:r>
+      <w:proofErr w:type="spellStart"/>
+      <w:r>
+        <w:t>nhiều</w:t>
+      </w:r>
+      <w:proofErr w:type="spellEnd"/>
+      <w:r>
+        <w:t xml:space="preserve"> </w:t>
+      </w:r>
+      <w:proofErr w:type="spellStart"/>
+      <w:r>
+        <w:t>cửa</w:t>
+      </w:r>
+      <w:proofErr w:type="spellEnd"/>
+      <w:r>
+        <w:t xml:space="preserve"> </w:t>
+      </w:r>
+      <w:proofErr w:type="spellStart"/>
+      <w:r>
+        <w:t>hàng</w:t>
+      </w:r>
+      <w:proofErr w:type="spellEnd"/>
+      <w:r>
+        <w:t xml:space="preserve">, </w:t>
+      </w:r>
+      <w:proofErr w:type="spellStart"/>
+      <w:r>
+        <w:t>quán</w:t>
+      </w:r>
+      <w:proofErr w:type="spellEnd"/>
+      <w:r>
+        <w:t xml:space="preserve"> </w:t>
+      </w:r>
+      <w:proofErr w:type="spellStart"/>
+      <w:r>
+        <w:t>ăn</w:t>
+      </w:r>
+      <w:proofErr w:type="spellEnd"/>
+      <w:r>
+        <w:t xml:space="preserve"> </w:t>
+      </w:r>
+      <w:proofErr w:type="spellStart"/>
+      <w:r>
+        <w:t>hoặc</w:t>
+      </w:r>
+      <w:proofErr w:type="spellEnd"/>
+      <w:r>
+        <w:t xml:space="preserve"> </w:t>
+      </w:r>
+      <w:proofErr w:type="spellStart"/>
+      <w:r>
+        <w:t>nhà</w:t>
+      </w:r>
+      <w:proofErr w:type="spellEnd"/>
+      <w:r>
+        <w:t xml:space="preserve"> </w:t>
+      </w:r>
+      <w:proofErr w:type="spellStart"/>
+      <w:r>
+        <w:t>hàng</w:t>
+      </w:r>
+      <w:proofErr w:type="spellEnd"/>
+      <w:r>
+        <w:t xml:space="preserve"> </w:t>
+      </w:r>
+      <w:proofErr w:type="spellStart"/>
+      <w:r>
+        <w:t>vẫn</w:t>
+      </w:r>
+      <w:proofErr w:type="spellEnd"/>
+      <w:r>
+        <w:t xml:space="preserve"> </w:t>
+      </w:r>
+      <w:proofErr w:type="spellStart"/>
+      <w:r>
+        <w:t>chưa</w:t>
+      </w:r>
+      <w:proofErr w:type="spellEnd"/>
+      <w:r>
+        <w:t xml:space="preserve"> </w:t>
+      </w:r>
+      <w:proofErr w:type="spellStart"/>
+      <w:r>
+        <w:t>cung</w:t>
+      </w:r>
+      <w:proofErr w:type="spellEnd"/>
+      <w:r>
+        <w:t xml:space="preserve"> </w:t>
+      </w:r>
+      <w:proofErr w:type="spellStart"/>
+      <w:r>
+        <w:t>cấp</w:t>
+      </w:r>
+      <w:proofErr w:type="spellEnd"/>
+      <w:r>
+        <w:t xml:space="preserve"> </w:t>
+      </w:r>
+      <w:proofErr w:type="spellStart"/>
+      <w:r>
+        <w:t>phương</w:t>
+      </w:r>
+      <w:proofErr w:type="spellEnd"/>
+      <w:r>
+        <w:t xml:space="preserve"> </w:t>
+      </w:r>
+      <w:proofErr w:type="spellStart"/>
+      <w:r>
+        <w:t>thức</w:t>
+      </w:r>
+      <w:proofErr w:type="spellEnd"/>
+      <w:r>
+        <w:t xml:space="preserve"> </w:t>
+      </w:r>
+      <w:proofErr w:type="spellStart"/>
+      <w:r>
+        <w:t>thanh</w:t>
+      </w:r>
+      <w:proofErr w:type="spellEnd"/>
+      <w:r>
+        <w:t xml:space="preserve"> </w:t>
+      </w:r>
+      <w:proofErr w:type="spellStart"/>
+      <w:r>
+        <w:t>toán</w:t>
+      </w:r>
+      <w:proofErr w:type="spellEnd"/>
+      <w:r>
+        <w:t xml:space="preserve"> </w:t>
+      </w:r>
+      <w:proofErr w:type="spellStart"/>
+      <w:r>
+        <w:t>điện</w:t>
+      </w:r>
+      <w:proofErr w:type="spellEnd"/>
+      <w:r>
+        <w:t xml:space="preserve"> </w:t>
+      </w:r>
+      <w:proofErr w:type="spellStart"/>
+      <w:r>
+        <w:t>tử</w:t>
+      </w:r>
+      <w:proofErr w:type="spellEnd"/>
+      <w:r>
+        <w:t xml:space="preserve">. Khi </w:t>
+      </w:r>
+      <w:proofErr w:type="spellStart"/>
+      <w:r>
+        <w:t>bạn</w:t>
+      </w:r>
+      <w:proofErr w:type="spellEnd"/>
+      <w:r>
+        <w:t xml:space="preserve"> </w:t>
+      </w:r>
+      <w:proofErr w:type="spellStart"/>
+      <w:r>
+        <w:t>muốn</w:t>
+      </w:r>
+      <w:proofErr w:type="spellEnd"/>
+      <w:r>
+        <w:t xml:space="preserve"> </w:t>
+      </w:r>
+      <w:proofErr w:type="spellStart"/>
+      <w:r>
+        <w:t>thanh</w:t>
+      </w:r>
+      <w:proofErr w:type="spellEnd"/>
+      <w:r>
+        <w:t xml:space="preserve"> </w:t>
+      </w:r>
+      <w:proofErr w:type="spellStart"/>
+      <w:r>
+        <w:t>toán</w:t>
+      </w:r>
+      <w:proofErr w:type="spellEnd"/>
+      <w:r>
+        <w:t xml:space="preserve"> </w:t>
+      </w:r>
+      <w:proofErr w:type="spellStart"/>
+      <w:r>
+        <w:t>bằng</w:t>
+      </w:r>
+      <w:proofErr w:type="spellEnd"/>
+      <w:r>
+        <w:t xml:space="preserve"> </w:t>
+      </w:r>
+      <w:proofErr w:type="spellStart"/>
+      <w:r>
+        <w:t>điện</w:t>
+      </w:r>
+      <w:proofErr w:type="spellEnd"/>
+      <w:r>
+        <w:t xml:space="preserve"> </w:t>
+      </w:r>
+      <w:proofErr w:type="spellStart"/>
+      <w:r>
+        <w:t>tử</w:t>
+      </w:r>
+      <w:proofErr w:type="spellEnd"/>
+      <w:r>
+        <w:t xml:space="preserve"> </w:t>
+      </w:r>
+      <w:proofErr w:type="spellStart"/>
+      <w:r>
+        <w:t>tại</w:t>
+      </w:r>
+      <w:proofErr w:type="spellEnd"/>
+      <w:r>
+        <w:t xml:space="preserve"> </w:t>
+      </w:r>
+      <w:proofErr w:type="spellStart"/>
+      <w:r>
+        <w:t>một</w:t>
+      </w:r>
+      <w:proofErr w:type="spellEnd"/>
+      <w:r>
+        <w:t xml:space="preserve"> </w:t>
+      </w:r>
+      <w:proofErr w:type="spellStart"/>
+      <w:r>
+        <w:t>quán</w:t>
+      </w:r>
+      <w:proofErr w:type="spellEnd"/>
+      <w:r>
+        <w:t xml:space="preserve"> </w:t>
+      </w:r>
+      <w:proofErr w:type="spellStart"/>
+      <w:r>
+        <w:t>ăn</w:t>
+      </w:r>
+      <w:proofErr w:type="spellEnd"/>
+      <w:r>
+        <w:t xml:space="preserve"> </w:t>
+      </w:r>
+      <w:proofErr w:type="spellStart"/>
+      <w:r>
+        <w:t>nhưng</w:t>
+      </w:r>
+      <w:proofErr w:type="spellEnd"/>
+      <w:r>
+        <w:t xml:space="preserve"> </w:t>
+      </w:r>
+      <w:proofErr w:type="spellStart"/>
+      <w:r>
+        <w:t>họ</w:t>
+      </w:r>
+      <w:proofErr w:type="spellEnd"/>
+      <w:r>
+        <w:t xml:space="preserve"> </w:t>
+      </w:r>
+      <w:proofErr w:type="spellStart"/>
+      <w:r>
+        <w:t>không</w:t>
+      </w:r>
+      <w:proofErr w:type="spellEnd"/>
+      <w:r>
+        <w:t xml:space="preserve"> </w:t>
+      </w:r>
+      <w:proofErr w:type="spellStart"/>
+      <w:r>
+        <w:t>hỗ</w:t>
+      </w:r>
+      <w:proofErr w:type="spellEnd"/>
+      <w:r>
+        <w:t xml:space="preserve"> </w:t>
+      </w:r>
+      <w:proofErr w:type="spellStart"/>
+      <w:r>
+        <w:t>trợ</w:t>
+      </w:r>
+      <w:proofErr w:type="spellEnd"/>
+      <w:r>
+        <w:t xml:space="preserve"> </w:t>
+      </w:r>
+      <w:proofErr w:type="spellStart"/>
+      <w:r>
+        <w:t>thanh</w:t>
+      </w:r>
+      <w:proofErr w:type="spellEnd"/>
+      <w:r>
+        <w:t xml:space="preserve"> </w:t>
+      </w:r>
+      <w:proofErr w:type="spellStart"/>
+      <w:r>
+        <w:t>toán</w:t>
+      </w:r>
+      <w:proofErr w:type="spellEnd"/>
+      <w:r>
+        <w:t xml:space="preserve"> qua </w:t>
+      </w:r>
+      <w:proofErr w:type="spellStart"/>
+      <w:r>
+        <w:t>ứng</w:t>
+      </w:r>
+      <w:proofErr w:type="spellEnd"/>
+      <w:r>
+        <w:t xml:space="preserve"> </w:t>
+      </w:r>
+      <w:proofErr w:type="spellStart"/>
+      <w:r>
+        <w:t>dụng</w:t>
+      </w:r>
+      <w:proofErr w:type="spellEnd"/>
+      <w:r>
+        <w:t xml:space="preserve"> </w:t>
+      </w:r>
+      <w:proofErr w:type="spellStart"/>
+      <w:r>
+        <w:t>ngân</w:t>
+      </w:r>
+      <w:proofErr w:type="spellEnd"/>
+      <w:r>
+        <w:t xml:space="preserve"> </w:t>
+      </w:r>
+      <w:proofErr w:type="spellStart"/>
+      <w:r>
+        <w:t>hàng</w:t>
+      </w:r>
+      <w:proofErr w:type="spellEnd"/>
+      <w:r>
+        <w:t xml:space="preserve">, </w:t>
+      </w:r>
+      <w:proofErr w:type="spellStart"/>
+      <w:r>
+        <w:t>bạn</w:t>
+      </w:r>
+      <w:proofErr w:type="spellEnd"/>
+      <w:r>
+        <w:t xml:space="preserve"> </w:t>
+      </w:r>
+      <w:proofErr w:type="spellStart"/>
+      <w:r>
+        <w:t>sẽ</w:t>
+      </w:r>
+      <w:proofErr w:type="spellEnd"/>
+      <w:r>
+        <w:t xml:space="preserve"> </w:t>
+      </w:r>
+      <w:proofErr w:type="spellStart"/>
+      <w:r>
+        <w:t>phải</w:t>
+      </w:r>
+      <w:proofErr w:type="spellEnd"/>
+      <w:r>
+        <w:t xml:space="preserve"> </w:t>
+      </w:r>
+      <w:proofErr w:type="spellStart"/>
+      <w:r>
+        <w:t>sử</w:t>
+      </w:r>
+      <w:proofErr w:type="spellEnd"/>
+      <w:r>
+        <w:t xml:space="preserve"> </w:t>
+      </w:r>
+      <w:proofErr w:type="spellStart"/>
+      <w:r>
+        <w:t>dụng</w:t>
+      </w:r>
+      <w:proofErr w:type="spellEnd"/>
+      <w:r>
+        <w:t xml:space="preserve"> </w:t>
+      </w:r>
+      <w:proofErr w:type="spellStart"/>
+      <w:r>
+        <w:t>tiền</w:t>
+      </w:r>
+      <w:proofErr w:type="spellEnd"/>
+      <w:r>
+        <w:t xml:space="preserve"> </w:t>
+      </w:r>
+      <w:proofErr w:type="spellStart"/>
+      <w:r>
+        <w:t>mặt</w:t>
+      </w:r>
+      <w:proofErr w:type="spellEnd"/>
+      <w:r>
+        <w:t xml:space="preserve"> </w:t>
+      </w:r>
+      <w:proofErr w:type="spellStart"/>
+      <w:r>
+        <w:t>hoặc</w:t>
+      </w:r>
+      <w:proofErr w:type="spellEnd"/>
+      <w:r>
+        <w:t xml:space="preserve"> </w:t>
+      </w:r>
+      <w:proofErr w:type="spellStart"/>
+      <w:r>
+        <w:t>thẻ</w:t>
+      </w:r>
+      <w:proofErr w:type="spellEnd"/>
+      <w:r>
+        <w:t xml:space="preserve"> </w:t>
+      </w:r>
+      <w:proofErr w:type="spellStart"/>
+      <w:r>
+        <w:t>ngân</w:t>
+      </w:r>
+      <w:proofErr w:type="spellEnd"/>
+      <w:r>
+        <w:t xml:space="preserve"> </w:t>
+      </w:r>
+      <w:proofErr w:type="spellStart"/>
+      <w:r>
+        <w:t>hàng</w:t>
+      </w:r>
+      <w:proofErr w:type="spellEnd"/>
+      <w:r>
+        <w:t xml:space="preserve"> </w:t>
+      </w:r>
+      <w:proofErr w:type="spellStart"/>
+      <w:r>
+        <w:t>truyền</w:t>
+      </w:r>
+      <w:proofErr w:type="spellEnd"/>
+      <w:r>
+        <w:t xml:space="preserve"> </w:t>
+      </w:r>
+      <w:proofErr w:type="spellStart"/>
+      <w:r>
+        <w:t>thống</w:t>
+      </w:r>
+      <w:proofErr w:type="spellEnd"/>
+      <w:r>
+        <w:t xml:space="preserve"> </w:t>
+      </w:r>
+      <w:proofErr w:type="spellStart"/>
+      <w:r>
+        <w:t>để</w:t>
+      </w:r>
+      <w:proofErr w:type="spellEnd"/>
+      <w:r>
+        <w:t xml:space="preserve"> </w:t>
+      </w:r>
+      <w:proofErr w:type="spellStart"/>
+      <w:r>
+        <w:t>thanh</w:t>
+      </w:r>
+      <w:proofErr w:type="spellEnd"/>
+      <w:r>
+        <w:t xml:space="preserve"> </w:t>
+      </w:r>
+      <w:proofErr w:type="spellStart"/>
+      <w:r>
+        <w:t>toán</w:t>
+      </w:r>
+      <w:proofErr w:type="spellEnd"/>
+      <w:r>
+        <w:t xml:space="preserve">. </w:t>
+      </w:r>
+      <w:proofErr w:type="spellStart"/>
+      <w:r>
+        <w:t>Điều</w:t>
+      </w:r>
+      <w:proofErr w:type="spellEnd"/>
+      <w:r>
+        <w:t xml:space="preserve"> </w:t>
+      </w:r>
+      <w:proofErr w:type="spellStart"/>
+      <w:r>
+        <w:t>này</w:t>
+      </w:r>
+      <w:proofErr w:type="spellEnd"/>
+      <w:r>
+        <w:t xml:space="preserve"> </w:t>
+      </w:r>
+      <w:proofErr w:type="spellStart"/>
+      <w:r>
+        <w:t>gây</w:t>
+      </w:r>
+      <w:proofErr w:type="spellEnd"/>
+      <w:r>
+        <w:t xml:space="preserve"> </w:t>
+      </w:r>
+      <w:proofErr w:type="spellStart"/>
+      <w:r>
+        <w:t>phiền</w:t>
+      </w:r>
+      <w:proofErr w:type="spellEnd"/>
+      <w:r>
+        <w:t xml:space="preserve"> </w:t>
+      </w:r>
+      <w:proofErr w:type="spellStart"/>
+      <w:r>
+        <w:t>toái</w:t>
+      </w:r>
+      <w:proofErr w:type="spellEnd"/>
+      <w:r>
+        <w:t xml:space="preserve"> </w:t>
+      </w:r>
+      <w:proofErr w:type="spellStart"/>
+      <w:r>
+        <w:t>và</w:t>
+      </w:r>
+      <w:proofErr w:type="spellEnd"/>
+      <w:r>
+        <w:t xml:space="preserve"> </w:t>
+      </w:r>
+      <w:proofErr w:type="spellStart"/>
+      <w:r>
+        <w:t>giới</w:t>
+      </w:r>
+      <w:proofErr w:type="spellEnd"/>
+      <w:r>
+        <w:t xml:space="preserve"> </w:t>
+      </w:r>
+      <w:proofErr w:type="spellStart"/>
+      <w:r>
+        <w:t>hạn</w:t>
+      </w:r>
+      <w:proofErr w:type="spellEnd"/>
+      <w:r>
+        <w:t xml:space="preserve"> </w:t>
+      </w:r>
+      <w:proofErr w:type="spellStart"/>
+      <w:r>
+        <w:t>sự</w:t>
+      </w:r>
+      <w:proofErr w:type="spellEnd"/>
+      <w:r>
+        <w:t xml:space="preserve"> </w:t>
+      </w:r>
+      <w:proofErr w:type="spellStart"/>
+      <w:r>
+        <w:t>linh</w:t>
+      </w:r>
+      <w:proofErr w:type="spellEnd"/>
+      <w:r>
+        <w:t xml:space="preserve"> </w:t>
+      </w:r>
+      <w:proofErr w:type="spellStart"/>
+      <w:r>
+        <w:t>hoạt</w:t>
+      </w:r>
+      <w:proofErr w:type="spellEnd"/>
+      <w:r>
+        <w:t xml:space="preserve"> </w:t>
+      </w:r>
+      <w:proofErr w:type="spellStart"/>
+      <w:r>
+        <w:t>trong</w:t>
+      </w:r>
+      <w:proofErr w:type="spellEnd"/>
+      <w:r>
+        <w:t xml:space="preserve"> </w:t>
+      </w:r>
+      <w:proofErr w:type="spellStart"/>
+      <w:r>
+        <w:t>việc</w:t>
+      </w:r>
+      <w:proofErr w:type="spellEnd"/>
+      <w:r>
+        <w:t xml:space="preserve"> </w:t>
+      </w:r>
+      <w:proofErr w:type="spellStart"/>
+      <w:r>
+        <w:t>sử</w:t>
+      </w:r>
+      <w:proofErr w:type="spellEnd"/>
+      <w:r>
+        <w:t xml:space="preserve"> </w:t>
+      </w:r>
+      <w:proofErr w:type="spellStart"/>
+      <w:r>
+        <w:t>dụng</w:t>
+      </w:r>
+      <w:proofErr w:type="spellEnd"/>
+      <w:r>
+        <w:t xml:space="preserve"> </w:t>
+      </w:r>
+      <w:proofErr w:type="spellStart"/>
+      <w:r>
+        <w:t>thanh</w:t>
+      </w:r>
+      <w:proofErr w:type="spellEnd"/>
+      <w:r>
+        <w:t xml:space="preserve"> </w:t>
+      </w:r>
+      <w:proofErr w:type="spellStart"/>
+      <w:r>
+        <w:t>toán</w:t>
+      </w:r>
+      <w:proofErr w:type="spellEnd"/>
+      <w:r>
+        <w:t xml:space="preserve"> </w:t>
+      </w:r>
+      <w:proofErr w:type="spellStart"/>
+      <w:r>
+        <w:t>điện</w:t>
+      </w:r>
+      <w:proofErr w:type="spellEnd"/>
+      <w:r>
+        <w:t xml:space="preserve"> </w:t>
+      </w:r>
+      <w:proofErr w:type="spellStart"/>
+      <w:r>
+        <w:t>tử</w:t>
+      </w:r>
+      <w:proofErr w:type="spellEnd"/>
+      <w:r>
+        <w:t>.</w:t>
+      </w:r>
+    </w:p>
+    <w:p>
+      <w:pPr>
+        <w:pStyle w:val="ListParagraph"/>
         <w:ind w:firstLine="0"/>
+      </w:pPr>
+      <w:proofErr w:type="spellStart"/>
+      <w:r>
+        <w:t>Ví</w:t>
+      </w:r>
+      <w:proofErr w:type="spellEnd"/>
+      <w:r>
+        <w:t xml:space="preserve"> </w:t>
+      </w:r>
+      <w:proofErr w:type="spellStart"/>
+      <w:r>
+        <w:t>dụ</w:t>
+      </w:r>
+      <w:proofErr w:type="spellEnd"/>
+      <w:r>
+        <w:t xml:space="preserve">: </w:t>
+      </w:r>
+      <w:proofErr w:type="spellStart"/>
+      <w:r>
+        <w:t>Bạn</w:t>
+      </w:r>
+      <w:proofErr w:type="spellEnd"/>
+      <w:r>
+        <w:t xml:space="preserve"> </w:t>
+      </w:r>
+      <w:proofErr w:type="spellStart"/>
+      <w:r>
+        <w:t>đến</w:t>
+      </w:r>
+      <w:proofErr w:type="spellEnd"/>
+      <w:r>
+        <w:t xml:space="preserve"> </w:t>
+      </w:r>
+      <w:proofErr w:type="spellStart"/>
+      <w:r>
+        <w:t>một</w:t>
+      </w:r>
+      <w:proofErr w:type="spellEnd"/>
+      <w:r>
+        <w:t xml:space="preserve"> </w:t>
+      </w:r>
+      <w:proofErr w:type="spellStart"/>
+      <w:r>
+        <w:t>nhà</w:t>
+      </w:r>
+      <w:proofErr w:type="spellEnd"/>
+      <w:r>
+        <w:t xml:space="preserve"> </w:t>
+      </w:r>
+      <w:proofErr w:type="spellStart"/>
+      <w:r>
+        <w:t>hàng</w:t>
+      </w:r>
+      <w:proofErr w:type="spellEnd"/>
+      <w:r>
+        <w:t xml:space="preserve"> </w:t>
+      </w:r>
+      <w:proofErr w:type="spellStart"/>
+      <w:r>
+        <w:t>mới</w:t>
+      </w:r>
+      <w:proofErr w:type="spellEnd"/>
+      <w:r>
+        <w:t xml:space="preserve"> </w:t>
+      </w:r>
+      <w:proofErr w:type="spellStart"/>
+      <w:r>
+        <w:t>mở</w:t>
+      </w:r>
+      <w:proofErr w:type="spellEnd"/>
+      <w:r>
+        <w:t xml:space="preserve"> </w:t>
+      </w:r>
+      <w:proofErr w:type="spellStart"/>
+      <w:r>
+        <w:t>và</w:t>
+      </w:r>
+      <w:proofErr w:type="spellEnd"/>
+      <w:r>
+        <w:t xml:space="preserve"> </w:t>
+      </w:r>
+      <w:proofErr w:type="spellStart"/>
+      <w:r>
+        <w:t>muốn</w:t>
+      </w:r>
+      <w:proofErr w:type="spellEnd"/>
+      <w:r>
+        <w:t xml:space="preserve"> </w:t>
+      </w:r>
+      <w:proofErr w:type="spellStart"/>
+      <w:r>
+        <w:t>thanh</w:t>
+      </w:r>
+      <w:proofErr w:type="spellEnd"/>
+      <w:r>
+        <w:t xml:space="preserve"> </w:t>
+      </w:r>
+      <w:proofErr w:type="spellStart"/>
+      <w:r>
+        <w:t>toán</w:t>
+      </w:r>
+      <w:proofErr w:type="spellEnd"/>
+      <w:r>
+        <w:t xml:space="preserve"> </w:t>
+      </w:r>
+      <w:proofErr w:type="spellStart"/>
+      <w:r>
+        <w:t>bằng</w:t>
+      </w:r>
+      <w:proofErr w:type="spellEnd"/>
+      <w:r>
+        <w:t xml:space="preserve"> </w:t>
+      </w:r>
+      <w:proofErr w:type="spellStart"/>
+      <w:r>
+        <w:t>điện</w:t>
+      </w:r>
+      <w:proofErr w:type="spellEnd"/>
+      <w:r>
+        <w:t xml:space="preserve"> </w:t>
+      </w:r>
+      <w:proofErr w:type="spellStart"/>
+      <w:r>
+        <w:t>tử</w:t>
+      </w:r>
+      <w:proofErr w:type="spellEnd"/>
+      <w:r>
+        <w:t xml:space="preserve">. </w:t>
+      </w:r>
+      <w:proofErr w:type="spellStart"/>
+      <w:r>
+        <w:t>Tuy</w:t>
+      </w:r>
+      <w:proofErr w:type="spellEnd"/>
+      <w:r>
+        <w:t xml:space="preserve"> </w:t>
+      </w:r>
+      <w:proofErr w:type="spellStart"/>
+      <w:r>
+        <w:t>nhiên</w:t>
+      </w:r>
+      <w:proofErr w:type="spellEnd"/>
+      <w:r>
+        <w:t xml:space="preserve">, </w:t>
+      </w:r>
+      <w:proofErr w:type="spellStart"/>
+      <w:r>
+        <w:t>nhà</w:t>
+      </w:r>
+      <w:proofErr w:type="spellEnd"/>
+      <w:r>
+        <w:t xml:space="preserve"> </w:t>
+      </w:r>
+      <w:proofErr w:type="spellStart"/>
+      <w:r>
+        <w:t>hàng</w:t>
+      </w:r>
+      <w:proofErr w:type="spellEnd"/>
+      <w:r>
+        <w:t xml:space="preserve"> </w:t>
+      </w:r>
+      <w:proofErr w:type="spellStart"/>
+      <w:r>
+        <w:t>này</w:t>
+      </w:r>
+      <w:proofErr w:type="spellEnd"/>
+      <w:r>
+        <w:t xml:space="preserve"> </w:t>
+      </w:r>
+      <w:proofErr w:type="spellStart"/>
+      <w:r>
+        <w:t>chỉ</w:t>
+      </w:r>
+      <w:proofErr w:type="spellEnd"/>
+      <w:r>
+        <w:t xml:space="preserve"> </w:t>
+      </w:r>
+      <w:proofErr w:type="spellStart"/>
+      <w:r>
+        <w:t>chấp</w:t>
+      </w:r>
+      <w:proofErr w:type="spellEnd"/>
+      <w:r>
+        <w:t xml:space="preserve"> </w:t>
+      </w:r>
+      <w:proofErr w:type="spellStart"/>
+      <w:r>
+        <w:t>nhận</w:t>
+      </w:r>
+      <w:proofErr w:type="spellEnd"/>
+      <w:r>
+        <w:t xml:space="preserve"> </w:t>
+      </w:r>
+      <w:proofErr w:type="spellStart"/>
+      <w:r>
+        <w:t>thanh</w:t>
+      </w:r>
+      <w:proofErr w:type="spellEnd"/>
+      <w:r>
+        <w:t xml:space="preserve"> </w:t>
+      </w:r>
+      <w:proofErr w:type="spellStart"/>
+      <w:r>
+        <w:t>toán</w:t>
+      </w:r>
+      <w:proofErr w:type="spellEnd"/>
+      <w:r>
+        <w:t xml:space="preserve"> </w:t>
+      </w:r>
+      <w:proofErr w:type="spellStart"/>
+      <w:r>
+        <w:t>bằng</w:t>
+      </w:r>
+      <w:proofErr w:type="spellEnd"/>
+      <w:r>
+        <w:t xml:space="preserve"> </w:t>
+      </w:r>
+      <w:proofErr w:type="spellStart"/>
+      <w:r>
+        <w:t>tiền</w:t>
+      </w:r>
+      <w:proofErr w:type="spellEnd"/>
+      <w:r>
+        <w:t xml:space="preserve"> </w:t>
+      </w:r>
+      <w:proofErr w:type="spellStart"/>
+      <w:r>
+        <w:t>mặt</w:t>
+      </w:r>
+      <w:proofErr w:type="spellEnd"/>
+      <w:r>
+        <w:t xml:space="preserve"> </w:t>
+      </w:r>
+      <w:proofErr w:type="spellStart"/>
+      <w:r>
+        <w:t>hoặc</w:t>
+      </w:r>
+      <w:proofErr w:type="spellEnd"/>
+      <w:r>
+        <w:t xml:space="preserve"> </w:t>
+      </w:r>
+      <w:proofErr w:type="spellStart"/>
+      <w:r>
+        <w:t>thẻ</w:t>
+      </w:r>
+      <w:proofErr w:type="spellEnd"/>
+      <w:r>
+        <w:t xml:space="preserve"> </w:t>
+      </w:r>
+      <w:proofErr w:type="spellStart"/>
+      <w:r>
+        <w:t>ngân</w:t>
+      </w:r>
+      <w:proofErr w:type="spellEnd"/>
+      <w:r>
+        <w:t xml:space="preserve"> </w:t>
+      </w:r>
+      <w:proofErr w:type="spellStart"/>
+      <w:r>
+        <w:t>hàng</w:t>
+      </w:r>
+      <w:proofErr w:type="spellEnd"/>
+      <w:r>
+        <w:t xml:space="preserve"> </w:t>
+      </w:r>
+      <w:proofErr w:type="spellStart"/>
+      <w:r>
+        <w:t>truyền</w:t>
+      </w:r>
+      <w:proofErr w:type="spellEnd"/>
+      <w:r>
+        <w:t xml:space="preserve"> </w:t>
+      </w:r>
+      <w:proofErr w:type="spellStart"/>
+      <w:r>
+        <w:t>thống</w:t>
+      </w:r>
+      <w:proofErr w:type="spellEnd"/>
+      <w:r>
+        <w:t xml:space="preserve">. </w:t>
+      </w:r>
+      <w:proofErr w:type="spellStart"/>
+      <w:r>
+        <w:t>Bạn</w:t>
+      </w:r>
+      <w:proofErr w:type="spellEnd"/>
+      <w:r>
+        <w:t xml:space="preserve"> </w:t>
+      </w:r>
+      <w:proofErr w:type="spellStart"/>
+      <w:r>
+        <w:t>sẽ</w:t>
+      </w:r>
+      <w:proofErr w:type="spellEnd"/>
+      <w:r>
+        <w:t xml:space="preserve"> </w:t>
+      </w:r>
+      <w:proofErr w:type="spellStart"/>
+      <w:r>
+        <w:t>phải</w:t>
+      </w:r>
+      <w:proofErr w:type="spellEnd"/>
+      <w:r>
+        <w:t xml:space="preserve"> </w:t>
+      </w:r>
+      <w:proofErr w:type="spellStart"/>
+      <w:r>
+        <w:t>tìm</w:t>
+      </w:r>
+      <w:proofErr w:type="spellEnd"/>
+      <w:r>
+        <w:t xml:space="preserve"> </w:t>
+      </w:r>
+      <w:proofErr w:type="spellStart"/>
+      <w:r>
+        <w:t>một</w:t>
+      </w:r>
+      <w:proofErr w:type="spellEnd"/>
+      <w:r>
+        <w:t xml:space="preserve"> </w:t>
+      </w:r>
+      <w:proofErr w:type="spellStart"/>
+      <w:r>
+        <w:t>cây</w:t>
+      </w:r>
+      <w:proofErr w:type="spellEnd"/>
+      <w:r>
+        <w:t xml:space="preserve"> ATM </w:t>
+      </w:r>
+      <w:proofErr w:type="spellStart"/>
+      <w:r>
+        <w:t>gần</w:t>
+      </w:r>
+      <w:proofErr w:type="spellEnd"/>
+      <w:r>
+        <w:t xml:space="preserve"> </w:t>
+      </w:r>
+      <w:proofErr w:type="spellStart"/>
+      <w:r>
+        <w:t>đó</w:t>
+      </w:r>
+      <w:proofErr w:type="spellEnd"/>
+      <w:r>
+        <w:t xml:space="preserve"> </w:t>
+      </w:r>
+      <w:proofErr w:type="spellStart"/>
+      <w:r>
+        <w:t>để</w:t>
+      </w:r>
+      <w:proofErr w:type="spellEnd"/>
+      <w:r>
+        <w:t xml:space="preserve"> </w:t>
+      </w:r>
+      <w:proofErr w:type="spellStart"/>
+      <w:r>
+        <w:t>rút</w:t>
+      </w:r>
+      <w:proofErr w:type="spellEnd"/>
+      <w:r>
+        <w:t xml:space="preserve"> </w:t>
+      </w:r>
+      <w:proofErr w:type="spellStart"/>
+      <w:r>
+        <w:t>tiền</w:t>
+      </w:r>
+      <w:proofErr w:type="spellEnd"/>
+      <w:r>
+        <w:t xml:space="preserve"> </w:t>
+      </w:r>
+      <w:proofErr w:type="spellStart"/>
+      <w:r>
+        <w:t>mặt</w:t>
+      </w:r>
+      <w:proofErr w:type="spellEnd"/>
+      <w:r>
+        <w:t xml:space="preserve"> </w:t>
+      </w:r>
+      <w:proofErr w:type="spellStart"/>
+      <w:r>
+        <w:t>hoặc</w:t>
+      </w:r>
+      <w:proofErr w:type="spellEnd"/>
+      <w:r>
+        <w:t xml:space="preserve"> </w:t>
+      </w:r>
+      <w:proofErr w:type="spellStart"/>
+      <w:r>
+        <w:t>tìm</w:t>
+      </w:r>
+      <w:proofErr w:type="spellEnd"/>
+      <w:r>
+        <w:t xml:space="preserve"> </w:t>
+      </w:r>
+      <w:proofErr w:type="spellStart"/>
+      <w:r>
+        <w:t>một</w:t>
+      </w:r>
+      <w:proofErr w:type="spellEnd"/>
+      <w:r>
+        <w:t xml:space="preserve"> </w:t>
+      </w:r>
+      <w:proofErr w:type="spellStart"/>
+      <w:r>
+        <w:t>quán</w:t>
+      </w:r>
+      <w:proofErr w:type="spellEnd"/>
+      <w:r>
+        <w:t xml:space="preserve"> </w:t>
+      </w:r>
+      <w:proofErr w:type="spellStart"/>
+      <w:r>
+        <w:t>ăn</w:t>
+      </w:r>
+      <w:proofErr w:type="spellEnd"/>
+      <w:r>
+        <w:t xml:space="preserve"> </w:t>
+      </w:r>
+      <w:proofErr w:type="spellStart"/>
+      <w:r>
+        <w:t>khác</w:t>
+      </w:r>
+      <w:proofErr w:type="spellEnd"/>
+      <w:r>
+        <w:t xml:space="preserve"> </w:t>
+      </w:r>
+      <w:proofErr w:type="spellStart"/>
+      <w:r>
+        <w:t>mà</w:t>
+      </w:r>
+      <w:proofErr w:type="spellEnd"/>
+      <w:r>
+        <w:t xml:space="preserve"> </w:t>
+      </w:r>
+      <w:proofErr w:type="spellStart"/>
+      <w:r>
+        <w:t>hỗ</w:t>
+      </w:r>
+      <w:proofErr w:type="spellEnd"/>
+      <w:r>
+        <w:t xml:space="preserve"> </w:t>
+      </w:r>
+      <w:proofErr w:type="spellStart"/>
+      <w:r>
+        <w:t>trợ</w:t>
+      </w:r>
+      <w:proofErr w:type="spellEnd"/>
+      <w:r>
+        <w:t xml:space="preserve"> </w:t>
+      </w:r>
+      <w:proofErr w:type="spellStart"/>
+      <w:r>
+        <w:t>thanh</w:t>
+      </w:r>
+      <w:proofErr w:type="spellEnd"/>
+      <w:r>
+        <w:t xml:space="preserve"> </w:t>
+      </w:r>
+      <w:proofErr w:type="spellStart"/>
+      <w:r>
+        <w:t>toán</w:t>
+      </w:r>
+      <w:proofErr w:type="spellEnd"/>
+      <w:r>
+        <w:t xml:space="preserve"> </w:t>
+      </w:r>
+      <w:proofErr w:type="spellStart"/>
+      <w:r>
+        <w:t>điện</w:t>
+      </w:r>
+      <w:proofErr w:type="spellEnd"/>
+      <w:r>
+        <w:t xml:space="preserve"> </w:t>
+      </w:r>
+      <w:proofErr w:type="spellStart"/>
+      <w:r>
+        <w:t>tử</w:t>
+      </w:r>
+      <w:proofErr w:type="spellEnd"/>
+      <w:r>
+        <w:t xml:space="preserve">. </w:t>
+      </w:r>
+      <w:proofErr w:type="spellStart"/>
+      <w:r>
+        <w:t>Việc</w:t>
+      </w:r>
+      <w:proofErr w:type="spellEnd"/>
+      <w:r>
+        <w:t xml:space="preserve"> </w:t>
+      </w:r>
+      <w:proofErr w:type="spellStart"/>
+      <w:r>
+        <w:t>này</w:t>
+      </w:r>
+      <w:proofErr w:type="spellEnd"/>
+      <w:r>
+        <w:t xml:space="preserve"> </w:t>
+      </w:r>
+      <w:proofErr w:type="spellStart"/>
+      <w:r>
+        <w:t>tốn</w:t>
+      </w:r>
+      <w:proofErr w:type="spellEnd"/>
+      <w:r>
+        <w:t xml:space="preserve"> </w:t>
+      </w:r>
+      <w:proofErr w:type="spellStart"/>
+      <w:r>
+        <w:t>thời</w:t>
+      </w:r>
+      <w:proofErr w:type="spellEnd"/>
+      <w:r>
+        <w:t xml:space="preserve"> </w:t>
+      </w:r>
+      <w:proofErr w:type="spellStart"/>
+      <w:r>
+        <w:t>gian</w:t>
+      </w:r>
+      <w:proofErr w:type="spellEnd"/>
+      <w:r>
+        <w:t xml:space="preserve"> </w:t>
+      </w:r>
+      <w:proofErr w:type="spellStart"/>
+      <w:r>
+        <w:t>và</w:t>
+      </w:r>
+      <w:proofErr w:type="spellEnd"/>
+      <w:r>
+        <w:t xml:space="preserve"> </w:t>
+      </w:r>
+      <w:proofErr w:type="spellStart"/>
+      <w:r>
+        <w:t>gây</w:t>
+      </w:r>
+      <w:proofErr w:type="spellEnd"/>
+      <w:r>
+        <w:t xml:space="preserve"> </w:t>
+      </w:r>
+      <w:proofErr w:type="spellStart"/>
+      <w:r>
+        <w:t>khó</w:t>
+      </w:r>
+      <w:proofErr w:type="spellEnd"/>
+      <w:r>
+        <w:t xml:space="preserve"> </w:t>
+      </w:r>
+      <w:proofErr w:type="spellStart"/>
+      <w:r>
+        <w:t>khăn</w:t>
+      </w:r>
+      <w:proofErr w:type="spellEnd"/>
+      <w:r>
+        <w:t xml:space="preserve"> </w:t>
+      </w:r>
+      <w:proofErr w:type="spellStart"/>
+      <w:r>
+        <w:t>trong</w:t>
+      </w:r>
+      <w:proofErr w:type="spellEnd"/>
+      <w:r>
+        <w:t xml:space="preserve"> </w:t>
+      </w:r>
+      <w:proofErr w:type="spellStart"/>
+      <w:r>
+        <w:t>việc</w:t>
+      </w:r>
+      <w:proofErr w:type="spellEnd"/>
+      <w:r>
+        <w:t xml:space="preserve"> </w:t>
+      </w:r>
+      <w:proofErr w:type="spellStart"/>
+      <w:r>
+        <w:t>quản</w:t>
+      </w:r>
+      <w:proofErr w:type="spellEnd"/>
+      <w:r>
+        <w:t xml:space="preserve"> </w:t>
+      </w:r>
+      <w:proofErr w:type="spellStart"/>
+      <w:r>
+        <w:t>lý</w:t>
+      </w:r>
+      <w:proofErr w:type="spellEnd"/>
+      <w:r>
+        <w:t xml:space="preserve"> </w:t>
+      </w:r>
+      <w:proofErr w:type="spellStart"/>
+      <w:r>
+        <w:t>tiền</w:t>
+      </w:r>
+      <w:proofErr w:type="spellEnd"/>
+      <w:r>
+        <w:t xml:space="preserve"> </w:t>
+      </w:r>
+      <w:proofErr w:type="spellStart"/>
+      <w:r>
+        <w:t>bạc</w:t>
+      </w:r>
+      <w:proofErr w:type="spellEnd"/>
+      <w:r>
+        <w:t xml:space="preserve"> </w:t>
+      </w:r>
+      <w:proofErr w:type="spellStart"/>
+      <w:r>
+        <w:t>và</w:t>
+      </w:r>
+      <w:proofErr w:type="spellEnd"/>
+      <w:r>
+        <w:t xml:space="preserve"> </w:t>
+      </w:r>
+      <w:proofErr w:type="spellStart"/>
+      <w:r>
+        <w:t>sự</w:t>
+      </w:r>
+      <w:proofErr w:type="spellEnd"/>
+      <w:r>
+        <w:t xml:space="preserve"> </w:t>
+      </w:r>
+      <w:proofErr w:type="spellStart"/>
+      <w:r>
+        <w:t>tiện</w:t>
+      </w:r>
+      <w:proofErr w:type="spellEnd"/>
+      <w:r>
+        <w:t xml:space="preserve"> </w:t>
+      </w:r>
+      <w:proofErr w:type="spellStart"/>
+      <w:r>
+        <w:t>lợi</w:t>
+      </w:r>
+      <w:proofErr w:type="spellEnd"/>
+      <w:r>
+        <w:t xml:space="preserve"> </w:t>
+      </w:r>
+      <w:proofErr w:type="spellStart"/>
+      <w:r>
+        <w:t>của</w:t>
+      </w:r>
+      <w:proofErr w:type="spellEnd"/>
+      <w:r>
+        <w:t xml:space="preserve"> </w:t>
+      </w:r>
+      <w:proofErr w:type="spellStart"/>
+      <w:r>
+        <w:t>thanh</w:t>
+      </w:r>
+      <w:proofErr w:type="spellEnd"/>
+      <w:r>
+        <w:t xml:space="preserve"> </w:t>
+      </w:r>
+      <w:proofErr w:type="spellStart"/>
+      <w:r>
+        <w:t>toán</w:t>
+      </w:r>
+      <w:proofErr w:type="spellEnd"/>
+      <w:r>
+        <w:t>.</w:t>
+      </w:r>
+    </w:p>
+    <w:p>
+      <w:pPr>
+        <w:pStyle w:val="ListParagraph"/>
+        <w:numPr>
+          <w:ilvl w:val="0"/>
+          <w:numId w:val="2"/>
+        </w:numPr>
+      </w:pPr>
+    </w:p>
+    <w:p>
+      <w:pPr>
+        <w:numPr>
+          <w:ilvl w:val="0"/>
+          <w:numId w:val="2"/>
+        </w:numPr>
+      </w:pPr>
+      <w:proofErr w:type="spellStart"/>
+      <w:r>
+        <w:t>Vấn</w:t>
+      </w:r>
+      <w:proofErr w:type="spellEnd"/>
+      <w:r>
+        <w:t xml:space="preserve"> </w:t>
+      </w:r>
+      <w:proofErr w:type="spellStart"/>
+      <w:r>
+        <w:t>đề</w:t>
+      </w:r>
+      <w:proofErr w:type="spellEnd"/>
+      <w:r>
+        <w:t xml:space="preserve"> an </w:t>
+      </w:r>
+      <w:proofErr w:type="spellStart"/>
+      <w:r>
+        <w:t>ninh</w:t>
+      </w:r>
+      <w:proofErr w:type="spellEnd"/>
+      <w:r>
+        <w:t xml:space="preserve"> </w:t>
+      </w:r>
+      <w:proofErr w:type="spellStart"/>
+      <w:r>
+        <w:t>và</w:t>
+      </w:r>
+      <w:proofErr w:type="spellEnd"/>
+      <w:r>
+        <w:t xml:space="preserve"> </w:t>
+      </w:r>
+      <w:proofErr w:type="spellStart"/>
+      <w:r>
+        <w:t>bảo</w:t>
+      </w:r>
+      <w:proofErr w:type="spellEnd"/>
+      <w:r>
+        <w:t xml:space="preserve"> </w:t>
+      </w:r>
+      <w:proofErr w:type="spellStart"/>
+      <w:r>
+        <w:t>mật</w:t>
+      </w:r>
+      <w:proofErr w:type="spellEnd"/>
+      <w:r>
+        <w:t>:</w:t>
+      </w:r>
+    </w:p>
+    <w:p>
+      <w:pPr>
+        <w:numPr>
+          <w:ilvl w:val="1"/>
+          <w:numId w:val="2"/>
+        </w:numPr>
+      </w:pPr>
+      <w:proofErr w:type="spellStart"/>
+      <w:r>
+        <w:t>Nhược</w:t>
+      </w:r>
+      <w:proofErr w:type="spellEnd"/>
+      <w:r>
+        <w:t xml:space="preserve"> </w:t>
+      </w:r>
+      <w:proofErr w:type="spellStart"/>
+      <w:r>
+        <w:t>điểm</w:t>
+      </w:r>
+      <w:proofErr w:type="spellEnd"/>
+      <w:r>
+        <w:t xml:space="preserve">: </w:t>
+      </w:r>
+      <w:proofErr w:type="spellStart"/>
+      <w:r>
+        <w:t>Sử</w:t>
+      </w:r>
+      <w:proofErr w:type="spellEnd"/>
+      <w:r>
+        <w:t xml:space="preserve"> </w:t>
+      </w:r>
+      <w:proofErr w:type="spellStart"/>
+      <w:r>
+        <w:t>dụng</w:t>
+      </w:r>
+      <w:proofErr w:type="spellEnd"/>
+      <w:r>
+        <w:t xml:space="preserve"> </w:t>
+      </w:r>
+      <w:proofErr w:type="spellStart"/>
+      <w:r>
+        <w:t>thanh</w:t>
+      </w:r>
+      <w:proofErr w:type="spellEnd"/>
+      <w:r>
+        <w:t xml:space="preserve"> </w:t>
+      </w:r>
+      <w:proofErr w:type="spellStart"/>
+      <w:r>
+        <w:t>toán</w:t>
+      </w:r>
+      <w:proofErr w:type="spellEnd"/>
+      <w:r>
+        <w:t xml:space="preserve"> </w:t>
+      </w:r>
+      <w:proofErr w:type="spellStart"/>
+      <w:r>
+        <w:t>điện</w:t>
+      </w:r>
+      <w:proofErr w:type="spellEnd"/>
+      <w:r>
+        <w:t xml:space="preserve"> </w:t>
+      </w:r>
+      <w:proofErr w:type="spellStart"/>
+      <w:r>
+        <w:t>tử</w:t>
+      </w:r>
+      <w:proofErr w:type="spellEnd"/>
+      <w:r>
+        <w:t xml:space="preserve"> </w:t>
+      </w:r>
+      <w:proofErr w:type="spellStart"/>
+      <w:r>
+        <w:t>trên</w:t>
+      </w:r>
+      <w:proofErr w:type="spellEnd"/>
+      <w:r>
+        <w:t xml:space="preserve"> </w:t>
+      </w:r>
+      <w:proofErr w:type="spellStart"/>
+      <w:r>
+        <w:t>mạng</w:t>
+      </w:r>
+      <w:proofErr w:type="spellEnd"/>
+      <w:r>
+        <w:t xml:space="preserve"> internet </w:t>
+      </w:r>
+      <w:proofErr w:type="spellStart"/>
+      <w:r>
+        <w:t>đặt</w:t>
+      </w:r>
+      <w:proofErr w:type="spellEnd"/>
+      <w:r>
+        <w:t xml:space="preserve"> </w:t>
+      </w:r>
+      <w:proofErr w:type="spellStart"/>
+      <w:r>
+        <w:t>ra</w:t>
+      </w:r>
+      <w:proofErr w:type="spellEnd"/>
+      <w:r>
+        <w:t xml:space="preserve"> </w:t>
+      </w:r>
+      <w:proofErr w:type="spellStart"/>
+      <w:r>
+        <w:t>các</w:t>
+      </w:r>
+      <w:proofErr w:type="spellEnd"/>
+      <w:r>
+        <w:t xml:space="preserve"> </w:t>
+      </w:r>
+      <w:proofErr w:type="spellStart"/>
+      <w:r>
+        <w:t>vấn</w:t>
+      </w:r>
+      <w:proofErr w:type="spellEnd"/>
+      <w:r>
+        <w:t xml:space="preserve"> </w:t>
+      </w:r>
+      <w:proofErr w:type="spellStart"/>
+      <w:r>
+        <w:t>đề</w:t>
+      </w:r>
+      <w:proofErr w:type="spellEnd"/>
+      <w:r>
+        <w:t xml:space="preserve"> </w:t>
+      </w:r>
+      <w:proofErr w:type="spellStart"/>
+      <w:r>
+        <w:t>liên</w:t>
+      </w:r>
+      <w:proofErr w:type="spellEnd"/>
+      <w:r>
+        <w:t xml:space="preserve"> </w:t>
+      </w:r>
+      <w:proofErr w:type="spellStart"/>
+      <w:r>
+        <w:t>quan</w:t>
+      </w:r>
+      <w:proofErr w:type="spellEnd"/>
+      <w:r>
+        <w:t xml:space="preserve"> </w:t>
+      </w:r>
+      <w:proofErr w:type="spellStart"/>
+      <w:r>
+        <w:t>đến</w:t>
+      </w:r>
+      <w:proofErr w:type="spellEnd"/>
+      <w:r>
+        <w:t xml:space="preserve"> an </w:t>
+      </w:r>
+      <w:proofErr w:type="spellStart"/>
+      <w:r>
+        <w:t>ninh</w:t>
+      </w:r>
+      <w:proofErr w:type="spellEnd"/>
+      <w:r>
+        <w:t xml:space="preserve"> </w:t>
+      </w:r>
+      <w:proofErr w:type="spellStart"/>
+      <w:r>
+        <w:t>và</w:t>
+      </w:r>
+      <w:proofErr w:type="spellEnd"/>
+      <w:r>
+        <w:t xml:space="preserve"> </w:t>
+      </w:r>
+      <w:proofErr w:type="spellStart"/>
+      <w:r>
+        <w:t>bảo</w:t>
+      </w:r>
+      <w:proofErr w:type="spellEnd"/>
+      <w:r>
+        <w:t xml:space="preserve"> </w:t>
+      </w:r>
+      <w:proofErr w:type="spellStart"/>
+      <w:r>
+        <w:t>mật</w:t>
+      </w:r>
+      <w:proofErr w:type="spellEnd"/>
+      <w:r>
+        <w:t xml:space="preserve">. </w:t>
+      </w:r>
+      <w:proofErr w:type="spellStart"/>
+      <w:r>
+        <w:t>Việc</w:t>
+      </w:r>
+      <w:proofErr w:type="spellEnd"/>
+      <w:r>
+        <w:t xml:space="preserve"> </w:t>
+      </w:r>
+      <w:proofErr w:type="spellStart"/>
+      <w:r>
+        <w:t>xác</w:t>
+      </w:r>
+      <w:proofErr w:type="spellEnd"/>
+      <w:r>
+        <w:t xml:space="preserve"> </w:t>
+      </w:r>
+      <w:proofErr w:type="spellStart"/>
+      <w:r>
+        <w:t>thực</w:t>
+      </w:r>
+      <w:proofErr w:type="spellEnd"/>
+      <w:r>
+        <w:t xml:space="preserve"> </w:t>
+      </w:r>
+      <w:proofErr w:type="spellStart"/>
+      <w:r>
+        <w:t>người</w:t>
+      </w:r>
+      <w:proofErr w:type="spellEnd"/>
+      <w:r>
+        <w:t xml:space="preserve"> </w:t>
+      </w:r>
+      <w:proofErr w:type="spellStart"/>
+      <w:r>
+        <w:t>nhận</w:t>
+      </w:r>
+      <w:proofErr w:type="spellEnd"/>
+      <w:r>
+        <w:t xml:space="preserve"> </w:t>
+      </w:r>
+      <w:proofErr w:type="spellStart"/>
+      <w:r>
+        <w:t>tiền</w:t>
+      </w:r>
+      <w:proofErr w:type="spellEnd"/>
+      <w:r>
+        <w:t xml:space="preserve"> </w:t>
+      </w:r>
+      <w:proofErr w:type="spellStart"/>
+      <w:r>
+        <w:t>và</w:t>
+      </w:r>
+      <w:proofErr w:type="spellEnd"/>
+      <w:r>
+        <w:t xml:space="preserve"> </w:t>
+      </w:r>
+      <w:proofErr w:type="spellStart"/>
+      <w:r>
+        <w:t>đảm</w:t>
+      </w:r>
+      <w:proofErr w:type="spellEnd"/>
+      <w:r>
+        <w:t xml:space="preserve"> </w:t>
+      </w:r>
+      <w:proofErr w:type="spellStart"/>
+      <w:r>
+        <w:t>bảo</w:t>
+      </w:r>
+      <w:proofErr w:type="spellEnd"/>
+      <w:r>
+        <w:t xml:space="preserve"> </w:t>
+      </w:r>
+      <w:proofErr w:type="spellStart"/>
+      <w:r>
+        <w:t>rằng</w:t>
+      </w:r>
+      <w:proofErr w:type="spellEnd"/>
+      <w:r>
+        <w:t xml:space="preserve"> </w:t>
+      </w:r>
+      <w:proofErr w:type="spellStart"/>
+      <w:r>
+        <w:t>chúng</w:t>
+      </w:r>
+      <w:proofErr w:type="spellEnd"/>
+      <w:r>
+        <w:t xml:space="preserve"> ta </w:t>
+      </w:r>
+      <w:proofErr w:type="spellStart"/>
+      <w:r>
+        <w:t>không</w:t>
+      </w:r>
+      <w:proofErr w:type="spellEnd"/>
+      <w:r>
+        <w:t xml:space="preserve"> </w:t>
+      </w:r>
+      <w:proofErr w:type="spellStart"/>
+      <w:r>
+        <w:t>gửi</w:t>
+      </w:r>
+      <w:proofErr w:type="spellEnd"/>
+      <w:r>
+        <w:t xml:space="preserve"> </w:t>
+      </w:r>
+      <w:proofErr w:type="spellStart"/>
+      <w:r>
+        <w:t>tiền</w:t>
+      </w:r>
+      <w:proofErr w:type="spellEnd"/>
+      <w:r>
+        <w:t xml:space="preserve"> </w:t>
+      </w:r>
+      <w:proofErr w:type="spellStart"/>
+      <w:r>
+        <w:t>cho</w:t>
+      </w:r>
+      <w:proofErr w:type="spellEnd"/>
+      <w:r>
+        <w:t xml:space="preserve"> </w:t>
+      </w:r>
+      <w:proofErr w:type="spellStart"/>
+      <w:r>
+        <w:t>những</w:t>
+      </w:r>
+      <w:proofErr w:type="spellEnd"/>
+      <w:r>
+        <w:t xml:space="preserve"> </w:t>
+      </w:r>
+      <w:proofErr w:type="spellStart"/>
+      <w:r>
+        <w:t>người</w:t>
+      </w:r>
+      <w:proofErr w:type="spellEnd"/>
+      <w:r>
+        <w:t xml:space="preserve"> </w:t>
+      </w:r>
+      <w:proofErr w:type="spellStart"/>
+      <w:r>
+        <w:t>không</w:t>
+      </w:r>
+      <w:proofErr w:type="spellEnd"/>
+      <w:r>
+        <w:t xml:space="preserve"> </w:t>
+      </w:r>
+      <w:proofErr w:type="spellStart"/>
+      <w:r>
+        <w:t>đáng</w:t>
+      </w:r>
+      <w:proofErr w:type="spellEnd"/>
+      <w:r>
+        <w:t xml:space="preserve"> tin </w:t>
+      </w:r>
+      <w:proofErr w:type="spellStart"/>
+      <w:r>
+        <w:t>cậy</w:t>
+      </w:r>
+      <w:proofErr w:type="spellEnd"/>
+      <w:r>
+        <w:t xml:space="preserve"> </w:t>
+      </w:r>
+      <w:proofErr w:type="spellStart"/>
+      <w:r>
+        <w:t>là</w:t>
+      </w:r>
+      <w:proofErr w:type="spellEnd"/>
+      <w:r>
+        <w:t xml:space="preserve"> </w:t>
+      </w:r>
+      <w:proofErr w:type="spellStart"/>
+      <w:r>
+        <w:t>khó</w:t>
+      </w:r>
+      <w:proofErr w:type="spellEnd"/>
+      <w:r>
+        <w:t xml:space="preserve"> </w:t>
+      </w:r>
+      <w:proofErr w:type="spellStart"/>
+      <w:r>
+        <w:t>khăn</w:t>
+      </w:r>
+      <w:proofErr w:type="spellEnd"/>
+      <w:r>
+        <w:t>.</w:t>
+      </w:r>
+    </w:p>
+    <w:p>
+      <w:pPr>
+        <w:numPr>
+          <w:ilvl w:val="1"/>
+          <w:numId w:val="2"/>
+        </w:numPr>
+      </w:pPr>
+      <w:proofErr w:type="spellStart"/>
+      <w:r>
+        <w:t>Ví</w:t>
+      </w:r>
+      <w:proofErr w:type="spellEnd"/>
+      <w:r>
+        <w:t xml:space="preserve"> </w:t>
+      </w:r>
+      <w:proofErr w:type="spellStart"/>
+      <w:r>
+        <w:t>dụ</w:t>
+      </w:r>
+      <w:proofErr w:type="spellEnd"/>
+      <w:r>
+        <w:t xml:space="preserve">: </w:t>
+      </w:r>
+      <w:proofErr w:type="spellStart"/>
+      <w:r>
+        <w:t>Bạn</w:t>
+      </w:r>
+      <w:proofErr w:type="spellEnd"/>
+      <w:r>
+        <w:t xml:space="preserve"> </w:t>
+      </w:r>
+      <w:proofErr w:type="spellStart"/>
+      <w:r>
+        <w:t>nhận</w:t>
+      </w:r>
+      <w:proofErr w:type="spellEnd"/>
+      <w:r>
+        <w:t xml:space="preserve"> </w:t>
+      </w:r>
+      <w:proofErr w:type="spellStart"/>
+      <w:r>
+        <w:t>được</w:t>
+      </w:r>
+      <w:proofErr w:type="spellEnd"/>
+      <w:r>
+        <w:t xml:space="preserve"> </w:t>
+      </w:r>
+      <w:proofErr w:type="spellStart"/>
+      <w:r>
+        <w:t>một</w:t>
+      </w:r>
+      <w:proofErr w:type="spellEnd"/>
+      <w:r>
+        <w:t xml:space="preserve"> email </w:t>
+      </w:r>
+      <w:proofErr w:type="spellStart"/>
+      <w:r>
+        <w:t>giả</w:t>
+      </w:r>
+      <w:proofErr w:type="spellEnd"/>
+      <w:r>
+        <w:t xml:space="preserve"> </w:t>
+      </w:r>
+      <w:proofErr w:type="spellStart"/>
+      <w:r>
+        <w:t>mạo</w:t>
+      </w:r>
+      <w:proofErr w:type="spellEnd"/>
+      <w:r>
+        <w:t xml:space="preserve"> </w:t>
+      </w:r>
+      <w:proofErr w:type="spellStart"/>
+      <w:r>
+        <w:t>từ</w:t>
+      </w:r>
+      <w:proofErr w:type="spellEnd"/>
+      <w:r>
+        <w:t xml:space="preserve"> </w:t>
+      </w:r>
+      <w:proofErr w:type="spellStart"/>
+      <w:r>
+        <w:t>một</w:t>
+      </w:r>
+      <w:proofErr w:type="spellEnd"/>
+      <w:r>
+        <w:t xml:space="preserve"> </w:t>
+      </w:r>
+      <w:proofErr w:type="spellStart"/>
+      <w:r>
+        <w:t>người</w:t>
+      </w:r>
+      <w:proofErr w:type="spellEnd"/>
+      <w:r>
+        <w:t xml:space="preserve"> </w:t>
+      </w:r>
+      <w:proofErr w:type="spellStart"/>
+      <w:r>
+        <w:t>lạ</w:t>
+      </w:r>
+      <w:proofErr w:type="spellEnd"/>
+      <w:r>
+        <w:t xml:space="preserve"> </w:t>
+      </w:r>
+      <w:proofErr w:type="spellStart"/>
+      <w:r>
+        <w:t>yêu</w:t>
+      </w:r>
+      <w:proofErr w:type="spellEnd"/>
+      <w:r>
+        <w:t xml:space="preserve"> </w:t>
+      </w:r>
+      <w:proofErr w:type="spellStart"/>
+      <w:r>
+        <w:t>cầu</w:t>
+      </w:r>
+      <w:proofErr w:type="spellEnd"/>
+      <w:r>
+        <w:t xml:space="preserve"> </w:t>
+      </w:r>
+      <w:proofErr w:type="spellStart"/>
+      <w:r>
+        <w:t>bạn</w:t>
+      </w:r>
+      <w:proofErr w:type="spellEnd"/>
+      <w:r>
+        <w:t xml:space="preserve"> </w:t>
+      </w:r>
+      <w:proofErr w:type="spellStart"/>
+      <w:r>
+        <w:t>chuyển</w:t>
+      </w:r>
+      <w:proofErr w:type="spellEnd"/>
+      <w:r>
+        <w:t xml:space="preserve"> </w:t>
+      </w:r>
+      <w:proofErr w:type="spellStart"/>
+      <w:r>
+        <w:t>khoản</w:t>
+      </w:r>
+      <w:proofErr w:type="spellEnd"/>
+      <w:r>
+        <w:t xml:space="preserve"> </w:t>
+      </w:r>
+      <w:proofErr w:type="spellStart"/>
+      <w:r>
+        <w:t>tiền</w:t>
+      </w:r>
+      <w:proofErr w:type="spellEnd"/>
+      <w:r>
+        <w:t xml:space="preserve"> </w:t>
+      </w:r>
+      <w:proofErr w:type="spellStart"/>
+      <w:r>
+        <w:t>cho</w:t>
+      </w:r>
+      <w:proofErr w:type="spellEnd"/>
+      <w:r>
+        <w:t xml:space="preserve"> </w:t>
+      </w:r>
+      <w:proofErr w:type="spellStart"/>
+      <w:r>
+        <w:t>một</w:t>
+      </w:r>
+      <w:proofErr w:type="spellEnd"/>
+      <w:r>
+        <w:t xml:space="preserve"> </w:t>
+      </w:r>
+      <w:proofErr w:type="spellStart"/>
+      <w:r>
+        <w:t>dịch</w:t>
+      </w:r>
+      <w:proofErr w:type="spellEnd"/>
+      <w:r>
+        <w:t xml:space="preserve"> </w:t>
+      </w:r>
+      <w:proofErr w:type="spellStart"/>
+      <w:r>
+        <w:t>vụ</w:t>
+      </w:r>
+      <w:proofErr w:type="spellEnd"/>
+      <w:r>
+        <w:t xml:space="preserve"> </w:t>
+      </w:r>
+      <w:proofErr w:type="spellStart"/>
+      <w:r>
+        <w:t>không</w:t>
+      </w:r>
+      <w:proofErr w:type="spellEnd"/>
+      <w:r>
+        <w:t xml:space="preserve"> </w:t>
+      </w:r>
+      <w:proofErr w:type="spellStart"/>
+      <w:r>
+        <w:t>rõ</w:t>
+      </w:r>
+      <w:proofErr w:type="spellEnd"/>
+      <w:r>
+        <w:t xml:space="preserve"> </w:t>
+      </w:r>
+      <w:proofErr w:type="spellStart"/>
+      <w:r>
+        <w:t>ràng</w:t>
+      </w:r>
+      <w:proofErr w:type="spellEnd"/>
+      <w:r>
+        <w:t xml:space="preserve">. </w:t>
+      </w:r>
+      <w:proofErr w:type="spellStart"/>
+      <w:r>
+        <w:t>Nếu</w:t>
+      </w:r>
+      <w:proofErr w:type="spellEnd"/>
+      <w:r>
+        <w:t xml:space="preserve"> </w:t>
+      </w:r>
+      <w:proofErr w:type="spellStart"/>
+      <w:r>
+        <w:t>bạn</w:t>
+      </w:r>
+      <w:proofErr w:type="spellEnd"/>
+      <w:r>
+        <w:t xml:space="preserve"> </w:t>
+      </w:r>
+      <w:proofErr w:type="spellStart"/>
+      <w:r>
+        <w:t>không</w:t>
+      </w:r>
+      <w:proofErr w:type="spellEnd"/>
+      <w:r>
+        <w:t xml:space="preserve"> </w:t>
+      </w:r>
+      <w:proofErr w:type="spellStart"/>
+      <w:r>
+        <w:t>phân</w:t>
+      </w:r>
+      <w:proofErr w:type="spellEnd"/>
+      <w:r>
+        <w:t xml:space="preserve"> </w:t>
+      </w:r>
+      <w:proofErr w:type="spellStart"/>
+      <w:r>
+        <w:t>biệt</w:t>
+      </w:r>
+      <w:proofErr w:type="spellEnd"/>
+      <w:r>
+        <w:t xml:space="preserve"> </w:t>
+      </w:r>
+      <w:proofErr w:type="spellStart"/>
+      <w:r>
+        <w:t>được</w:t>
+      </w:r>
+      <w:proofErr w:type="spellEnd"/>
+      <w:r>
+        <w:t xml:space="preserve"> email </w:t>
+      </w:r>
+      <w:proofErr w:type="spellStart"/>
+      <w:r>
+        <w:t>giả</w:t>
+      </w:r>
+      <w:proofErr w:type="spellEnd"/>
+      <w:r>
+        <w:t xml:space="preserve"> </w:t>
+      </w:r>
+      <w:proofErr w:type="spellStart"/>
+      <w:r>
+        <w:t>mạo</w:t>
+      </w:r>
+      <w:proofErr w:type="spellEnd"/>
+      <w:r>
+        <w:t xml:space="preserve"> </w:t>
+      </w:r>
+      <w:proofErr w:type="spellStart"/>
+      <w:r>
+        <w:t>và</w:t>
+      </w:r>
+      <w:proofErr w:type="spellEnd"/>
+      <w:r>
+        <w:t xml:space="preserve"> </w:t>
+      </w:r>
+      <w:proofErr w:type="spellStart"/>
+      <w:r>
+        <w:t>gửi</w:t>
+      </w:r>
+      <w:proofErr w:type="spellEnd"/>
+      <w:r>
+        <w:t xml:space="preserve"> </w:t>
+      </w:r>
+      <w:proofErr w:type="spellStart"/>
+      <w:r>
+        <w:t>tiền</w:t>
+      </w:r>
+      <w:proofErr w:type="spellEnd"/>
+      <w:r>
+        <w:t xml:space="preserve">, </w:t>
+      </w:r>
+      <w:proofErr w:type="spellStart"/>
+      <w:r>
+        <w:t>bạn</w:t>
+      </w:r>
+      <w:proofErr w:type="spellEnd"/>
+      <w:r>
+        <w:t xml:space="preserve"> </w:t>
+      </w:r>
+      <w:proofErr w:type="spellStart"/>
+      <w:r>
+        <w:t>có</w:t>
+      </w:r>
+      <w:proofErr w:type="spellEnd"/>
+      <w:r>
+        <w:t xml:space="preserve"> </w:t>
+      </w:r>
+      <w:proofErr w:type="spellStart"/>
+      <w:r>
+        <w:t>thể</w:t>
+      </w:r>
+      <w:proofErr w:type="spellEnd"/>
+      <w:r>
+        <w:t xml:space="preserve"> </w:t>
+      </w:r>
+      <w:proofErr w:type="spellStart"/>
+      <w:r>
+        <w:t>mất</w:t>
+      </w:r>
+      <w:proofErr w:type="spellEnd"/>
+      <w:r>
+        <w:t xml:space="preserve"> </w:t>
+      </w:r>
+      <w:proofErr w:type="spellStart"/>
+      <w:r>
+        <w:t>tiền</w:t>
+      </w:r>
+      <w:proofErr w:type="spellEnd"/>
+      <w:r>
+        <w:t xml:space="preserve"> </w:t>
+      </w:r>
+      <w:proofErr w:type="spellStart"/>
+      <w:r>
+        <w:t>và</w:t>
+      </w:r>
+      <w:proofErr w:type="spellEnd"/>
+      <w:r>
+        <w:t xml:space="preserve"> </w:t>
+      </w:r>
+      <w:proofErr w:type="spellStart"/>
+      <w:r>
+        <w:t>thông</w:t>
+      </w:r>
+      <w:proofErr w:type="spellEnd"/>
+      <w:r>
+        <w:t xml:space="preserve"> tin </w:t>
+      </w:r>
+      <w:proofErr w:type="spellStart"/>
+      <w:r>
+        <w:t>cá</w:t>
+      </w:r>
+      <w:proofErr w:type="spellEnd"/>
+      <w:r>
+        <w:t xml:space="preserve"> </w:t>
+      </w:r>
+      <w:proofErr w:type="spellStart"/>
+      <w:r>
+        <w:t>nhân</w:t>
+      </w:r>
+      <w:proofErr w:type="spellEnd"/>
+      <w:r>
+        <w:t>.</w:t>
+      </w:r>
+    </w:p>
+    <w:p>
+      <w:pPr>
+        <w:numPr>
+          <w:ilvl w:val="0"/>
+          <w:numId w:val="2"/>
+        </w:numPr>
+      </w:pPr>
+      <w:bookmarkStart w:id="0" w:name="_Hlk137882228"/>
+      <w:proofErr w:type="spellStart"/>
+      <w:r>
+        <w:t>Trễ</w:t>
+      </w:r>
+      <w:proofErr w:type="spellEnd"/>
+      <w:r>
+        <w:t xml:space="preserve"> </w:t>
+      </w:r>
+      <w:proofErr w:type="spellStart"/>
+      <w:r>
+        <w:t>trong</w:t>
+      </w:r>
+      <w:proofErr w:type="spellEnd"/>
+      <w:r>
+        <w:t xml:space="preserve"> </w:t>
+      </w:r>
+      <w:proofErr w:type="spellStart"/>
+      <w:r>
+        <w:t>xử</w:t>
+      </w:r>
+      <w:proofErr w:type="spellEnd"/>
+      <w:r>
+        <w:t xml:space="preserve"> </w:t>
+      </w:r>
+      <w:proofErr w:type="spellStart"/>
+      <w:r>
+        <w:t>lý</w:t>
+      </w:r>
+      <w:proofErr w:type="spellEnd"/>
+      <w:r>
+        <w:t xml:space="preserve"> </w:t>
+      </w:r>
+      <w:proofErr w:type="spellStart"/>
+      <w:r>
+        <w:t>giao</w:t>
+      </w:r>
+      <w:proofErr w:type="spellEnd"/>
+      <w:r>
+        <w:t xml:space="preserve"> </w:t>
+      </w:r>
+      <w:proofErr w:type="spellStart"/>
+      <w:r>
+        <w:t>dịch</w:t>
+      </w:r>
+      <w:proofErr w:type="spellEnd"/>
+      <w:r>
+        <w:t>:</w:t>
+      </w:r>
+    </w:p>
+    <w:bookmarkEnd w:id="0"/>
+    <w:p>
+      <w:pPr>
+        <w:numPr>
+          <w:ilvl w:val="1"/>
+          <w:numId w:val="2"/>
+        </w:numPr>
+      </w:pPr>
+      <w:proofErr w:type="spellStart"/>
+      <w:r>
+        <w:t>Nhược</w:t>
+      </w:r>
+      <w:proofErr w:type="spellEnd"/>
+      <w:r>
+        <w:t xml:space="preserve"> </w:t>
+      </w:r>
+      <w:proofErr w:type="spellStart"/>
+      <w:r>
+        <w:t>điểm</w:t>
+      </w:r>
+      <w:proofErr w:type="spellEnd"/>
+      <w:r>
+        <w:t xml:space="preserve">: </w:t>
+      </w:r>
+      <w:bookmarkStart w:id="1" w:name="_Hlk137882280"/>
+      <w:proofErr w:type="spellStart"/>
+      <w:r>
+        <w:t>Có</w:t>
+      </w:r>
+      <w:proofErr w:type="spellEnd"/>
+      <w:r>
+        <w:t xml:space="preserve"> </w:t>
+      </w:r>
+      <w:proofErr w:type="spellStart"/>
+      <w:r>
+        <w:t>thể</w:t>
+      </w:r>
+      <w:proofErr w:type="spellEnd"/>
+      <w:r>
+        <w:t xml:space="preserve"> </w:t>
+      </w:r>
+      <w:proofErr w:type="spellStart"/>
+      <w:r>
+        <w:t>xảy</w:t>
+      </w:r>
+      <w:proofErr w:type="spellEnd"/>
+      <w:r>
+        <w:t xml:space="preserve"> </w:t>
+      </w:r>
+      <w:proofErr w:type="spellStart"/>
+      <w:r>
+        <w:t>ra</w:t>
+      </w:r>
+      <w:proofErr w:type="spellEnd"/>
+      <w:r>
+        <w:t xml:space="preserve"> </w:t>
+      </w:r>
+      <w:proofErr w:type="spellStart"/>
+      <w:r>
+        <w:t>trễ</w:t>
+      </w:r>
+      <w:proofErr w:type="spellEnd"/>
+      <w:r>
+        <w:t xml:space="preserve"> </w:t>
+      </w:r>
+      <w:proofErr w:type="spellStart"/>
+      <w:r>
+        <w:t>trong</w:t>
+      </w:r>
+      <w:proofErr w:type="spellEnd"/>
+      <w:r>
+        <w:t xml:space="preserve"> </w:t>
+      </w:r>
+      <w:proofErr w:type="spellStart"/>
+      <w:r>
+        <w:t>xử</w:t>
+      </w:r>
+      <w:proofErr w:type="spellEnd"/>
+      <w:r>
+        <w:t xml:space="preserve"> </w:t>
+      </w:r>
+      <w:proofErr w:type="spellStart"/>
+      <w:r>
+        <w:t>lý</w:t>
+      </w:r>
+      <w:proofErr w:type="spellEnd"/>
+      <w:r>
+        <w:t xml:space="preserve"> </w:t>
+      </w:r>
+      <w:proofErr w:type="spellStart"/>
+      <w:r>
+        <w:t>giao</w:t>
+      </w:r>
+      <w:proofErr w:type="spellEnd"/>
+      <w:r>
+        <w:t xml:space="preserve"> </w:t>
+      </w:r>
+      <w:proofErr w:type="spellStart"/>
+      <w:r>
+        <w:t>dịch</w:t>
+      </w:r>
+      <w:proofErr w:type="spellEnd"/>
+      <w:r>
+        <w:t xml:space="preserve"> </w:t>
+      </w:r>
+      <w:proofErr w:type="spellStart"/>
+      <w:r>
+        <w:t>khi</w:t>
+      </w:r>
+      <w:proofErr w:type="spellEnd"/>
+      <w:r>
+        <w:t xml:space="preserve"> </w:t>
+      </w:r>
+      <w:proofErr w:type="spellStart"/>
+      <w:r>
+        <w:t>sử</w:t>
+      </w:r>
+      <w:proofErr w:type="spellEnd"/>
+      <w:r>
+        <w:t xml:space="preserve"> </w:t>
+      </w:r>
+      <w:proofErr w:type="spellStart"/>
+      <w:r>
+        <w:t>dụng</w:t>
+      </w:r>
+      <w:proofErr w:type="spellEnd"/>
+      <w:r>
+        <w:t xml:space="preserve"> </w:t>
+      </w:r>
+      <w:proofErr w:type="spellStart"/>
+      <w:r>
+        <w:t>thanh</w:t>
+      </w:r>
+      <w:proofErr w:type="spellEnd"/>
+      <w:r>
+        <w:t xml:space="preserve"> </w:t>
+      </w:r>
+      <w:proofErr w:type="spellStart"/>
+      <w:r>
+        <w:t>toán</w:t>
+      </w:r>
+      <w:proofErr w:type="spellEnd"/>
+      <w:r>
+        <w:t xml:space="preserve"> </w:t>
+      </w:r>
+      <w:proofErr w:type="spellStart"/>
+      <w:r>
+        <w:t>điện</w:t>
+      </w:r>
+      <w:proofErr w:type="spellEnd"/>
+      <w:r>
+        <w:t xml:space="preserve"> </w:t>
+      </w:r>
+      <w:proofErr w:type="spellStart"/>
+      <w:r>
+        <w:t>tử</w:t>
+      </w:r>
+      <w:proofErr w:type="spellEnd"/>
+      <w:r>
+        <w:t xml:space="preserve">. </w:t>
+      </w:r>
+      <w:proofErr w:type="spellStart"/>
+      <w:r>
+        <w:t>Các</w:t>
+      </w:r>
+      <w:proofErr w:type="spellEnd"/>
+      <w:r>
+        <w:t xml:space="preserve"> </w:t>
+      </w:r>
+      <w:proofErr w:type="spellStart"/>
+      <w:r>
+        <w:t>vấn</w:t>
+      </w:r>
+      <w:proofErr w:type="spellEnd"/>
+      <w:r>
+        <w:t xml:space="preserve"> </w:t>
+      </w:r>
+      <w:proofErr w:type="spellStart"/>
+      <w:r>
+        <w:t>đề</w:t>
+      </w:r>
+      <w:proofErr w:type="spellEnd"/>
+      <w:r>
+        <w:t xml:space="preserve"> </w:t>
+      </w:r>
+      <w:proofErr w:type="spellStart"/>
+      <w:r>
+        <w:t>kỹ</w:t>
+      </w:r>
+      <w:proofErr w:type="spellEnd"/>
+      <w:r>
+        <w:t xml:space="preserve"> </w:t>
+      </w:r>
+      <w:proofErr w:type="spellStart"/>
+      <w:r>
+        <w:t>thuật</w:t>
+      </w:r>
+      <w:proofErr w:type="spellEnd"/>
+      <w:r>
+        <w:t xml:space="preserve"> </w:t>
+      </w:r>
+      <w:proofErr w:type="spellStart"/>
+      <w:r>
+        <w:t>hoặc</w:t>
+      </w:r>
+      <w:proofErr w:type="spellEnd"/>
+      <w:r>
+        <w:t xml:space="preserve"> </w:t>
+      </w:r>
+      <w:proofErr w:type="spellStart"/>
+      <w:r>
+        <w:t>bảo</w:t>
+      </w:r>
+      <w:proofErr w:type="spellEnd"/>
+      <w:r>
+        <w:t xml:space="preserve"> </w:t>
+      </w:r>
+      <w:proofErr w:type="spellStart"/>
+      <w:r>
+        <w:t>trì</w:t>
+      </w:r>
+      <w:proofErr w:type="spellEnd"/>
+      <w:r>
+        <w:t xml:space="preserve"> </w:t>
+      </w:r>
+      <w:proofErr w:type="spellStart"/>
+      <w:r>
+        <w:t>hệ</w:t>
+      </w:r>
+      <w:proofErr w:type="spellEnd"/>
+      <w:r>
+        <w:t xml:space="preserve"> </w:t>
+      </w:r>
+      <w:proofErr w:type="spellStart"/>
+      <w:r>
+        <w:t>thống</w:t>
+      </w:r>
+      <w:proofErr w:type="spellEnd"/>
+      <w:r>
+        <w:t xml:space="preserve"> </w:t>
+      </w:r>
+      <w:proofErr w:type="spellStart"/>
+      <w:r>
+        <w:t>ngân</w:t>
+      </w:r>
+      <w:proofErr w:type="spellEnd"/>
+      <w:r>
+        <w:t xml:space="preserve"> </w:t>
+      </w:r>
+      <w:proofErr w:type="spellStart"/>
+      <w:r>
+        <w:t>hàng</w:t>
+      </w:r>
+      <w:proofErr w:type="spellEnd"/>
+      <w:r>
+        <w:t xml:space="preserve"> </w:t>
+      </w:r>
+      <w:proofErr w:type="spellStart"/>
+      <w:r>
+        <w:t>có</w:t>
+      </w:r>
+      <w:proofErr w:type="spellEnd"/>
+      <w:r>
+        <w:t xml:space="preserve"> </w:t>
+      </w:r>
+      <w:proofErr w:type="spellStart"/>
+      <w:r>
+        <w:t>thể</w:t>
+      </w:r>
+      <w:proofErr w:type="spellEnd"/>
+      <w:r>
+        <w:t xml:space="preserve"> </w:t>
+      </w:r>
+      <w:proofErr w:type="spellStart"/>
+      <w:r>
+        <w:t>gây</w:t>
+      </w:r>
+      <w:proofErr w:type="spellEnd"/>
+      <w:r>
+        <w:t xml:space="preserve"> </w:t>
+      </w:r>
+      <w:proofErr w:type="spellStart"/>
+      <w:r>
+        <w:t>trì</w:t>
+      </w:r>
+      <w:proofErr w:type="spellEnd"/>
+      <w:r>
+        <w:t xml:space="preserve"> </w:t>
+      </w:r>
+      <w:proofErr w:type="spellStart"/>
+      <w:r>
+        <w:t>hoãn</w:t>
+      </w:r>
+      <w:proofErr w:type="spellEnd"/>
+      <w:r>
+        <w:t xml:space="preserve"> </w:t>
+      </w:r>
+      <w:proofErr w:type="spellStart"/>
+      <w:r>
+        <w:t>trong</w:t>
+      </w:r>
+      <w:proofErr w:type="spellEnd"/>
+      <w:r>
+        <w:t xml:space="preserve"> </w:t>
+      </w:r>
+      <w:proofErr w:type="spellStart"/>
+      <w:r>
+        <w:t>việc</w:t>
+      </w:r>
+      <w:proofErr w:type="spellEnd"/>
+      <w:r>
+        <w:t xml:space="preserve"> </w:t>
+      </w:r>
+      <w:proofErr w:type="spellStart"/>
+      <w:r>
+        <w:t>thực</w:t>
+      </w:r>
+      <w:proofErr w:type="spellEnd"/>
+      <w:r>
+        <w:t xml:space="preserve"> </w:t>
+      </w:r>
+      <w:proofErr w:type="spellStart"/>
+      <w:r>
+        <w:t>hiện</w:t>
+      </w:r>
+      <w:proofErr w:type="spellEnd"/>
+      <w:r>
+        <w:t xml:space="preserve"> </w:t>
+      </w:r>
+      <w:proofErr w:type="spellStart"/>
+      <w:r>
+        <w:t>giao</w:t>
+      </w:r>
+      <w:proofErr w:type="spellEnd"/>
+      <w:r>
+        <w:t xml:space="preserve"> </w:t>
+      </w:r>
+      <w:proofErr w:type="spellStart"/>
+      <w:r>
+        <w:t>dịch</w:t>
+      </w:r>
+      <w:proofErr w:type="spellEnd"/>
+      <w:r>
+        <w:t xml:space="preserve">, </w:t>
+      </w:r>
+      <w:proofErr w:type="spellStart"/>
+      <w:r>
+        <w:t>làm</w:t>
+      </w:r>
+      <w:proofErr w:type="spellEnd"/>
+      <w:r>
+        <w:t xml:space="preserve"> </w:t>
+      </w:r>
+      <w:proofErr w:type="spellStart"/>
+      <w:r>
+        <w:t>mất</w:t>
+      </w:r>
+      <w:proofErr w:type="spellEnd"/>
+      <w:r>
+        <w:t xml:space="preserve"> </w:t>
+      </w:r>
+      <w:proofErr w:type="spellStart"/>
+      <w:r>
+        <w:t>thời</w:t>
+      </w:r>
+      <w:proofErr w:type="spellEnd"/>
+      <w:r>
+        <w:t xml:space="preserve"> </w:t>
+      </w:r>
+      <w:proofErr w:type="spellStart"/>
+      <w:r>
+        <w:t>gian</w:t>
+      </w:r>
+      <w:proofErr w:type="spellEnd"/>
+      <w:r>
+        <w:t xml:space="preserve"> </w:t>
+      </w:r>
+      <w:proofErr w:type="spellStart"/>
+      <w:r>
+        <w:t>và</w:t>
+      </w:r>
+      <w:proofErr w:type="spellEnd"/>
+      <w:r>
+        <w:t xml:space="preserve"> </w:t>
+      </w:r>
+      <w:proofErr w:type="spellStart"/>
+      <w:r>
+        <w:t>gây</w:t>
+      </w:r>
+      <w:proofErr w:type="spellEnd"/>
+      <w:r>
+        <w:t xml:space="preserve"> </w:t>
+      </w:r>
+      <w:proofErr w:type="spellStart"/>
+      <w:r>
+        <w:t>phiền</w:t>
+      </w:r>
+      <w:proofErr w:type="spellEnd"/>
+      <w:r>
+        <w:t xml:space="preserve"> </w:t>
+      </w:r>
+      <w:proofErr w:type="spellStart"/>
+      <w:r>
+        <w:t>toái</w:t>
+      </w:r>
+      <w:proofErr w:type="spellEnd"/>
+      <w:r>
+        <w:t xml:space="preserve"> </w:t>
+      </w:r>
+      <w:proofErr w:type="spellStart"/>
+      <w:r>
+        <w:t>cho</w:t>
+      </w:r>
+      <w:proofErr w:type="spellEnd"/>
+      <w:r>
+        <w:t xml:space="preserve"> </w:t>
+      </w:r>
+      <w:proofErr w:type="spellStart"/>
+      <w:r>
+        <w:t>người</w:t>
+      </w:r>
+      <w:proofErr w:type="spellEnd"/>
+      <w:r>
+        <w:t xml:space="preserve"> </w:t>
+      </w:r>
+      <w:proofErr w:type="spellStart"/>
+      <w:r>
+        <w:t>dùng</w:t>
+      </w:r>
+      <w:proofErr w:type="spellEnd"/>
+      <w:r>
+        <w:t>.</w:t>
+      </w:r>
+      <w:bookmarkEnd w:id="1"/>
+    </w:p>
+    <w:p>
+      <w:pPr>
+        <w:numPr>
+          <w:ilvl w:val="1"/>
+          <w:numId w:val="2"/>
+        </w:numPr>
+      </w:pPr>
+      <w:proofErr w:type="spellStart"/>
+      <w:r>
+        <w:t>Ví</w:t>
+      </w:r>
+      <w:proofErr w:type="spellEnd"/>
+      <w:r>
+        <w:t xml:space="preserve"> </w:t>
+      </w:r>
+      <w:proofErr w:type="spellStart"/>
+      <w:r>
+        <w:t>dụ</w:t>
+      </w:r>
+      <w:proofErr w:type="spellEnd"/>
+      <w:r>
+        <w:t xml:space="preserve">: </w:t>
+      </w:r>
+      <w:proofErr w:type="spellStart"/>
+      <w:r>
+        <w:t>Bạn</w:t>
+      </w:r>
+      <w:proofErr w:type="spellEnd"/>
+      <w:r>
+        <w:t xml:space="preserve"> </w:t>
+      </w:r>
+      <w:proofErr w:type="spellStart"/>
+      <w:r>
+        <w:t>cần</w:t>
+      </w:r>
+      <w:proofErr w:type="spellEnd"/>
+      <w:r>
+        <w:t xml:space="preserve"> </w:t>
+      </w:r>
+      <w:proofErr w:type="spellStart"/>
+      <w:r>
+        <w:t>chuyển</w:t>
+      </w:r>
+      <w:proofErr w:type="spellEnd"/>
+      <w:r>
+        <w:t xml:space="preserve"> </w:t>
+      </w:r>
+      <w:proofErr w:type="spellStart"/>
+      <w:r>
+        <w:t>khoản</w:t>
+      </w:r>
+      <w:proofErr w:type="spellEnd"/>
+      <w:r>
+        <w:t xml:space="preserve"> </w:t>
+      </w:r>
+      <w:proofErr w:type="spellStart"/>
+      <w:r>
+        <w:t>tiền</w:t>
+      </w:r>
+      <w:proofErr w:type="spellEnd"/>
+      <w:r>
+        <w:t xml:space="preserve"> </w:t>
+      </w:r>
+      <w:proofErr w:type="spellStart"/>
+      <w:r>
+        <w:t>từ</w:t>
+      </w:r>
+      <w:proofErr w:type="spellEnd"/>
+      <w:r>
+        <w:t xml:space="preserve"> </w:t>
+      </w:r>
+      <w:proofErr w:type="spellStart"/>
+      <w:r>
+        <w:t>tài</w:t>
+      </w:r>
+      <w:proofErr w:type="spellEnd"/>
+      <w:r>
+        <w:t xml:space="preserve"> </w:t>
+      </w:r>
+      <w:proofErr w:type="spellStart"/>
+      <w:r>
+        <w:t>khoản</w:t>
+      </w:r>
+      <w:proofErr w:type="spellEnd"/>
+      <w:r>
+        <w:t xml:space="preserve"> </w:t>
+      </w:r>
+      <w:proofErr w:type="spellStart"/>
+      <w:r>
+        <w:t>ngân</w:t>
+      </w:r>
+      <w:proofErr w:type="spellEnd"/>
+      <w:r>
+        <w:t xml:space="preserve"> </w:t>
+      </w:r>
+      <w:proofErr w:type="spellStart"/>
+      <w:r>
+        <w:t>hàng</w:t>
+      </w:r>
+      <w:proofErr w:type="spellEnd"/>
+      <w:r>
+        <w:t xml:space="preserve"> </w:t>
+      </w:r>
+      <w:proofErr w:type="spellStart"/>
+      <w:r>
+        <w:t>của</w:t>
+      </w:r>
+      <w:proofErr w:type="spellEnd"/>
+      <w:r>
+        <w:t xml:space="preserve"> </w:t>
+      </w:r>
+      <w:proofErr w:type="spellStart"/>
+      <w:r>
+        <w:t>mình</w:t>
+      </w:r>
+      <w:proofErr w:type="spellEnd"/>
+      <w:r>
+        <w:t xml:space="preserve"> sang </w:t>
+      </w:r>
+      <w:proofErr w:type="spellStart"/>
+      <w:r>
+        <w:t>tài</w:t>
+      </w:r>
+      <w:proofErr w:type="spellEnd"/>
+      <w:r>
+        <w:t xml:space="preserve"> </w:t>
+      </w:r>
+      <w:proofErr w:type="spellStart"/>
+      <w:r>
+        <w:t>khoản</w:t>
+      </w:r>
+      <w:proofErr w:type="spellEnd"/>
+      <w:r>
+        <w:t xml:space="preserve"> </w:t>
+      </w:r>
+      <w:proofErr w:type="spellStart"/>
+      <w:r>
+        <w:t>khác</w:t>
+      </w:r>
+      <w:proofErr w:type="spellEnd"/>
+      <w:r>
+        <w:t xml:space="preserve"> </w:t>
+      </w:r>
+      <w:proofErr w:type="spellStart"/>
+      <w:r>
+        <w:t>để</w:t>
+      </w:r>
+      <w:proofErr w:type="spellEnd"/>
+      <w:r>
+        <w:t xml:space="preserve"> </w:t>
+      </w:r>
+      <w:proofErr w:type="spellStart"/>
+      <w:r>
+        <w:t>thanh</w:t>
+      </w:r>
+      <w:proofErr w:type="spellEnd"/>
+      <w:r>
+        <w:t xml:space="preserve"> </w:t>
+      </w:r>
+      <w:proofErr w:type="spellStart"/>
+      <w:r>
+        <w:t>toán</w:t>
+      </w:r>
+      <w:proofErr w:type="spellEnd"/>
+      <w:r>
+        <w:t xml:space="preserve"> </w:t>
+      </w:r>
+      <w:proofErr w:type="spellStart"/>
+      <w:r>
+        <w:t>hóa</w:t>
+      </w:r>
+      <w:proofErr w:type="spellEnd"/>
+      <w:r>
+        <w:t xml:space="preserve"> </w:t>
+      </w:r>
+      <w:proofErr w:type="spellStart"/>
+      <w:r>
+        <w:t>đơn</w:t>
+      </w:r>
+      <w:proofErr w:type="spellEnd"/>
+      <w:r>
+        <w:t xml:space="preserve">. </w:t>
+      </w:r>
+      <w:proofErr w:type="spellStart"/>
+      <w:r>
+        <w:t>Tuy</w:t>
+      </w:r>
+      <w:proofErr w:type="spellEnd"/>
+      <w:r>
+        <w:t xml:space="preserve"> </w:t>
+      </w:r>
+      <w:proofErr w:type="spellStart"/>
+      <w:r>
+        <w:t>nhiên</w:t>
+      </w:r>
+      <w:proofErr w:type="spellEnd"/>
+      <w:r>
+        <w:t xml:space="preserve">, </w:t>
+      </w:r>
+      <w:proofErr w:type="spellStart"/>
+      <w:r>
+        <w:t>ngân</w:t>
+      </w:r>
+      <w:proofErr w:type="spellEnd"/>
+      <w:r>
+        <w:t xml:space="preserve"> </w:t>
+      </w:r>
+      <w:proofErr w:type="spellStart"/>
+      <w:r>
+        <w:t>hàng</w:t>
+      </w:r>
+      <w:proofErr w:type="spellEnd"/>
+      <w:r>
+        <w:t xml:space="preserve"> </w:t>
+      </w:r>
+      <w:proofErr w:type="spellStart"/>
+      <w:r>
+        <w:t>đang</w:t>
+      </w:r>
+      <w:proofErr w:type="spellEnd"/>
+      <w:r>
+        <w:t xml:space="preserve"> </w:t>
+      </w:r>
+      <w:proofErr w:type="spellStart"/>
+      <w:r>
+        <w:t>trải</w:t>
+      </w:r>
+      <w:proofErr w:type="spellEnd"/>
+      <w:r>
+        <w:t xml:space="preserve"> qua </w:t>
+      </w:r>
+      <w:proofErr w:type="spellStart"/>
+      <w:r>
+        <w:t>một</w:t>
+      </w:r>
+      <w:proofErr w:type="spellEnd"/>
+      <w:r>
+        <w:t xml:space="preserve"> </w:t>
+      </w:r>
+      <w:proofErr w:type="spellStart"/>
+      <w:r>
+        <w:t>vấn</w:t>
+      </w:r>
+      <w:proofErr w:type="spellEnd"/>
+      <w:r>
+        <w:t xml:space="preserve"> </w:t>
+      </w:r>
+      <w:proofErr w:type="spellStart"/>
+      <w:r>
+        <w:t>đề</w:t>
+      </w:r>
+      <w:proofErr w:type="spellEnd"/>
+      <w:r>
+        <w:t xml:space="preserve"> </w:t>
+      </w:r>
+      <w:proofErr w:type="spellStart"/>
+      <w:r>
+        <w:t>kỹ</w:t>
+      </w:r>
+      <w:proofErr w:type="spellEnd"/>
+      <w:r>
+        <w:t xml:space="preserve"> </w:t>
+      </w:r>
+      <w:proofErr w:type="spellStart"/>
+      <w:r>
+        <w:t>thuật</w:t>
+      </w:r>
+      <w:proofErr w:type="spellEnd"/>
+      <w:r>
+        <w:t xml:space="preserve"> </w:t>
+      </w:r>
+      <w:proofErr w:type="spellStart"/>
+      <w:r>
+        <w:t>và</w:t>
+      </w:r>
+      <w:proofErr w:type="spellEnd"/>
+      <w:r>
+        <w:t xml:space="preserve"> </w:t>
+      </w:r>
+      <w:proofErr w:type="spellStart"/>
+      <w:r>
+        <w:t>giao</w:t>
+      </w:r>
+      <w:proofErr w:type="spellEnd"/>
+      <w:r>
+        <w:t xml:space="preserve"> </w:t>
+      </w:r>
+      <w:proofErr w:type="spellStart"/>
+      <w:r>
+        <w:t>dịch</w:t>
+      </w:r>
+      <w:proofErr w:type="spellEnd"/>
+      <w:r>
+        <w:t xml:space="preserve"> </w:t>
+      </w:r>
+      <w:proofErr w:type="spellStart"/>
+      <w:r>
+        <w:t>của</w:t>
+      </w:r>
+      <w:proofErr w:type="spellEnd"/>
+      <w:r>
+        <w:t xml:space="preserve"> </w:t>
+      </w:r>
+      <w:proofErr w:type="spellStart"/>
+      <w:r>
+        <w:t>bạn</w:t>
+      </w:r>
+      <w:proofErr w:type="spellEnd"/>
+      <w:r>
+        <w:t xml:space="preserve"> </w:t>
+      </w:r>
+      <w:proofErr w:type="spellStart"/>
+      <w:r>
+        <w:t>không</w:t>
+      </w:r>
+      <w:proofErr w:type="spellEnd"/>
+      <w:r>
+        <w:t xml:space="preserve"> </w:t>
+      </w:r>
+      <w:proofErr w:type="spellStart"/>
+      <w:r>
+        <w:t>được</w:t>
+      </w:r>
+      <w:proofErr w:type="spellEnd"/>
+      <w:r>
+        <w:t xml:space="preserve"> </w:t>
+      </w:r>
+      <w:proofErr w:type="spellStart"/>
+      <w:r>
+        <w:t>xử</w:t>
+      </w:r>
+      <w:proofErr w:type="spellEnd"/>
+      <w:r>
+        <w:t xml:space="preserve"> </w:t>
+      </w:r>
+      <w:proofErr w:type="spellStart"/>
+      <w:r>
+        <w:t>lý</w:t>
+      </w:r>
+      <w:proofErr w:type="spellEnd"/>
+      <w:r>
+        <w:t xml:space="preserve"> </w:t>
+      </w:r>
+      <w:proofErr w:type="spellStart"/>
+      <w:r>
+        <w:t>ngay</w:t>
+      </w:r>
+      <w:proofErr w:type="spellEnd"/>
+      <w:r>
+        <w:t xml:space="preserve"> </w:t>
+      </w:r>
+      <w:proofErr w:type="spellStart"/>
+      <w:r>
+        <w:t>lập</w:t>
+      </w:r>
+      <w:proofErr w:type="spellEnd"/>
+      <w:r>
+        <w:t xml:space="preserve"> </w:t>
+      </w:r>
+      <w:proofErr w:type="spellStart"/>
+      <w:r>
+        <w:t>tức</w:t>
+      </w:r>
+      <w:proofErr w:type="spellEnd"/>
+      <w:r>
+        <w:t xml:space="preserve">. </w:t>
+      </w:r>
+      <w:proofErr w:type="spellStart"/>
+      <w:r>
+        <w:t>Bạn</w:t>
+      </w:r>
+      <w:proofErr w:type="spellEnd"/>
+      <w:r>
+        <w:t xml:space="preserve"> </w:t>
+      </w:r>
+      <w:proofErr w:type="spellStart"/>
+      <w:r>
+        <w:t>phải</w:t>
+      </w:r>
+      <w:proofErr w:type="spellEnd"/>
+      <w:r>
+        <w:t xml:space="preserve"> </w:t>
+      </w:r>
+      <w:proofErr w:type="spellStart"/>
+      <w:r>
+        <w:t>đợi</w:t>
+      </w:r>
+      <w:proofErr w:type="spellEnd"/>
+      <w:r>
+        <w:t xml:space="preserve"> </w:t>
+      </w:r>
+      <w:proofErr w:type="spellStart"/>
+      <w:r>
+        <w:t>và</w:t>
+      </w:r>
+      <w:proofErr w:type="spellEnd"/>
+      <w:r>
+        <w:t xml:space="preserve"> </w:t>
+      </w:r>
+      <w:proofErr w:type="spellStart"/>
+      <w:r>
+        <w:t>theo</w:t>
+      </w:r>
+      <w:proofErr w:type="spellEnd"/>
+      <w:r>
+        <w:t xml:space="preserve"> </w:t>
+      </w:r>
+      <w:proofErr w:type="spellStart"/>
+      <w:r>
+        <w:t>dõi</w:t>
+      </w:r>
+      <w:proofErr w:type="spellEnd"/>
+      <w:r>
+        <w:t xml:space="preserve"> </w:t>
+      </w:r>
+      <w:proofErr w:type="spellStart"/>
+      <w:r>
+        <w:t>cho</w:t>
+      </w:r>
+      <w:proofErr w:type="spellEnd"/>
+      <w:r>
+        <w:t xml:space="preserve"> </w:t>
+      </w:r>
+      <w:proofErr w:type="spellStart"/>
+      <w:r>
+        <w:t>đến</w:t>
+      </w:r>
+      <w:proofErr w:type="spellEnd"/>
+      <w:r>
+        <w:t xml:space="preserve"> </w:t>
+      </w:r>
+      <w:proofErr w:type="spellStart"/>
+      <w:r>
+        <w:t>khi</w:t>
+      </w:r>
+      <w:proofErr w:type="spellEnd"/>
+      <w:r>
+        <w:t xml:space="preserve"> </w:t>
+      </w:r>
+      <w:proofErr w:type="spellStart"/>
+      <w:r>
+        <w:t>vấn</w:t>
+      </w:r>
+      <w:proofErr w:type="spellEnd"/>
+      <w:r>
+        <w:t xml:space="preserve"> </w:t>
+      </w:r>
+      <w:proofErr w:type="spellStart"/>
+      <w:r>
+        <w:t>đề</w:t>
+      </w:r>
+      <w:proofErr w:type="spellEnd"/>
+      <w:r>
+        <w:t xml:space="preserve"> </w:t>
+      </w:r>
+      <w:proofErr w:type="spellStart"/>
+      <w:r>
+        <w:t>được</w:t>
+      </w:r>
+      <w:proofErr w:type="spellEnd"/>
+      <w:r>
+        <w:t xml:space="preserve"> </w:t>
+      </w:r>
+      <w:proofErr w:type="spellStart"/>
+      <w:r>
+        <w:t>giải</w:t>
+      </w:r>
+      <w:proofErr w:type="spellEnd"/>
+      <w:r>
+        <w:t xml:space="preserve"> </w:t>
+      </w:r>
+      <w:proofErr w:type="spellStart"/>
+      <w:r>
+        <w:t>quyết</w:t>
+      </w:r>
+      <w:proofErr w:type="spellEnd"/>
+      <w:r>
+        <w:t xml:space="preserve"> </w:t>
+      </w:r>
+      <w:proofErr w:type="spellStart"/>
+      <w:r>
+        <w:t>để</w:t>
+      </w:r>
+      <w:proofErr w:type="spellEnd"/>
+      <w:r>
+        <w:t xml:space="preserve"> </w:t>
+      </w:r>
+      <w:proofErr w:type="spellStart"/>
+      <w:r>
+        <w:t>tiếp</w:t>
+      </w:r>
+      <w:proofErr w:type="spellEnd"/>
+      <w:r>
+        <w:t xml:space="preserve"> </w:t>
+      </w:r>
+      <w:proofErr w:type="spellStart"/>
+      <w:r>
+        <w:t>tục</w:t>
+      </w:r>
+      <w:proofErr w:type="spellEnd"/>
+      <w:r>
+        <w:t xml:space="preserve"> </w:t>
+      </w:r>
+      <w:proofErr w:type="spellStart"/>
+      <w:r>
+        <w:t>quá</w:t>
+      </w:r>
+      <w:proofErr w:type="spellEnd"/>
+      <w:r>
+        <w:t xml:space="preserve"> </w:t>
+      </w:r>
+      <w:proofErr w:type="spellStart"/>
+      <w:r>
+        <w:t>trình</w:t>
+      </w:r>
+      <w:proofErr w:type="spellEnd"/>
+      <w:r>
+        <w:t xml:space="preserve"> </w:t>
+      </w:r>
+      <w:proofErr w:type="spellStart"/>
+      <w:r>
+        <w:t>thanh</w:t>
+      </w:r>
+      <w:proofErr w:type="spellEnd"/>
+      <w:r>
+        <w:t xml:space="preserve"> </w:t>
+      </w:r>
+      <w:proofErr w:type="spellStart"/>
+      <w:r>
+        <w:t>toán</w:t>
+      </w:r>
+      <w:proofErr w:type="spellEnd"/>
+      <w:r>
+        <w:t>.</w:t>
+      </w:r>
+    </w:p>
+    <w:p>
+      <w:pPr>
+        <w:numPr>
+          <w:ilvl w:val="0"/>
+          <w:numId w:val="2"/>
+        </w:numPr>
+      </w:pPr>
+      <w:bookmarkStart w:id="2" w:name="_Hlk137882245"/>
+      <w:proofErr w:type="spellStart"/>
+      <w:r>
+        <w:lastRenderedPageBreak/>
+        <w:t>Khoản</w:t>
+      </w:r>
+      <w:proofErr w:type="spellEnd"/>
+      <w:r>
+        <w:t xml:space="preserve"> </w:t>
+      </w:r>
+      <w:proofErr w:type="spellStart"/>
+      <w:r>
+        <w:t>phí</w:t>
+      </w:r>
+      <w:proofErr w:type="spellEnd"/>
+      <w:r>
+        <w:t xml:space="preserve"> </w:t>
+      </w:r>
+      <w:proofErr w:type="spellStart"/>
+      <w:r>
+        <w:t>chuyển</w:t>
+      </w:r>
+      <w:proofErr w:type="spellEnd"/>
+      <w:r>
+        <w:t xml:space="preserve"> </w:t>
+      </w:r>
+      <w:proofErr w:type="spellStart"/>
+      <w:r>
+        <w:t>tiền</w:t>
+      </w:r>
+      <w:proofErr w:type="spellEnd"/>
+      <w:r>
+        <w:t xml:space="preserve"> </w:t>
+      </w:r>
+      <w:proofErr w:type="spellStart"/>
+      <w:r>
+        <w:t>liên</w:t>
+      </w:r>
+      <w:proofErr w:type="spellEnd"/>
+      <w:r>
+        <w:t xml:space="preserve"> </w:t>
+      </w:r>
+      <w:proofErr w:type="spellStart"/>
+      <w:r>
+        <w:t>ngân</w:t>
+      </w:r>
+      <w:proofErr w:type="spellEnd"/>
+      <w:r>
+        <w:t xml:space="preserve"> </w:t>
+      </w:r>
+      <w:proofErr w:type="spellStart"/>
+      <w:r>
+        <w:t>hàng</w:t>
+      </w:r>
+      <w:proofErr w:type="spellEnd"/>
+      <w:r>
+        <w:t>:</w:t>
+      </w:r>
+    </w:p>
+    <w:bookmarkEnd w:id="2"/>
+    <w:p>
+      <w:pPr>
+        <w:numPr>
+          <w:ilvl w:val="1"/>
+          <w:numId w:val="2"/>
+        </w:numPr>
+      </w:pPr>
+      <w:proofErr w:type="spellStart"/>
+      <w:r>
+        <w:t>Nhược</w:t>
+      </w:r>
+      <w:proofErr w:type="spellEnd"/>
+      <w:r>
+        <w:t xml:space="preserve"> </w:t>
+      </w:r>
+      <w:proofErr w:type="spellStart"/>
+      <w:r>
+        <w:t>điểm</w:t>
+      </w:r>
+      <w:proofErr w:type="spellEnd"/>
+      <w:r>
+        <w:t xml:space="preserve">: </w:t>
+      </w:r>
+      <w:bookmarkStart w:id="3" w:name="_Hlk137882294"/>
+      <w:r>
+        <w:t xml:space="preserve">Khi </w:t>
+      </w:r>
+      <w:proofErr w:type="spellStart"/>
+      <w:r>
+        <w:t>thực</w:t>
+      </w:r>
+      <w:proofErr w:type="spellEnd"/>
+      <w:r>
+        <w:t xml:space="preserve"> </w:t>
+      </w:r>
+      <w:proofErr w:type="spellStart"/>
+      <w:r>
+        <w:t>hiện</w:t>
+      </w:r>
+      <w:proofErr w:type="spellEnd"/>
+      <w:r>
+        <w:t xml:space="preserve"> </w:t>
+      </w:r>
+      <w:proofErr w:type="spellStart"/>
+      <w:r>
+        <w:t>chuyển</w:t>
+      </w:r>
+      <w:proofErr w:type="spellEnd"/>
+      <w:r>
+        <w:t xml:space="preserve"> </w:t>
+      </w:r>
+      <w:proofErr w:type="spellStart"/>
+      <w:r>
+        <w:t>tiền</w:t>
+      </w:r>
+      <w:proofErr w:type="spellEnd"/>
+      <w:r>
+        <w:t xml:space="preserve"> </w:t>
+      </w:r>
+      <w:proofErr w:type="spellStart"/>
+      <w:r>
+        <w:t>giữa</w:t>
+      </w:r>
+      <w:proofErr w:type="spellEnd"/>
+      <w:r>
+        <w:t xml:space="preserve"> </w:t>
+      </w:r>
+      <w:proofErr w:type="spellStart"/>
+      <w:r>
+        <w:t>các</w:t>
+      </w:r>
+      <w:proofErr w:type="spellEnd"/>
+      <w:r>
+        <w:t xml:space="preserve"> </w:t>
+      </w:r>
+      <w:proofErr w:type="spellStart"/>
+      <w:r>
+        <w:t>ngân</w:t>
+      </w:r>
+      <w:proofErr w:type="spellEnd"/>
+      <w:r>
+        <w:t xml:space="preserve"> </w:t>
+      </w:r>
+      <w:proofErr w:type="spellStart"/>
+      <w:r>
+        <w:t>hàng</w:t>
+      </w:r>
+      <w:proofErr w:type="spellEnd"/>
+      <w:r>
+        <w:t xml:space="preserve"> </w:t>
+      </w:r>
+      <w:proofErr w:type="spellStart"/>
+      <w:r>
+        <w:t>khác</w:t>
+      </w:r>
+      <w:proofErr w:type="spellEnd"/>
+      <w:r>
+        <w:t xml:space="preserve"> </w:t>
+      </w:r>
+      <w:proofErr w:type="spellStart"/>
+      <w:r>
+        <w:t>nhau</w:t>
+      </w:r>
+      <w:proofErr w:type="spellEnd"/>
+      <w:r>
+        <w:t xml:space="preserve">, </w:t>
+      </w:r>
+      <w:proofErr w:type="spellStart"/>
+      <w:r>
+        <w:t>người</w:t>
+      </w:r>
+      <w:proofErr w:type="spellEnd"/>
+      <w:r>
+        <w:t xml:space="preserve"> </w:t>
+      </w:r>
+      <w:proofErr w:type="spellStart"/>
+      <w:r>
+        <w:t>dùng</w:t>
+      </w:r>
+      <w:proofErr w:type="spellEnd"/>
+      <w:r>
+        <w:t xml:space="preserve"> </w:t>
+      </w:r>
+      <w:proofErr w:type="spellStart"/>
+      <w:r>
+        <w:t>thường</w:t>
+      </w:r>
+      <w:proofErr w:type="spellEnd"/>
+      <w:r>
+        <w:t xml:space="preserve"> </w:t>
+      </w:r>
+      <w:proofErr w:type="spellStart"/>
+      <w:r>
+        <w:t>phải</w:t>
+      </w:r>
+      <w:proofErr w:type="spellEnd"/>
+      <w:r>
+        <w:t xml:space="preserve"> </w:t>
+      </w:r>
+      <w:proofErr w:type="spellStart"/>
+      <w:r>
+        <w:t>chịu</w:t>
+      </w:r>
+      <w:proofErr w:type="spellEnd"/>
+      <w:r>
+        <w:t xml:space="preserve"> </w:t>
+      </w:r>
+      <w:proofErr w:type="spellStart"/>
+      <w:r>
+        <w:t>một</w:t>
+      </w:r>
+      <w:proofErr w:type="spellEnd"/>
+      <w:r>
+        <w:t xml:space="preserve"> </w:t>
+      </w:r>
+      <w:proofErr w:type="spellStart"/>
+      <w:r>
+        <w:t>khoản</w:t>
+      </w:r>
+      <w:proofErr w:type="spellEnd"/>
+      <w:r>
+        <w:t xml:space="preserve"> </w:t>
+      </w:r>
+      <w:proofErr w:type="spellStart"/>
+      <w:r>
+        <w:t>phí</w:t>
+      </w:r>
+      <w:proofErr w:type="spellEnd"/>
+      <w:r>
+        <w:t xml:space="preserve"> </w:t>
+      </w:r>
+      <w:proofErr w:type="spellStart"/>
+      <w:r>
+        <w:t>phát</w:t>
+      </w:r>
+      <w:proofErr w:type="spellEnd"/>
+      <w:r>
+        <w:t xml:space="preserve"> </w:t>
+      </w:r>
+      <w:proofErr w:type="spellStart"/>
+      <w:r>
+        <w:t>sinh</w:t>
+      </w:r>
+      <w:proofErr w:type="spellEnd"/>
+      <w:r>
+        <w:t xml:space="preserve"> </w:t>
+      </w:r>
+      <w:proofErr w:type="spellStart"/>
+      <w:r>
+        <w:t>gọi</w:t>
+      </w:r>
+      <w:proofErr w:type="spellEnd"/>
+      <w:r>
+        <w:t xml:space="preserve"> </w:t>
+      </w:r>
+      <w:proofErr w:type="spellStart"/>
+      <w:r>
+        <w:t>là</w:t>
+      </w:r>
+      <w:proofErr w:type="spellEnd"/>
+      <w:r>
+        <w:t xml:space="preserve"> "</w:t>
+      </w:r>
+      <w:proofErr w:type="spellStart"/>
+      <w:r>
+        <w:t>phí</w:t>
+      </w:r>
+      <w:proofErr w:type="spellEnd"/>
+      <w:r>
+        <w:t xml:space="preserve"> </w:t>
+      </w:r>
+      <w:proofErr w:type="spellStart"/>
+      <w:r>
+        <w:t>chuyển</w:t>
+      </w:r>
+      <w:proofErr w:type="spellEnd"/>
+      <w:r>
+        <w:t xml:space="preserve"> </w:t>
+      </w:r>
+      <w:proofErr w:type="spellStart"/>
+      <w:r>
+        <w:t>tiền</w:t>
+      </w:r>
+      <w:proofErr w:type="spellEnd"/>
+      <w:r>
+        <w:t xml:space="preserve"> </w:t>
+      </w:r>
+      <w:proofErr w:type="spellStart"/>
+      <w:r>
+        <w:t>liên</w:t>
+      </w:r>
+      <w:proofErr w:type="spellEnd"/>
+      <w:r>
+        <w:t xml:space="preserve"> </w:t>
+      </w:r>
+      <w:proofErr w:type="spellStart"/>
+      <w:r>
+        <w:t>ngân</w:t>
+      </w:r>
+      <w:proofErr w:type="spellEnd"/>
+      <w:r>
+        <w:t xml:space="preserve"> </w:t>
+      </w:r>
+      <w:proofErr w:type="spellStart"/>
+      <w:r>
+        <w:t>hàng</w:t>
+      </w:r>
+      <w:proofErr w:type="spellEnd"/>
+      <w:r>
+        <w:t xml:space="preserve">". </w:t>
+      </w:r>
+      <w:proofErr w:type="spellStart"/>
+      <w:r>
+        <w:t>Mặc</w:t>
+      </w:r>
+      <w:proofErr w:type="spellEnd"/>
+      <w:r>
+        <w:t xml:space="preserve"> </w:t>
+      </w:r>
+      <w:proofErr w:type="spellStart"/>
+      <w:r>
+        <w:t>dù</w:t>
+      </w:r>
+      <w:proofErr w:type="spellEnd"/>
+      <w:r>
+        <w:t xml:space="preserve"> </w:t>
+      </w:r>
+      <w:proofErr w:type="spellStart"/>
+      <w:r>
+        <w:t>có</w:t>
+      </w:r>
+      <w:proofErr w:type="spellEnd"/>
+      <w:r>
+        <w:t xml:space="preserve"> </w:t>
+      </w:r>
+      <w:proofErr w:type="spellStart"/>
+      <w:r>
+        <w:t>thể</w:t>
+      </w:r>
+      <w:proofErr w:type="spellEnd"/>
+      <w:r>
+        <w:t xml:space="preserve"> </w:t>
+      </w:r>
+      <w:proofErr w:type="spellStart"/>
+      <w:r>
+        <w:t>là</w:t>
+      </w:r>
+      <w:proofErr w:type="spellEnd"/>
+      <w:r>
+        <w:t xml:space="preserve"> </w:t>
+      </w:r>
+      <w:proofErr w:type="spellStart"/>
+      <w:r>
+        <w:t>mức</w:t>
+      </w:r>
+      <w:proofErr w:type="spellEnd"/>
+      <w:r>
+        <w:t xml:space="preserve"> </w:t>
+      </w:r>
+      <w:proofErr w:type="spellStart"/>
+      <w:r>
+        <w:t>phí</w:t>
+      </w:r>
+      <w:proofErr w:type="spellEnd"/>
+      <w:r>
+        <w:t xml:space="preserve"> </w:t>
+      </w:r>
+      <w:proofErr w:type="spellStart"/>
+      <w:r>
+        <w:t>nhỏ</w:t>
+      </w:r>
+      <w:proofErr w:type="spellEnd"/>
+      <w:r>
+        <w:t xml:space="preserve">, </w:t>
+      </w:r>
+      <w:proofErr w:type="spellStart"/>
+      <w:r>
+        <w:t>nhưng</w:t>
+      </w:r>
+      <w:proofErr w:type="spellEnd"/>
+      <w:r>
+        <w:t xml:space="preserve"> </w:t>
+      </w:r>
+      <w:proofErr w:type="spellStart"/>
+      <w:r>
+        <w:t>nó</w:t>
+      </w:r>
+      <w:proofErr w:type="spellEnd"/>
+      <w:r>
+        <w:t xml:space="preserve"> </w:t>
+      </w:r>
+      <w:proofErr w:type="spellStart"/>
+      <w:r>
+        <w:t>có</w:t>
+      </w:r>
+      <w:proofErr w:type="spellEnd"/>
+      <w:r>
+        <w:t xml:space="preserve"> </w:t>
+      </w:r>
+      <w:proofErr w:type="spellStart"/>
+      <w:r>
+        <w:t>thể</w:t>
+      </w:r>
+      <w:proofErr w:type="spellEnd"/>
+      <w:r>
+        <w:t xml:space="preserve"> </w:t>
+      </w:r>
+      <w:proofErr w:type="spellStart"/>
+      <w:r>
+        <w:t>ảnh</w:t>
+      </w:r>
+      <w:proofErr w:type="spellEnd"/>
+      <w:r>
+        <w:t xml:space="preserve"> </w:t>
+      </w:r>
+      <w:proofErr w:type="spellStart"/>
+      <w:r>
+        <w:t>hưởng</w:t>
+      </w:r>
+      <w:proofErr w:type="spellEnd"/>
+      <w:r>
+        <w:t xml:space="preserve"> </w:t>
+      </w:r>
+      <w:proofErr w:type="spellStart"/>
+      <w:r>
+        <w:t>đến</w:t>
+      </w:r>
+      <w:proofErr w:type="spellEnd"/>
+      <w:r>
+        <w:t xml:space="preserve"> </w:t>
+      </w:r>
+      <w:proofErr w:type="spellStart"/>
+      <w:r>
+        <w:t>tài</w:t>
+      </w:r>
+      <w:proofErr w:type="spellEnd"/>
+      <w:r>
+        <w:t xml:space="preserve"> </w:t>
+      </w:r>
+      <w:proofErr w:type="spellStart"/>
+      <w:r>
+        <w:t>chính</w:t>
+      </w:r>
+      <w:proofErr w:type="spellEnd"/>
+      <w:r>
+        <w:t xml:space="preserve"> </w:t>
+      </w:r>
+      <w:proofErr w:type="spellStart"/>
+      <w:r>
+        <w:t>cá</w:t>
+      </w:r>
+      <w:proofErr w:type="spellEnd"/>
+      <w:r>
+        <w:t xml:space="preserve"> </w:t>
+      </w:r>
+      <w:proofErr w:type="spellStart"/>
+      <w:r>
+        <w:t>nhân</w:t>
+      </w:r>
+      <w:proofErr w:type="spellEnd"/>
+      <w:r>
+        <w:t xml:space="preserve"> </w:t>
+      </w:r>
+      <w:proofErr w:type="spellStart"/>
+      <w:r>
+        <w:t>và</w:t>
+      </w:r>
+      <w:proofErr w:type="spellEnd"/>
+      <w:r>
+        <w:t xml:space="preserve"> </w:t>
+      </w:r>
+      <w:proofErr w:type="spellStart"/>
+      <w:r>
+        <w:t>tâm</w:t>
+      </w:r>
+      <w:proofErr w:type="spellEnd"/>
+      <w:r>
+        <w:t xml:space="preserve"> </w:t>
+      </w:r>
+      <w:proofErr w:type="spellStart"/>
+      <w:r>
+        <w:t>lý</w:t>
+      </w:r>
+      <w:proofErr w:type="spellEnd"/>
+      <w:r>
+        <w:t xml:space="preserve"> </w:t>
+      </w:r>
+      <w:proofErr w:type="spellStart"/>
+      <w:r>
+        <w:t>người</w:t>
+      </w:r>
+      <w:proofErr w:type="spellEnd"/>
+      <w:r>
+        <w:t xml:space="preserve"> </w:t>
+      </w:r>
+      <w:proofErr w:type="spellStart"/>
+      <w:r>
+        <w:t>sử</w:t>
+      </w:r>
+      <w:proofErr w:type="spellEnd"/>
+      <w:r>
+        <w:t xml:space="preserve"> </w:t>
+      </w:r>
+      <w:proofErr w:type="spellStart"/>
+      <w:r>
+        <w:t>dụng</w:t>
+      </w:r>
+      <w:proofErr w:type="spellEnd"/>
+      <w:r>
+        <w:t>.</w:t>
+      </w:r>
+      <w:bookmarkEnd w:id="3"/>
+    </w:p>
+    <w:p>
+      <w:pPr>
+        <w:numPr>
+          <w:ilvl w:val="1"/>
+          <w:numId w:val="2"/>
+        </w:numPr>
+      </w:pPr>
+      <w:proofErr w:type="spellStart"/>
+      <w:r>
+        <w:t>Ví</w:t>
+      </w:r>
+      <w:proofErr w:type="spellEnd"/>
+      <w:r>
+        <w:t xml:space="preserve"> </w:t>
+      </w:r>
+      <w:proofErr w:type="spellStart"/>
+      <w:r>
+        <w:t>dụ</w:t>
+      </w:r>
+      <w:proofErr w:type="spellEnd"/>
+      <w:r>
+        <w:t xml:space="preserve">: </w:t>
+      </w:r>
+      <w:proofErr w:type="spellStart"/>
+      <w:r>
+        <w:t>Bạn</w:t>
+      </w:r>
+      <w:proofErr w:type="spellEnd"/>
+      <w:r>
+        <w:t xml:space="preserve"> </w:t>
+      </w:r>
+      <w:proofErr w:type="spellStart"/>
+      <w:r>
+        <w:t>muốn</w:t>
+      </w:r>
+      <w:proofErr w:type="spellEnd"/>
+      <w:r>
+        <w:t xml:space="preserve"> </w:t>
+      </w:r>
+      <w:proofErr w:type="spellStart"/>
+      <w:r>
+        <w:t>chuyển</w:t>
+      </w:r>
+      <w:proofErr w:type="spellEnd"/>
+      <w:r>
+        <w:t xml:space="preserve"> </w:t>
+      </w:r>
+      <w:proofErr w:type="spellStart"/>
+      <w:r>
+        <w:t>một</w:t>
+      </w:r>
+      <w:proofErr w:type="spellEnd"/>
+      <w:r>
+        <w:t xml:space="preserve"> </w:t>
+      </w:r>
+      <w:proofErr w:type="spellStart"/>
+      <w:r>
+        <w:t>khoản</w:t>
+      </w:r>
+      <w:proofErr w:type="spellEnd"/>
+      <w:r>
+        <w:t xml:space="preserve"> </w:t>
+      </w:r>
+      <w:proofErr w:type="spellStart"/>
+      <w:r>
+        <w:t>tiền</w:t>
+      </w:r>
+      <w:proofErr w:type="spellEnd"/>
+      <w:r>
+        <w:t xml:space="preserve"> </w:t>
+      </w:r>
+      <w:proofErr w:type="spellStart"/>
+      <w:r>
+        <w:t>lớn</w:t>
+      </w:r>
+      <w:proofErr w:type="spellEnd"/>
+      <w:r>
+        <w:t xml:space="preserve"> </w:t>
+      </w:r>
+      <w:proofErr w:type="spellStart"/>
+      <w:r>
+        <w:t>từ</w:t>
+      </w:r>
+      <w:proofErr w:type="spellEnd"/>
+      <w:r>
+        <w:t xml:space="preserve"> </w:t>
+      </w:r>
+      <w:proofErr w:type="spellStart"/>
+      <w:r>
+        <w:t>tài</w:t>
+      </w:r>
+      <w:proofErr w:type="spellEnd"/>
+      <w:r>
+        <w:t xml:space="preserve"> </w:t>
+      </w:r>
+      <w:proofErr w:type="spellStart"/>
+      <w:r>
+        <w:t>khoản</w:t>
+      </w:r>
+      <w:proofErr w:type="spellEnd"/>
+      <w:r>
+        <w:t xml:space="preserve"> </w:t>
+      </w:r>
+      <w:proofErr w:type="spellStart"/>
+      <w:r>
+        <w:t>ngân</w:t>
+      </w:r>
+      <w:proofErr w:type="spellEnd"/>
+      <w:r>
+        <w:t xml:space="preserve"> </w:t>
+      </w:r>
+      <w:proofErr w:type="spellStart"/>
+      <w:r>
+        <w:t>hàng</w:t>
+      </w:r>
+      <w:proofErr w:type="spellEnd"/>
+      <w:r>
+        <w:t xml:space="preserve"> </w:t>
+      </w:r>
+      <w:proofErr w:type="spellStart"/>
+      <w:r>
+        <w:t>của</w:t>
+      </w:r>
+      <w:proofErr w:type="spellEnd"/>
+      <w:r>
+        <w:t xml:space="preserve"> </w:t>
+      </w:r>
+      <w:proofErr w:type="spellStart"/>
+      <w:r>
+        <w:t>bạn</w:t>
+      </w:r>
+      <w:proofErr w:type="spellEnd"/>
+      <w:r>
+        <w:t xml:space="preserve"> </w:t>
+      </w:r>
+      <w:proofErr w:type="spellStart"/>
+      <w:r>
+        <w:t>đến</w:t>
+      </w:r>
+      <w:proofErr w:type="spellEnd"/>
+      <w:r>
+        <w:t xml:space="preserve"> </w:t>
+      </w:r>
+      <w:proofErr w:type="spellStart"/>
+      <w:r>
+        <w:t>tài</w:t>
+      </w:r>
+      <w:proofErr w:type="spellEnd"/>
+      <w:r>
+        <w:t xml:space="preserve"> </w:t>
+      </w:r>
+      <w:proofErr w:type="spellStart"/>
+      <w:r>
+        <w:t>khoản</w:t>
+      </w:r>
+      <w:proofErr w:type="spellEnd"/>
+      <w:r>
+        <w:t xml:space="preserve"> </w:t>
+      </w:r>
+      <w:proofErr w:type="spellStart"/>
+      <w:r>
+        <w:t>ngân</w:t>
+      </w:r>
+      <w:proofErr w:type="spellEnd"/>
+      <w:r>
+        <w:t xml:space="preserve"> </w:t>
+      </w:r>
+      <w:proofErr w:type="spellStart"/>
+      <w:r>
+        <w:t>hàng</w:t>
+      </w:r>
+      <w:proofErr w:type="spellEnd"/>
+      <w:r>
+        <w:t xml:space="preserve"> </w:t>
+      </w:r>
+      <w:proofErr w:type="spellStart"/>
+      <w:r>
+        <w:t>của</w:t>
+      </w:r>
+      <w:proofErr w:type="spellEnd"/>
+      <w:r>
+        <w:t xml:space="preserve"> </w:t>
+      </w:r>
+      <w:proofErr w:type="spellStart"/>
+      <w:r>
+        <w:t>người</w:t>
+      </w:r>
+      <w:proofErr w:type="spellEnd"/>
+      <w:r>
+        <w:t xml:space="preserve"> </w:t>
+      </w:r>
+      <w:proofErr w:type="spellStart"/>
+      <w:r>
+        <w:t>thân</w:t>
+      </w:r>
+      <w:proofErr w:type="spellEnd"/>
+      <w:r>
+        <w:t xml:space="preserve"> ở </w:t>
+      </w:r>
+      <w:proofErr w:type="spellStart"/>
+      <w:r>
+        <w:t>một</w:t>
+      </w:r>
+      <w:proofErr w:type="spellEnd"/>
+      <w:r>
+        <w:t xml:space="preserve"> </w:t>
+      </w:r>
+      <w:proofErr w:type="spellStart"/>
+      <w:r>
+        <w:t>ngân</w:t>
+      </w:r>
+      <w:proofErr w:type="spellEnd"/>
+      <w:r>
+        <w:t xml:space="preserve"> </w:t>
+      </w:r>
+      <w:proofErr w:type="spellStart"/>
+      <w:r>
+        <w:t>hàng</w:t>
+      </w:r>
+      <w:proofErr w:type="spellEnd"/>
+      <w:r>
+        <w:t xml:space="preserve"> </w:t>
+      </w:r>
+      <w:proofErr w:type="spellStart"/>
+      <w:r>
+        <w:t>khác</w:t>
+      </w:r>
+      <w:proofErr w:type="spellEnd"/>
+      <w:r>
+        <w:t xml:space="preserve">. Khi </w:t>
+      </w:r>
+      <w:proofErr w:type="spellStart"/>
+      <w:r>
+        <w:t>thực</w:t>
+      </w:r>
+      <w:proofErr w:type="spellEnd"/>
+      <w:r>
+        <w:t xml:space="preserve"> </w:t>
+      </w:r>
+      <w:proofErr w:type="spellStart"/>
+      <w:r>
+        <w:t>hiện</w:t>
+      </w:r>
+      <w:proofErr w:type="spellEnd"/>
+      <w:r>
+        <w:t xml:space="preserve"> </w:t>
+      </w:r>
+      <w:proofErr w:type="spellStart"/>
+      <w:r>
+        <w:t>giao</w:t>
+      </w:r>
+      <w:proofErr w:type="spellEnd"/>
+      <w:r>
+        <w:t xml:space="preserve"> </w:t>
+      </w:r>
+      <w:proofErr w:type="spellStart"/>
+      <w:r>
+        <w:t>dịch</w:t>
+      </w:r>
+      <w:proofErr w:type="spellEnd"/>
+      <w:r>
+        <w:t xml:space="preserve">, </w:t>
+      </w:r>
+      <w:proofErr w:type="spellStart"/>
+      <w:r>
+        <w:t>bạn</w:t>
+      </w:r>
+      <w:proofErr w:type="spellEnd"/>
+      <w:r>
+        <w:t xml:space="preserve"> </w:t>
+      </w:r>
+      <w:proofErr w:type="spellStart"/>
+      <w:r>
+        <w:t>phải</w:t>
+      </w:r>
+      <w:proofErr w:type="spellEnd"/>
+      <w:r>
+        <w:t xml:space="preserve"> </w:t>
+      </w:r>
+      <w:proofErr w:type="spellStart"/>
+      <w:r>
+        <w:t>chịu</w:t>
+      </w:r>
+      <w:proofErr w:type="spellEnd"/>
+      <w:r>
+        <w:t xml:space="preserve"> </w:t>
+      </w:r>
+      <w:proofErr w:type="spellStart"/>
+      <w:r>
+        <w:t>một</w:t>
+      </w:r>
+      <w:proofErr w:type="spellEnd"/>
+      <w:r>
+        <w:t xml:space="preserve"> </w:t>
+      </w:r>
+      <w:proofErr w:type="spellStart"/>
+      <w:r>
+        <w:t>khoản</w:t>
+      </w:r>
+      <w:proofErr w:type="spellEnd"/>
+      <w:r>
+        <w:t xml:space="preserve"> </w:t>
+      </w:r>
+      <w:proofErr w:type="spellStart"/>
+      <w:r>
+        <w:t>phí</w:t>
+      </w:r>
+      <w:proofErr w:type="spellEnd"/>
+      <w:r>
+        <w:t xml:space="preserve"> </w:t>
+      </w:r>
+      <w:proofErr w:type="spellStart"/>
+      <w:r>
+        <w:t>chuyển</w:t>
+      </w:r>
+      <w:proofErr w:type="spellEnd"/>
+      <w:r>
+        <w:t xml:space="preserve"> </w:t>
+      </w:r>
+      <w:proofErr w:type="spellStart"/>
+      <w:r>
+        <w:t>tiền</w:t>
+      </w:r>
+      <w:proofErr w:type="spellEnd"/>
+      <w:r>
+        <w:t xml:space="preserve"> </w:t>
+      </w:r>
+      <w:proofErr w:type="spellStart"/>
+      <w:r>
+        <w:t>liên</w:t>
+      </w:r>
+      <w:proofErr w:type="spellEnd"/>
+      <w:r>
+        <w:t xml:space="preserve"> </w:t>
+      </w:r>
+      <w:proofErr w:type="spellStart"/>
+      <w:r>
+        <w:t>ngân</w:t>
+      </w:r>
+      <w:proofErr w:type="spellEnd"/>
+      <w:r>
+        <w:t xml:space="preserve"> </w:t>
+      </w:r>
+      <w:proofErr w:type="spellStart"/>
+      <w:r>
+        <w:t>hàng</w:t>
+      </w:r>
+      <w:proofErr w:type="spellEnd"/>
+      <w:r>
+        <w:t xml:space="preserve">, </w:t>
+      </w:r>
+      <w:proofErr w:type="spellStart"/>
+      <w:r>
+        <w:t>giả</w:t>
+      </w:r>
+      <w:proofErr w:type="spellEnd"/>
+      <w:r>
+        <w:t xml:space="preserve"> </w:t>
+      </w:r>
+      <w:proofErr w:type="spellStart"/>
+      <w:r>
+        <w:t>sử</w:t>
+      </w:r>
+      <w:proofErr w:type="spellEnd"/>
+      <w:r>
+        <w:t xml:space="preserve"> </w:t>
+      </w:r>
+      <w:proofErr w:type="spellStart"/>
+      <w:r>
+        <w:t>là</w:t>
+      </w:r>
+      <w:proofErr w:type="spellEnd"/>
+      <w:r>
+        <w:t xml:space="preserve"> 2% </w:t>
+      </w:r>
+      <w:proofErr w:type="spellStart"/>
+      <w:r>
+        <w:t>tổng</w:t>
+      </w:r>
+      <w:proofErr w:type="spellEnd"/>
+      <w:r>
+        <w:t xml:space="preserve"> </w:t>
+      </w:r>
+      <w:proofErr w:type="spellStart"/>
+      <w:r>
+        <w:t>giá</w:t>
+      </w:r>
+      <w:proofErr w:type="spellEnd"/>
+      <w:r>
+        <w:t xml:space="preserve"> </w:t>
+      </w:r>
+      <w:proofErr w:type="spellStart"/>
+      <w:r>
+        <w:t>trị</w:t>
+      </w:r>
+      <w:proofErr w:type="spellEnd"/>
+      <w:r>
+        <w:t xml:space="preserve"> </w:t>
+      </w:r>
+      <w:proofErr w:type="spellStart"/>
+      <w:r>
+        <w:t>giao</w:t>
+      </w:r>
+      <w:proofErr w:type="spellEnd"/>
+      <w:r>
+        <w:t xml:space="preserve"> </w:t>
+      </w:r>
+      <w:proofErr w:type="spellStart"/>
+      <w:r>
+        <w:t>dịch</w:t>
+      </w:r>
+      <w:proofErr w:type="spellEnd"/>
+      <w:r>
+        <w:t xml:space="preserve">. </w:t>
+      </w:r>
+      <w:proofErr w:type="spellStart"/>
+      <w:r>
+        <w:t>Điều</w:t>
+      </w:r>
+      <w:proofErr w:type="spellEnd"/>
+      <w:r>
+        <w:t xml:space="preserve"> </w:t>
+      </w:r>
+      <w:proofErr w:type="spellStart"/>
+      <w:r>
+        <w:t>này</w:t>
+      </w:r>
+      <w:proofErr w:type="spellEnd"/>
+      <w:r>
+        <w:t xml:space="preserve"> </w:t>
+      </w:r>
+      <w:proofErr w:type="spellStart"/>
+      <w:r>
+        <w:t>có</w:t>
+      </w:r>
+      <w:proofErr w:type="spellEnd"/>
+      <w:r>
+        <w:t xml:space="preserve"> </w:t>
+      </w:r>
+      <w:proofErr w:type="spellStart"/>
+      <w:r>
+        <w:t>thể</w:t>
+      </w:r>
+      <w:proofErr w:type="spellEnd"/>
+      <w:r>
+        <w:t xml:space="preserve"> </w:t>
+      </w:r>
+      <w:proofErr w:type="spellStart"/>
+      <w:r>
+        <w:t>gây</w:t>
+      </w:r>
+      <w:proofErr w:type="spellEnd"/>
+      <w:r>
+        <w:t xml:space="preserve"> </w:t>
+      </w:r>
+      <w:proofErr w:type="spellStart"/>
+      <w:r>
+        <w:t>mất</w:t>
+      </w:r>
+      <w:proofErr w:type="spellEnd"/>
+      <w:r>
+        <w:t xml:space="preserve"> </w:t>
+      </w:r>
+      <w:proofErr w:type="spellStart"/>
+      <w:r>
+        <w:t>đi</w:t>
+      </w:r>
+      <w:proofErr w:type="spellEnd"/>
+      <w:r>
+        <w:t xml:space="preserve"> </w:t>
+      </w:r>
+      <w:proofErr w:type="spellStart"/>
+      <w:r>
+        <w:t>một</w:t>
+      </w:r>
+      <w:proofErr w:type="spellEnd"/>
+      <w:r>
+        <w:t xml:space="preserve"> </w:t>
+      </w:r>
+      <w:proofErr w:type="spellStart"/>
+      <w:r>
+        <w:t>số</w:t>
+      </w:r>
+      <w:proofErr w:type="spellEnd"/>
+      <w:r>
+        <w:t xml:space="preserve"> </w:t>
+      </w:r>
+      <w:proofErr w:type="spellStart"/>
+      <w:r>
+        <w:t>tiền</w:t>
+      </w:r>
+      <w:proofErr w:type="spellEnd"/>
+      <w:r>
+        <w:t xml:space="preserve"> </w:t>
+      </w:r>
+      <w:proofErr w:type="spellStart"/>
+      <w:r>
+        <w:t>đáng</w:t>
+      </w:r>
+      <w:proofErr w:type="spellEnd"/>
+      <w:r>
+        <w:t xml:space="preserve"> </w:t>
+      </w:r>
+      <w:proofErr w:type="spellStart"/>
+      <w:r>
+        <w:t>kể</w:t>
+      </w:r>
+      <w:proofErr w:type="spellEnd"/>
+      <w:r>
+        <w:t xml:space="preserve"> </w:t>
+      </w:r>
+      <w:proofErr w:type="spellStart"/>
+      <w:r>
+        <w:t>trong</w:t>
+      </w:r>
+      <w:proofErr w:type="spellEnd"/>
+      <w:r>
+        <w:t xml:space="preserve"> </w:t>
+      </w:r>
+      <w:proofErr w:type="spellStart"/>
+      <w:r>
+        <w:t>quá</w:t>
+      </w:r>
+      <w:proofErr w:type="spellEnd"/>
+      <w:r>
+        <w:t xml:space="preserve"> </w:t>
+      </w:r>
+      <w:proofErr w:type="spellStart"/>
+      <w:r>
+        <w:t>trình</w:t>
+      </w:r>
+      <w:proofErr w:type="spellEnd"/>
+      <w:r>
+        <w:t xml:space="preserve"> </w:t>
+      </w:r>
+      <w:proofErr w:type="spellStart"/>
+      <w:r>
+        <w:t>chuyển</w:t>
+      </w:r>
+      <w:proofErr w:type="spellEnd"/>
+      <w:r>
+        <w:t xml:space="preserve"> </w:t>
+      </w:r>
+      <w:proofErr w:type="spellStart"/>
+      <w:r>
+        <w:t>tiền</w:t>
+      </w:r>
+      <w:proofErr w:type="spellEnd"/>
+      <w:r>
+        <w:t>.</w:t>
+      </w:r>
+    </w:p>
+    <w:p>
+      <w:pPr>
+        <w:pStyle w:val="paragraph"/>
+        <w:numPr>
+          <w:ilvl w:val="0"/>
+          <w:numId w:val="3"/>
+        </w:numPr>
+        <w:spacing w:before="0" w:beforeAutospacing="0" w:after="0" w:afterAutospacing="0"/>
+        <w:ind w:firstLine="0"/>
+        <w:jc w:val="both"/>
+        <w:textAlignment w:val="baseline"/>
+        <w:rPr>
+          <w:b/>
+          <w:bCs/>
+          <w:i/>
+          <w:iCs/>
+          <w:sz w:val="26"/>
+          <w:szCs w:val="26"/>
+        </w:rPr>
+      </w:pPr>
+      <w:proofErr w:type="spellStart"/>
+      <w:r>
+        <w:rPr>
+          <w:rStyle w:val="normaltextrun"/>
+          <w:b/>
+          <w:bCs/>
+          <w:i/>
+          <w:iCs/>
+          <w:sz w:val="26"/>
+          <w:szCs w:val="26"/>
+        </w:rPr>
+        <w:t>Bảo</w:t>
+      </w:r>
+      <w:proofErr w:type="spellEnd"/>
+      <w:r>
+        <w:rPr>
+          <w:rStyle w:val="normaltextrun"/>
+          <w:b/>
+          <w:bCs/>
+          <w:i/>
+          <w:iCs/>
+          <w:sz w:val="26"/>
+          <w:szCs w:val="26"/>
+          <w:lang w:val="vi-VN"/>
+        </w:rPr>
+        <w:t xml:space="preserve"> đảm mạng </w:t>
+      </w:r>
+      <w:proofErr w:type="spellStart"/>
+      <w:r>
+        <w:rPr>
+          <w:rStyle w:val="normaltextrun"/>
+          <w:b/>
+          <w:bCs/>
+          <w:i/>
+          <w:iCs/>
+          <w:sz w:val="26"/>
+          <w:szCs w:val="26"/>
+          <w:lang w:val="vi-VN"/>
+        </w:rPr>
+        <w:t>internet</w:t>
+      </w:r>
+      <w:proofErr w:type="spellEnd"/>
+      <w:r>
+        <w:rPr>
+          <w:rStyle w:val="eop"/>
+          <w:b/>
+          <w:bCs/>
+          <w:i/>
+          <w:iCs/>
+          <w:sz w:val="26"/>
+          <w:szCs w:val="26"/>
+        </w:rPr>
+        <w:t> </w:t>
+      </w:r>
+    </w:p>
+    <w:p>
+      <w:pPr>
+        <w:pStyle w:val="paragraph"/>
+        <w:spacing w:before="0" w:beforeAutospacing="0" w:after="0" w:afterAutospacing="0"/>
+        <w:ind w:firstLine="735"/>
+        <w:jc w:val="both"/>
+        <w:textAlignment w:val="baseline"/>
+        <w:rPr>
+          <w:rFonts w:ascii="Segoe UI" w:hAnsi="Segoe UI" w:cs="Segoe UI"/>
+          <w:sz w:val="18"/>
+          <w:szCs w:val="18"/>
+        </w:rPr>
+      </w:pPr>
+      <w:r>
+        <w:rPr>
+          <w:rStyle w:val="normaltextrun"/>
+          <w:sz w:val="26"/>
+          <w:szCs w:val="26"/>
+          <w:lang w:val="vi-VN"/>
+        </w:rPr>
+        <w:t>Bản chất của việc thanh toán điện tử “</w:t>
+      </w:r>
+      <w:proofErr w:type="spellStart"/>
+      <w:r>
+        <w:rPr>
+          <w:rStyle w:val="normaltextrun"/>
+          <w:sz w:val="26"/>
+          <w:szCs w:val="26"/>
+          <w:lang w:val="vi-VN"/>
+        </w:rPr>
+        <w:t>online</w:t>
+      </w:r>
+      <w:proofErr w:type="spellEnd"/>
+      <w:r>
+        <w:rPr>
+          <w:rStyle w:val="normaltextrun"/>
+          <w:sz w:val="26"/>
+          <w:szCs w:val="26"/>
+          <w:lang w:val="vi-VN"/>
+        </w:rPr>
+        <w:t xml:space="preserve"> </w:t>
+      </w:r>
+      <w:proofErr w:type="spellStart"/>
+      <w:r>
+        <w:rPr>
+          <w:rStyle w:val="normaltextrun"/>
+          <w:sz w:val="26"/>
+          <w:szCs w:val="26"/>
+          <w:lang w:val="vi-VN"/>
+        </w:rPr>
+        <w:t>banking</w:t>
+      </w:r>
+      <w:proofErr w:type="spellEnd"/>
+      <w:r>
+        <w:rPr>
+          <w:rStyle w:val="normaltextrun"/>
+          <w:sz w:val="26"/>
+          <w:szCs w:val="26"/>
+          <w:lang w:val="vi-VN"/>
+        </w:rPr>
+        <w:t xml:space="preserve">” là dựa trên hình thức chuyển khoản ngân hàng thông qua các ứng dụng từ ngân hàng. Chính vì vậy, yếu tố quan trọng bậc nhất, phải có </w:t>
+      </w:r>
+      <w:proofErr w:type="spellStart"/>
+      <w:r>
+        <w:rPr>
+          <w:rStyle w:val="normaltextrun"/>
+          <w:sz w:val="26"/>
+          <w:szCs w:val="26"/>
+          <w:lang w:val="vi-VN"/>
+        </w:rPr>
+        <w:t>wifi</w:t>
+      </w:r>
+      <w:proofErr w:type="spellEnd"/>
+      <w:r>
+        <w:rPr>
+          <w:rStyle w:val="normaltextrun"/>
+          <w:sz w:val="26"/>
+          <w:szCs w:val="26"/>
+          <w:lang w:val="vi-VN"/>
+        </w:rPr>
+        <w:t xml:space="preserve">, kết nối </w:t>
+      </w:r>
+      <w:proofErr w:type="spellStart"/>
+      <w:r>
+        <w:rPr>
+          <w:rStyle w:val="normaltextrun"/>
+          <w:sz w:val="26"/>
+          <w:szCs w:val="26"/>
+          <w:lang w:val="vi-VN"/>
+        </w:rPr>
+        <w:t>internet</w:t>
+      </w:r>
+      <w:proofErr w:type="spellEnd"/>
+      <w:r>
+        <w:rPr>
+          <w:rStyle w:val="normaltextrun"/>
+          <w:sz w:val="26"/>
+          <w:szCs w:val="26"/>
+          <w:lang w:val="vi-VN"/>
+        </w:rPr>
+        <w:t>, 4G/5G. Đây cũng là một yếu tố hạn chế đi phần lớn tiềm năng của thanh toán điện tử, nhiều vùng tuy đã được phủ sóng 4G, có nơi đang được thử nghiệm 5G, nhưng việc đảm bảo kết nối toàn thời gian cũng như là đảm bảo tốc độ ổn định là rất khó.</w:t>
+      </w:r>
+      <w:r>
+        <w:rPr>
+          <w:rStyle w:val="eop"/>
+          <w:sz w:val="26"/>
+          <w:szCs w:val="26"/>
+        </w:rPr>
+        <w:t> </w:t>
+      </w:r>
+    </w:p>
+    <w:p>
+      <w:pPr>
+        <w:pStyle w:val="paragraph"/>
+        <w:spacing w:before="0" w:beforeAutospacing="0" w:after="0" w:afterAutospacing="0"/>
+        <w:ind w:firstLine="735"/>
+        <w:jc w:val="both"/>
+        <w:textAlignment w:val="baseline"/>
+        <w:rPr>
+          <w:rFonts w:ascii="Segoe UI" w:hAnsi="Segoe UI" w:cs="Segoe UI"/>
+          <w:sz w:val="18"/>
+          <w:szCs w:val="18"/>
+        </w:rPr>
+      </w:pPr>
+      <w:r>
+        <w:rPr>
+          <w:rStyle w:val="normaltextrun"/>
+          <w:sz w:val="26"/>
+          <w:szCs w:val="26"/>
+          <w:lang w:val="vi-VN"/>
+        </w:rPr>
+        <w:t xml:space="preserve">Phải đảm bảo có điện thoại di động, việc thanh toán điện tử còn dựa phần lớn vào điện thoại di động, từ đó yêu cầu khắt khe được đặt ra phải có điện thoại di động, cũng như còn hoạt động và đáp ứng được các yêu cầu của các ứng dụng chuyển khoản ngân hàng (nhiều ứng dụng không đáp ứng các mẫu điện thoại với hệ điều hành hoặc </w:t>
+      </w:r>
+      <w:proofErr w:type="spellStart"/>
+      <w:r>
+        <w:rPr>
+          <w:rStyle w:val="normaltextrun"/>
+          <w:sz w:val="26"/>
+          <w:szCs w:val="26"/>
+          <w:lang w:val="vi-VN"/>
+        </w:rPr>
+        <w:t>chip</w:t>
+      </w:r>
+      <w:proofErr w:type="spellEnd"/>
+      <w:r>
+        <w:rPr>
+          <w:rStyle w:val="normaltextrun"/>
+          <w:sz w:val="26"/>
+          <w:szCs w:val="26"/>
+          <w:lang w:val="vi-VN"/>
+        </w:rPr>
+        <w:t xml:space="preserve"> xử lí quá cũ). Ngoài ra, điện thoại phải luôn trong tình trạng còn pin và có kết nối </w:t>
+      </w:r>
+      <w:proofErr w:type="spellStart"/>
+      <w:r>
+        <w:rPr>
+          <w:rStyle w:val="normaltextrun"/>
+          <w:sz w:val="26"/>
+          <w:szCs w:val="26"/>
+          <w:lang w:val="vi-VN"/>
+        </w:rPr>
+        <w:t>internet</w:t>
+      </w:r>
+      <w:proofErr w:type="spellEnd"/>
+      <w:r>
+        <w:rPr>
+          <w:rStyle w:val="normaltextrun"/>
+          <w:sz w:val="26"/>
+          <w:szCs w:val="26"/>
+          <w:lang w:val="vi-VN"/>
+        </w:rPr>
+        <w:t>.</w:t>
+      </w:r>
+      <w:r>
+        <w:rPr>
+          <w:rStyle w:val="eop"/>
+          <w:sz w:val="26"/>
+          <w:szCs w:val="26"/>
+        </w:rPr>
+        <w:t> </w:t>
+      </w:r>
+    </w:p>
+    <w:p>
+      <w:pPr>
+        <w:pStyle w:val="paragraph"/>
+        <w:numPr>
+          <w:ilvl w:val="0"/>
+          <w:numId w:val="4"/>
+        </w:numPr>
+        <w:spacing w:before="0" w:beforeAutospacing="0" w:after="0" w:afterAutospacing="0"/>
+        <w:ind w:firstLine="0"/>
+        <w:jc w:val="both"/>
+        <w:textAlignment w:val="baseline"/>
+        <w:rPr>
+          <w:b/>
+          <w:bCs/>
+          <w:i/>
+          <w:iCs/>
+          <w:sz w:val="26"/>
+          <w:szCs w:val="26"/>
+        </w:rPr>
+      </w:pPr>
+      <w:r>
+        <w:rPr>
+          <w:rStyle w:val="normaltextrun"/>
+          <w:b/>
+          <w:bCs/>
+          <w:i/>
+          <w:iCs/>
+          <w:sz w:val="26"/>
+          <w:szCs w:val="26"/>
+          <w:lang w:val="vi-VN"/>
+        </w:rPr>
+        <w:t>Khả năng lừa đảo</w:t>
+      </w:r>
+      <w:r>
+        <w:rPr>
+          <w:rStyle w:val="eop"/>
+          <w:b/>
+          <w:bCs/>
+          <w:i/>
+          <w:iCs/>
+          <w:sz w:val="26"/>
+          <w:szCs w:val="26"/>
+        </w:rPr>
+        <w:t> </w:t>
+      </w:r>
+    </w:p>
+    <w:p>
+      <w:pPr>
+        <w:pStyle w:val="paragraph"/>
+        <w:spacing w:before="0" w:beforeAutospacing="0" w:after="0" w:afterAutospacing="0"/>
+        <w:ind w:firstLine="735"/>
+        <w:jc w:val="both"/>
+        <w:textAlignment w:val="baseline"/>
+        <w:rPr>
+          <w:rFonts w:ascii="Segoe UI" w:hAnsi="Segoe UI" w:cs="Segoe UI"/>
+          <w:sz w:val="18"/>
+          <w:szCs w:val="18"/>
+        </w:rPr>
+      </w:pPr>
+      <w:r>
+        <w:rPr>
+          <w:rStyle w:val="normaltextrun"/>
+          <w:sz w:val="26"/>
+          <w:szCs w:val="26"/>
+          <w:lang w:val="vi-VN"/>
+        </w:rPr>
+        <w:t xml:space="preserve">Các lừa đảo trực tuyến có thể tìm cách lừa đảo bằng cách </w:t>
+      </w:r>
+      <w:proofErr w:type="spellStart"/>
+      <w:r>
+        <w:rPr>
+          <w:rStyle w:val="normaltextrun"/>
+          <w:sz w:val="26"/>
+          <w:szCs w:val="26"/>
+          <w:lang w:val="vi-VN"/>
+        </w:rPr>
+        <w:t>vishing</w:t>
+      </w:r>
+      <w:proofErr w:type="spellEnd"/>
+      <w:r>
+        <w:rPr>
+          <w:rStyle w:val="normaltextrun"/>
+          <w:sz w:val="26"/>
+          <w:szCs w:val="26"/>
+          <w:lang w:val="vi-VN"/>
+        </w:rPr>
+        <w:t xml:space="preserve">, </w:t>
+      </w:r>
+      <w:proofErr w:type="spellStart"/>
+      <w:r>
+        <w:rPr>
+          <w:rStyle w:val="normaltextrun"/>
+          <w:sz w:val="26"/>
+          <w:szCs w:val="26"/>
+          <w:lang w:val="vi-VN"/>
+        </w:rPr>
+        <w:t>phishing</w:t>
+      </w:r>
+      <w:proofErr w:type="spellEnd"/>
+      <w:r>
+        <w:rPr>
+          <w:rStyle w:val="normaltextrun"/>
+          <w:sz w:val="26"/>
+          <w:szCs w:val="26"/>
+          <w:lang w:val="vi-VN"/>
+        </w:rPr>
+        <w:t xml:space="preserve"> hoặc giả mạo các trang </w:t>
+      </w:r>
+      <w:proofErr w:type="spellStart"/>
+      <w:r>
+        <w:rPr>
+          <w:rStyle w:val="normaltextrun"/>
+          <w:sz w:val="26"/>
+          <w:szCs w:val="26"/>
+          <w:lang w:val="vi-VN"/>
+        </w:rPr>
+        <w:t>web</w:t>
+      </w:r>
+      <w:proofErr w:type="spellEnd"/>
+      <w:r>
+        <w:rPr>
+          <w:rStyle w:val="normaltextrun"/>
+          <w:sz w:val="26"/>
+          <w:szCs w:val="26"/>
+          <w:lang w:val="vi-VN"/>
+        </w:rPr>
+        <w:t xml:space="preserve"> của các dịch vụ thanh toán điện tử để lấy thông tin tài khoản và thông tin cá nhân của người dùng.</w:t>
+      </w:r>
+      <w:r>
+        <w:rPr>
+          <w:rStyle w:val="eop"/>
+          <w:sz w:val="26"/>
+          <w:szCs w:val="26"/>
+        </w:rPr>
+        <w:t> </w:t>
+      </w:r>
+    </w:p>
+    <w:p>
+      <w:pPr>
+        <w:pStyle w:val="paragraph"/>
+        <w:numPr>
+          <w:ilvl w:val="0"/>
+          <w:numId w:val="5"/>
+        </w:numPr>
+        <w:spacing w:before="0" w:beforeAutospacing="0" w:after="0" w:afterAutospacing="0"/>
+        <w:ind w:firstLine="0"/>
+        <w:jc w:val="both"/>
+        <w:textAlignment w:val="baseline"/>
+        <w:rPr>
+          <w:b/>
+          <w:bCs/>
+          <w:i/>
+          <w:iCs/>
+          <w:sz w:val="26"/>
+          <w:szCs w:val="26"/>
+        </w:rPr>
+      </w:pPr>
+      <w:r>
+        <w:rPr>
+          <w:rStyle w:val="normaltextrun"/>
+          <w:b/>
+          <w:bCs/>
+          <w:i/>
+          <w:iCs/>
+          <w:sz w:val="26"/>
+          <w:szCs w:val="26"/>
+          <w:lang w:val="vi-VN"/>
+        </w:rPr>
+        <w:t>Trễ trong xử lí</w:t>
+      </w:r>
+      <w:r>
+        <w:rPr>
+          <w:rStyle w:val="eop"/>
+          <w:b/>
+          <w:bCs/>
+          <w:i/>
+          <w:iCs/>
+          <w:sz w:val="26"/>
+          <w:szCs w:val="26"/>
+        </w:rPr>
+        <w:t> </w:t>
+      </w:r>
+    </w:p>
+    <w:p>
+      <w:pPr>
+        <w:pStyle w:val="paragraph"/>
+        <w:spacing w:before="0" w:beforeAutospacing="0" w:after="0" w:afterAutospacing="0"/>
+        <w:ind w:firstLine="735"/>
+        <w:jc w:val="both"/>
+        <w:textAlignment w:val="baseline"/>
+        <w:rPr>
+          <w:rFonts w:ascii="Segoe UI" w:hAnsi="Segoe UI" w:cs="Segoe UI"/>
+          <w:sz w:val="18"/>
+          <w:szCs w:val="18"/>
+        </w:rPr>
+      </w:pPr>
+      <w:r>
+        <w:rPr>
+          <w:rStyle w:val="normaltextrun"/>
+          <w:sz w:val="26"/>
+          <w:szCs w:val="26"/>
+          <w:lang w:val="vi-VN"/>
+        </w:rPr>
+        <w:t>Đối với các cá nhân sử dụng hình thức quẹt thẻ, đa phần thẻ ngân hàng hiện nay là các tấm thẻ nhựa và không cẩn thận rất có thể làm gãy, trầy xước phần mã sử dụng để quẹt, từ đó dẫn tới tình trạng “còn tiền trong tài khoản, nhưng thẻ bị hư không thể sử dụng” phải tốn thời gian để đến ngân hàng làm lại thẻ mới dẫn đến nhiều vấn đề phát sinh khi không thể thực hiện thanh toán. Chính vì chỉ là 1 tấm thẻ nhỏ kích cỡ vừa lòng bàn tay, nhiều trường hợp người sử dụng để quên hoặc bị che khuất bởi các vật dụng khác to hơn dẫn đến việc mất thẻ, quên thẻ, cũng có thể cầm nhầm thẻ của người khác khi ngồi gần.</w:t>
+      </w:r>
+      <w:r>
+        <w:rPr>
+          <w:rStyle w:val="eop"/>
+          <w:sz w:val="26"/>
+          <w:szCs w:val="26"/>
+        </w:rPr>
+        <w:t> </w:t>
+      </w:r>
+    </w:p>
+    <w:p>
+      <w:pPr>
+        <w:pStyle w:val="paragraph"/>
+        <w:spacing w:before="0" w:beforeAutospacing="0" w:after="0" w:afterAutospacing="0"/>
+        <w:ind w:firstLine="735"/>
+        <w:jc w:val="both"/>
+        <w:textAlignment w:val="baseline"/>
+        <w:rPr>
+          <w:rFonts w:ascii="Segoe UI" w:hAnsi="Segoe UI" w:cs="Segoe UI"/>
+          <w:sz w:val="18"/>
+          <w:szCs w:val="18"/>
+        </w:rPr>
+      </w:pPr>
+      <w:r>
+        <w:rPr>
+          <w:rStyle w:val="normaltextrun"/>
+          <w:sz w:val="26"/>
+          <w:szCs w:val="26"/>
+          <w:lang w:val="vi-VN"/>
+        </w:rPr>
+        <w:t xml:space="preserve">Tuy mang trong mình ưu điểm không hạn chế thời gian, nhưng thực ra </w:t>
+      </w:r>
+      <w:proofErr w:type="spellStart"/>
+      <w:r>
+        <w:rPr>
+          <w:rStyle w:val="normaltextrun"/>
+          <w:sz w:val="26"/>
+          <w:szCs w:val="26"/>
+          <w:lang w:val="vi-VN"/>
+        </w:rPr>
+        <w:t>tuỳ</w:t>
+      </w:r>
+      <w:proofErr w:type="spellEnd"/>
+      <w:r>
+        <w:rPr>
+          <w:rStyle w:val="normaltextrun"/>
+          <w:sz w:val="26"/>
+          <w:szCs w:val="26"/>
+          <w:lang w:val="vi-VN"/>
+        </w:rPr>
+        <w:t xml:space="preserve"> vào mốc thời gian mà yếu tố thời gian cũng là 1 phần bất cập của chính hình thức này. Điển hình như các ngân hàng chỉ hoạt động trong khung giờ trong tuần, còn cuối tuần chỉ làm việc trong các khung giờ cố định, ví dụ như từ 7h30 – 11h30 đối với vài ngân hàng như ACB, từ đó dẫn tới các phiền toái đi kèm khi cần thực hiện các thanh toán.</w:t>
+      </w:r>
+      <w:r>
+        <w:rPr>
+          <w:rStyle w:val="eop"/>
+          <w:sz w:val="26"/>
+          <w:szCs w:val="26"/>
+        </w:rPr>
+        <w:t> </w:t>
+      </w:r>
+    </w:p>
+    <w:p>
+      <w:pPr>
+        <w:pStyle w:val="paragraph"/>
+        <w:numPr>
+          <w:ilvl w:val="0"/>
+          <w:numId w:val="6"/>
+        </w:numPr>
+        <w:spacing w:before="0" w:beforeAutospacing="0" w:after="0" w:afterAutospacing="0"/>
+        <w:ind w:firstLine="0"/>
+        <w:jc w:val="both"/>
+        <w:textAlignment w:val="baseline"/>
+        <w:rPr>
+          <w:b/>
+          <w:bCs/>
+          <w:i/>
+          <w:iCs/>
+          <w:sz w:val="26"/>
+          <w:szCs w:val="26"/>
+        </w:rPr>
+      </w:pPr>
+      <w:r>
+        <w:rPr>
+          <w:rStyle w:val="normaltextrun"/>
+          <w:b/>
+          <w:bCs/>
+          <w:i/>
+          <w:iCs/>
+          <w:sz w:val="26"/>
+          <w:szCs w:val="26"/>
+          <w:lang w:val="vi-VN"/>
+        </w:rPr>
+        <w:t>Phí phát sinh</w:t>
+      </w:r>
+      <w:r>
+        <w:rPr>
+          <w:rStyle w:val="eop"/>
+          <w:b/>
+          <w:bCs/>
+          <w:i/>
+          <w:iCs/>
+          <w:sz w:val="26"/>
+          <w:szCs w:val="26"/>
+        </w:rPr>
+        <w:t> </w:t>
+      </w:r>
+    </w:p>
+    <w:p>
+      <w:pPr>
+        <w:pStyle w:val="paragraph"/>
+        <w:spacing w:before="0" w:beforeAutospacing="0" w:after="0" w:afterAutospacing="0"/>
+        <w:ind w:firstLine="735"/>
+        <w:jc w:val="both"/>
+        <w:textAlignment w:val="baseline"/>
+        <w:rPr>
+          <w:rFonts w:ascii="Segoe UI" w:hAnsi="Segoe UI" w:cs="Segoe UI"/>
+          <w:sz w:val="18"/>
+          <w:szCs w:val="18"/>
+        </w:rPr>
+      </w:pPr>
+      <w:r>
+        <w:rPr>
+          <w:rStyle w:val="normaltextrun"/>
+          <w:sz w:val="26"/>
+          <w:szCs w:val="26"/>
+          <w:lang w:val="vi-VN"/>
+        </w:rPr>
+        <w:lastRenderedPageBreak/>
+        <w:t xml:space="preserve">Các khoản phí phát sinh khi thực hiện chuyển tiền liên ngân hàng, ví dụ như ACB, </w:t>
+      </w:r>
+      <w:proofErr w:type="spellStart"/>
+      <w:r>
+        <w:rPr>
+          <w:rStyle w:val="normaltextrun"/>
+          <w:sz w:val="26"/>
+          <w:szCs w:val="26"/>
+          <w:lang w:val="vi-VN"/>
+        </w:rPr>
+        <w:t>Vietcombank</w:t>
+      </w:r>
+      <w:proofErr w:type="spellEnd"/>
+      <w:r>
+        <w:rPr>
+          <w:rStyle w:val="normaltextrun"/>
+          <w:sz w:val="26"/>
+          <w:szCs w:val="26"/>
+          <w:lang w:val="vi-VN"/>
+        </w:rPr>
+        <w:t>, hoặc các ngân hàng khác, sẽ có 1 khoản phí yêu cầu gọi là “phí phát sinh chuyển tiền liên ngân hàng”. Tuy chỉ dao động trong mức “vài nghìn cho tới chục nghìn”, cũng có thể ảnh hưởng tới tâm lí người sử dụng.</w:t>
+      </w:r>
+      <w:r>
+        <w:rPr>
+          <w:rStyle w:val="eop"/>
+          <w:sz w:val="26"/>
+          <w:szCs w:val="26"/>
+        </w:rPr>
+        <w:t> </w:t>
+      </w:r>
+    </w:p>
+    <w:p>
+      <w:pPr>
+        <w:pStyle w:val="paragraph"/>
+        <w:spacing w:before="0" w:beforeAutospacing="0" w:after="0" w:afterAutospacing="0"/>
+        <w:jc w:val="both"/>
+        <w:textAlignment w:val="baseline"/>
+        <w:rPr>
+          <w:rFonts w:ascii="Segoe UI" w:hAnsi="Segoe UI" w:cs="Segoe UI"/>
+          <w:sz w:val="18"/>
+          <w:szCs w:val="18"/>
+        </w:rPr>
+      </w:pPr>
+      <w:r>
+        <w:rPr>
+          <w:rStyle w:val="eop"/>
+          <w:sz w:val="26"/>
+          <w:szCs w:val="26"/>
+        </w:rPr>
+        <w:t> </w:t>
+      </w:r>
+    </w:p>
+    <w:p>
+      <w:pPr>
+        <w:pStyle w:val="paragraph"/>
+        <w:spacing w:before="0" w:beforeAutospacing="0" w:after="0" w:afterAutospacing="0"/>
+        <w:ind w:firstLine="8505"/>
+        <w:jc w:val="both"/>
+        <w:textAlignment w:val="baseline"/>
+        <w:rPr>
+          <w:rFonts w:ascii="Segoe UI" w:hAnsi="Segoe UI" w:cs="Segoe UI"/>
+          <w:sz w:val="18"/>
+          <w:szCs w:val="18"/>
+        </w:rPr>
+      </w:pPr>
+      <w:r>
+        <w:rPr>
+          <w:rFonts w:eastAsiaTheme="minorHAnsi" w:cstheme="minorBidi"/>
+          <w:noProof/>
+          <w:kern w:val="2"/>
+          <w:sz w:val="26"/>
+          <w:szCs w:val="22"/>
+          <w14:ligatures w14:val="standardContextual"/>
+        </w:rPr>
+        <w:drawing>
+          <wp:inline distT="0" distB="0" distL="0" distR="0" wp14:anchorId="5096044B" wp14:editId="2EC2C8C4">
+            <wp:extent cx="5943600" cy="434975"/>
+            <wp:effectExtent l="0" t="0" r="0" b="3175"/>
+            <wp:docPr id="1398462236" name="Picture 2" descr="Text Box"/>
+            <wp:cNvGraphicFramePr>
+              <a:graphicFrameLocks xmlns:a="http://schemas.openxmlformats.org/drawingml/2006/main" noChangeAspect="1"/>
+            </wp:cNvGraphicFramePr>
+            <a:graphic xmlns:a="http://schemas.openxmlformats.org/drawingml/2006/main">
+              <a:graphicData uri="http://schemas.openxmlformats.org/drawingml/2006/picture">
+                <pic:pic xmlns:pic="http://schemas.openxmlformats.org/drawingml/2006/picture">
+                  <pic:nvPicPr>
+                    <pic:cNvPr id="0" name="Picture 1" descr="Text Box"/>
+                    <pic:cNvPicPr>
+                      <a:picLocks noChangeAspect="1" noChangeArrowheads="1"/>
+                    </pic:cNvPicPr>
+                  </pic:nvPicPr>
+                  <pic:blipFill>
+                    <a:blip r:embed="rId5">
+                      <a:extLst>
+                        <a:ext uri="{28A0092B-C50C-407E-A947-70E740481C1C}">
+                          <a14:useLocalDpi xmlns:a14="http://schemas.microsoft.com/office/drawing/2010/main" val="0"/>
+                        </a:ext>
+                      </a:extLst>
+                    </a:blip>
+                    <a:srcRect/>
+                    <a:stretch>
+                      <a:fillRect/>
+                    </a:stretch>
+                  </pic:blipFill>
+                  <pic:spPr bwMode="auto">
+                    <a:xfrm>
+                      <a:off x="0" y="0"/>
+                      <a:ext cx="5943600" cy="434975"/>
+                    </a:xfrm>
+                    <a:prstGeom prst="rect">
+                      <a:avLst/>
+                    </a:prstGeom>
+                    <a:noFill/>
+                    <a:ln>
+                      <a:noFill/>
+                    </a:ln>
+                  </pic:spPr>
+                </pic:pic>
+              </a:graphicData>
+            </a:graphic>
+          </wp:inline>
+        </w:drawing>
+      </w:r>
+      <w:r>
+        <w:rPr>
+          <w:rFonts w:eastAsiaTheme="minorHAnsi" w:cstheme="minorBidi"/>
+          <w:noProof/>
+          <w:kern w:val="2"/>
+          <w:sz w:val="26"/>
+          <w:szCs w:val="22"/>
+          <w14:ligatures w14:val="standardContextual"/>
+        </w:rPr>
+        <w:drawing>
+          <wp:inline distT="0" distB="0" distL="0" distR="0" wp14:anchorId="262F9E0B" wp14:editId="14CAEB9A">
+            <wp:extent cx="5943600" cy="1210945"/>
+            <wp:effectExtent l="0" t="0" r="0" b="8255"/>
+            <wp:docPr id="494786014" name="Picture 1" descr="A black background with white text&#10;&#10;Description automatically generated with low confidence"/>
+            <wp:cNvGraphicFramePr>
+              <a:graphicFrameLocks xmlns:a="http://schemas.openxmlformats.org/drawingml/2006/main" noChangeAspect="1"/>
+            </wp:cNvGraphicFramePr>
+            <a:graphic xmlns:a="http://schemas.openxmlformats.org/drawingml/2006/main">
+              <a:graphicData uri="http://schemas.openxmlformats.org/drawingml/2006/picture">
+                <pic:pic xmlns:pic="http://schemas.openxmlformats.org/drawingml/2006/picture">
+                  <pic:nvPicPr>
+                    <pic:cNvPr id="0" name="Picture 2" descr="A black background with white text&#10;&#10;Description automatically generated with low confidence"/>
+                    <pic:cNvPicPr>
+                      <a:picLocks noChangeAspect="1" noChangeArrowheads="1"/>
+                    </pic:cNvPicPr>
+                  </pic:nvPicPr>
+                  <pic:blipFill>
+                    <a:blip r:embed="rId6">
+                      <a:extLst>
+                        <a:ext uri="{28A0092B-C50C-407E-A947-70E740481C1C}">
+                          <a14:useLocalDpi xmlns:a14="http://schemas.microsoft.com/office/drawing/2010/main" val="0"/>
+                        </a:ext>
+                      </a:extLst>
+                    </a:blip>
+                    <a:srcRect/>
+                    <a:stretch>
+                      <a:fillRect/>
+                    </a:stretch>
+                  </pic:blipFill>
+                  <pic:spPr bwMode="auto">
+                    <a:xfrm>
+                      <a:off x="0" y="0"/>
+                      <a:ext cx="5943600" cy="1210945"/>
+                    </a:xfrm>
+                    <a:prstGeom prst="rect">
+                      <a:avLst/>
+                    </a:prstGeom>
+                    <a:noFill/>
+                    <a:ln>
+                      <a:noFill/>
+                    </a:ln>
+                  </pic:spPr>
+                </pic:pic>
+              </a:graphicData>
+            </a:graphic>
+          </wp:inline>
+        </w:drawing>
+      </w:r>
+      <w:proofErr w:type="spellStart"/>
+      <w:r>
+        <w:rPr>
+          <w:rStyle w:val="normaltextrun"/>
+          <w:i/>
+          <w:iCs/>
+          <w:sz w:val="22"/>
+          <w:szCs w:val="22"/>
+        </w:rPr>
+        <w:t>Nguồn</w:t>
+      </w:r>
+      <w:proofErr w:type="spellEnd"/>
+      <w:r>
+        <w:rPr>
+          <w:rStyle w:val="normaltextrun"/>
+          <w:i/>
+          <w:iCs/>
+          <w:sz w:val="22"/>
+          <w:szCs w:val="22"/>
+        </w:rPr>
+        <w:t>: Google</w:t>
+      </w:r>
+      <w:r>
+        <w:rPr>
+          <w:rStyle w:val="eop"/>
+          <w:sz w:val="22"/>
+          <w:szCs w:val="22"/>
+        </w:rPr>
+        <w:t> </w:t>
+      </w:r>
+    </w:p>
+    <w:p>
+      <w:pPr>
+        <w:pStyle w:val="paragraph"/>
+        <w:numPr>
+          <w:ilvl w:val="0"/>
+          <w:numId w:val="7"/>
+        </w:numPr>
+        <w:spacing w:before="0" w:beforeAutospacing="0" w:after="0" w:afterAutospacing="0"/>
+        <w:ind w:firstLine="0"/>
+        <w:jc w:val="both"/>
+        <w:textAlignment w:val="baseline"/>
+        <w:rPr>
+          <w:b/>
+          <w:bCs/>
+          <w:i/>
+          <w:iCs/>
+          <w:sz w:val="26"/>
+          <w:szCs w:val="26"/>
+        </w:rPr>
+      </w:pPr>
+      <w:r>
+        <w:rPr>
+          <w:rStyle w:val="normaltextrun"/>
+          <w:b/>
+          <w:bCs/>
+          <w:i/>
+          <w:iCs/>
+          <w:sz w:val="26"/>
+          <w:szCs w:val="26"/>
+          <w:lang w:val="vi-VN"/>
+        </w:rPr>
+        <w:t>An ninh, bảo mật</w:t>
+      </w:r>
+      <w:r>
+        <w:rPr>
+          <w:rStyle w:val="eop"/>
+          <w:b/>
+          <w:bCs/>
+          <w:i/>
+          <w:iCs/>
+          <w:sz w:val="26"/>
+          <w:szCs w:val="26"/>
+        </w:rPr>
+        <w:t> </w:t>
+      </w:r>
+    </w:p>
+    <w:p>
+      <w:pPr>
+        <w:pStyle w:val="paragraph"/>
+        <w:spacing w:before="0" w:beforeAutospacing="0" w:after="0" w:afterAutospacing="0"/>
+        <w:ind w:firstLine="735"/>
+        <w:jc w:val="both"/>
+        <w:textAlignment w:val="baseline"/>
+        <w:rPr>
+          <w:rFonts w:ascii="Segoe UI" w:hAnsi="Segoe UI" w:cs="Segoe UI"/>
+          <w:sz w:val="18"/>
+          <w:szCs w:val="18"/>
+        </w:rPr>
+      </w:pPr>
+      <w:r>
+        <w:rPr>
+          <w:rStyle w:val="normaltextrun"/>
+          <w:sz w:val="26"/>
+          <w:szCs w:val="26"/>
+          <w:lang w:val="vi-VN"/>
+        </w:rPr>
+        <w:t xml:space="preserve">Yếu tố an ninh, bảo mật cũng quan trọng hàng đầu, vì sự “nhỏ gọn” cũng như “nhanh và dễ dàng” của việc thanh toán </w:t>
+      </w:r>
+      <w:proofErr w:type="spellStart"/>
+      <w:r>
+        <w:rPr>
+          <w:rStyle w:val="normaltextrun"/>
+          <w:sz w:val="26"/>
+          <w:szCs w:val="26"/>
+          <w:lang w:val="vi-VN"/>
+        </w:rPr>
+        <w:t>online</w:t>
+      </w:r>
+      <w:proofErr w:type="spellEnd"/>
+      <w:r>
+        <w:rPr>
+          <w:rStyle w:val="normaltextrun"/>
+          <w:sz w:val="26"/>
+          <w:szCs w:val="26"/>
+          <w:lang w:val="vi-VN"/>
+        </w:rPr>
+        <w:t xml:space="preserve"> cũng như sử dụng thẻ đã mang tới các rủi ro tiềm ẩn. Vì đặc tính hoạt động trên môi trường </w:t>
+      </w:r>
+      <w:proofErr w:type="spellStart"/>
+      <w:r>
+        <w:rPr>
+          <w:rStyle w:val="normaltextrun"/>
+          <w:sz w:val="26"/>
+          <w:szCs w:val="26"/>
+          <w:lang w:val="vi-VN"/>
+        </w:rPr>
+        <w:t>internet</w:t>
+      </w:r>
+      <w:proofErr w:type="spellEnd"/>
+      <w:r>
+        <w:rPr>
+          <w:rStyle w:val="normaltextrun"/>
+          <w:sz w:val="26"/>
+          <w:szCs w:val="26"/>
+          <w:lang w:val="vi-VN"/>
+        </w:rPr>
+        <w:t xml:space="preserve"> là chủ yếu, việc xác thực bên nhận tiền có là người quen, người nhận tiền thật sự là rất khó, đặc biệt đối với người lớn tuổi, việc nhầm lẫn 1-2 số trong số tài khoản nhận tiền là rất có thể xảy ra. Từ đó kẻ xấu có thể lợi dụng và sử dụng các chiêu trò nhằm chiếm đoạt tiền trong tài khoản. Đối tượng nhắm tới ở đây đa phần là những người già, những người chưa hiểu biết nhiều về các hình thức liên quan tới chuyển khoản ngân hàng.</w:t>
+      </w:r>
+      <w:r>
+        <w:rPr>
+          <w:rStyle w:val="eop"/>
+          <w:sz w:val="26"/>
+          <w:szCs w:val="26"/>
+        </w:rPr>
+        <w:t> </w:t>
+      </w:r>
+    </w:p>
+    <w:p>
+      <w:pPr>
+        <w:pStyle w:val="paragraph"/>
+        <w:spacing w:before="0" w:beforeAutospacing="0" w:after="0" w:afterAutospacing="0"/>
+        <w:ind w:firstLine="735"/>
+        <w:jc w:val="both"/>
+        <w:textAlignment w:val="baseline"/>
+        <w:rPr>
+          <w:rFonts w:ascii="Segoe UI" w:hAnsi="Segoe UI" w:cs="Segoe UI"/>
+          <w:sz w:val="18"/>
+          <w:szCs w:val="18"/>
+        </w:rPr>
+      </w:pPr>
+      <w:r>
+        <w:rPr>
+          <w:rStyle w:val="normaltextrun"/>
+          <w:sz w:val="26"/>
+          <w:szCs w:val="26"/>
+          <w:lang w:val="vi-VN"/>
+        </w:rPr>
+        <w:t>Một ví dụ điển hình nữa cho sự bất cập của yếu tố an ninh, bảo mật, chính là vụ việc nhiều kẻ xấu đã lợi dụng, đánh vào tâm lí của gia đình, người thân khi nghe tin “con bị tai nạn”, đặc biệt kẻ xưng tên lại đóng giả giáo viên nhằm cải thiện độ tin tưởng, đi kèm với nhịp độ dồn dập trong lời nói. Rất nhiều gia đình đã không chần chừ xác minh danh tính mà đã thực hiện chuyển tiền ngay lập tức, số tiền có thể lên tới hàng trăm triệu đồng.</w:t>
+      </w:r>
+      <w:r>
+        <w:rPr>
+          <w:rStyle w:val="eop"/>
+          <w:sz w:val="26"/>
+          <w:szCs w:val="26"/>
+        </w:rPr>
+        <w:t> </w:t>
+      </w:r>
+    </w:p>
+    <w:p>
+      <w:pPr>
+        <w:numPr>
+          <w:ilvl w:val="0"/>
+          <w:numId w:val="2"/>
+        </w:numPr>
+      </w:pPr>
+    </w:p>
+    <w:p>
+      <w:pPr>
+        <w:ind w:firstLine="0"/>
+        <w:rPr>
+          <w:lang w:val="vi-VN"/>
+        </w:rPr>
       </w:pPr>
     </w:p>
     <w:sectPr>
@@ -17,13 +5970,832 @@
 </w:document>
 </file>
 
+<file path=word/numbering.xml><?xml version="1.0" encoding="utf-8"?>
+<w:numbering xmlns:wpc="http://schemas.microsoft.com/office/word/2010/wordprocessingCanvas" xmlns:cx="http://schemas.microsoft.com/office/drawing/2014/chartex" xmlns:cx1="http://schemas.microsoft.com/office/drawing/2015/9/8/chartex" xmlns:cx2="http://schemas.microsoft.com/office/drawing/2015/10/21/chartex" xmlns:cx3="http://schemas.microsoft.com/office/drawing/2016/5/9/chartex" xmlns:cx4="http://schemas.microsoft.com/office/drawing/2016/5/10/chartex" xmlns:cx5="http://schemas.microsoft.com/office/drawing/2016/5/11/chartex" xmlns:cx6="http://schemas.microsoft.com/office/drawing/2016/5/12/chartex" xmlns:cx7="http://schemas.microsoft.com/office/drawing/2016/5/13/chartex" xmlns:cx8="http://schemas.microsoft.com/office/drawing/2016/5/14/chartex" xmlns:mc="http://schemas.openxmlformats.org/markup-compatibility/2006" xmlns:aink="http://schemas.microsoft.com/office/drawing/2016/ink" xmlns:am3d="http://schemas.microsoft.com/office/drawing/2017/model3d" xmlns:o="urn:schemas-microsoft-com:office:office" xmlns:oel="http://schemas.microsoft.com/office/2019/extlst" xmlns:r="http://schemas.openxmlformats.org/officeDocument/2006/relationships" xmlns:m="http://schemas.openxmlformats.org/officeDocument/2006/math" xmlns:v="urn:schemas-microsoft-com:vml" xmlns:wp14="http://schemas.microsoft.com/office/word/2010/wordprocessingDrawing" xmlns:wp="http://schemas.openxmlformats.org/drawingml/2006/wordprocessingDrawing" xmlns:w10="urn:schemas-microsoft-com:office:word" xmlns:w="http://schemas.openxmlformats.org/wordprocessingml/2006/main" xmlns:w14="http://schemas.microsoft.com/office/word/2010/wordml" xmlns:w15="http://schemas.microsoft.com/office/word/2012/wordml" xmlns:w16cex="http://schemas.microsoft.com/office/word/2018/wordml/cex" xmlns:w16cid="http://schemas.microsoft.com/office/word/2016/wordml/cid" xmlns:w16="http://schemas.microsoft.com/office/word/2018/wordml" xmlns:w16sdtdh="http://schemas.microsoft.com/office/word/2020/wordml/sdtdatahash" xmlns:w16se="http://schemas.microsoft.com/office/word/2015/wordml/symex" xmlns:wpg="http://schemas.microsoft.com/office/word/2010/wordprocessingGroup" xmlns:wpi="http://schemas.microsoft.com/office/word/2010/wordprocessingInk" xmlns:wne="http://schemas.microsoft.com/office/word/2006/wordml" xmlns:wps="http://schemas.microsoft.com/office/word/2010/wordprocessingShape" mc:Ignorable="w14 w15 w16se w16cid w16 w16cex w16sdtdh wp14">
+  <w:abstractNum w:abstractNumId="0" w15:restartNumberingAfterBreak="0">
+    <w:nsid w:val="0B114230"/>
+    <w:multiLevelType w:val="multilevel"/>
+    <w:tmpl w:val="FD986548"/>
+    <w:lvl w:ilvl="0">
+      <w:start w:val="3"/>
+      <w:numFmt w:val="decimal"/>
+      <w:lvlText w:val="%1."/>
+      <w:lvlJc w:val="left"/>
+      <w:pPr>
+        <w:tabs>
+          <w:tab w:val="num" w:pos="720"/>
+        </w:tabs>
+        <w:ind w:left="720" w:hanging="360"/>
+      </w:pPr>
+    </w:lvl>
+    <w:lvl w:ilvl="1" w:tentative="1">
+      <w:start w:val="1"/>
+      <w:numFmt w:val="decimal"/>
+      <w:lvlText w:val="%2."/>
+      <w:lvlJc w:val="left"/>
+      <w:pPr>
+        <w:tabs>
+          <w:tab w:val="num" w:pos="1440"/>
+        </w:tabs>
+        <w:ind w:left="1440" w:hanging="360"/>
+      </w:pPr>
+    </w:lvl>
+    <w:lvl w:ilvl="2" w:tentative="1">
+      <w:start w:val="1"/>
+      <w:numFmt w:val="decimal"/>
+      <w:lvlText w:val="%3."/>
+      <w:lvlJc w:val="left"/>
+      <w:pPr>
+        <w:tabs>
+          <w:tab w:val="num" w:pos="2160"/>
+        </w:tabs>
+        <w:ind w:left="2160" w:hanging="360"/>
+      </w:pPr>
+    </w:lvl>
+    <w:lvl w:ilvl="3" w:tentative="1">
+      <w:start w:val="1"/>
+      <w:numFmt w:val="decimal"/>
+      <w:lvlText w:val="%4."/>
+      <w:lvlJc w:val="left"/>
+      <w:pPr>
+        <w:tabs>
+          <w:tab w:val="num" w:pos="2880"/>
+        </w:tabs>
+        <w:ind w:left="2880" w:hanging="360"/>
+      </w:pPr>
+    </w:lvl>
+    <w:lvl w:ilvl="4" w:tentative="1">
+      <w:start w:val="1"/>
+      <w:numFmt w:val="decimal"/>
+      <w:lvlText w:val="%5."/>
+      <w:lvlJc w:val="left"/>
+      <w:pPr>
+        <w:tabs>
+          <w:tab w:val="num" w:pos="3600"/>
+        </w:tabs>
+        <w:ind w:left="3600" w:hanging="360"/>
+      </w:pPr>
+    </w:lvl>
+    <w:lvl w:ilvl="5" w:tentative="1">
+      <w:start w:val="1"/>
+      <w:numFmt w:val="decimal"/>
+      <w:lvlText w:val="%6."/>
+      <w:lvlJc w:val="left"/>
+      <w:pPr>
+        <w:tabs>
+          <w:tab w:val="num" w:pos="4320"/>
+        </w:tabs>
+        <w:ind w:left="4320" w:hanging="360"/>
+      </w:pPr>
+    </w:lvl>
+    <w:lvl w:ilvl="6" w:tentative="1">
+      <w:start w:val="1"/>
+      <w:numFmt w:val="decimal"/>
+      <w:lvlText w:val="%7."/>
+      <w:lvlJc w:val="left"/>
+      <w:pPr>
+        <w:tabs>
+          <w:tab w:val="num" w:pos="5040"/>
+        </w:tabs>
+        <w:ind w:left="5040" w:hanging="360"/>
+      </w:pPr>
+    </w:lvl>
+    <w:lvl w:ilvl="7" w:tentative="1">
+      <w:start w:val="1"/>
+      <w:numFmt w:val="decimal"/>
+      <w:lvlText w:val="%8."/>
+      <w:lvlJc w:val="left"/>
+      <w:pPr>
+        <w:tabs>
+          <w:tab w:val="num" w:pos="5760"/>
+        </w:tabs>
+        <w:ind w:left="5760" w:hanging="360"/>
+      </w:pPr>
+    </w:lvl>
+    <w:lvl w:ilvl="8" w:tentative="1">
+      <w:start w:val="1"/>
+      <w:numFmt w:val="decimal"/>
+      <w:lvlText w:val="%9."/>
+      <w:lvlJc w:val="left"/>
+      <w:pPr>
+        <w:tabs>
+          <w:tab w:val="num" w:pos="6480"/>
+        </w:tabs>
+        <w:ind w:left="6480" w:hanging="360"/>
+      </w:pPr>
+    </w:lvl>
+  </w:abstractNum>
+  <w:abstractNum w:abstractNumId="1" w15:restartNumberingAfterBreak="0">
+    <w:nsid w:val="3DFF2252"/>
+    <w:multiLevelType w:val="multilevel"/>
+    <w:tmpl w:val="BC34A3E4"/>
+    <w:lvl w:ilvl="0">
+      <w:start w:val="2"/>
+      <w:numFmt w:val="decimal"/>
+      <w:lvlText w:val="%1."/>
+      <w:lvlJc w:val="left"/>
+      <w:pPr>
+        <w:tabs>
+          <w:tab w:val="num" w:pos="720"/>
+        </w:tabs>
+        <w:ind w:left="720" w:hanging="360"/>
+      </w:pPr>
+    </w:lvl>
+    <w:lvl w:ilvl="1" w:tentative="1">
+      <w:start w:val="1"/>
+      <w:numFmt w:val="decimal"/>
+      <w:lvlText w:val="%2."/>
+      <w:lvlJc w:val="left"/>
+      <w:pPr>
+        <w:tabs>
+          <w:tab w:val="num" w:pos="1440"/>
+        </w:tabs>
+        <w:ind w:left="1440" w:hanging="360"/>
+      </w:pPr>
+    </w:lvl>
+    <w:lvl w:ilvl="2" w:tentative="1">
+      <w:start w:val="1"/>
+      <w:numFmt w:val="decimal"/>
+      <w:lvlText w:val="%3."/>
+      <w:lvlJc w:val="left"/>
+      <w:pPr>
+        <w:tabs>
+          <w:tab w:val="num" w:pos="2160"/>
+        </w:tabs>
+        <w:ind w:left="2160" w:hanging="360"/>
+      </w:pPr>
+    </w:lvl>
+    <w:lvl w:ilvl="3" w:tentative="1">
+      <w:start w:val="1"/>
+      <w:numFmt w:val="decimal"/>
+      <w:lvlText w:val="%4."/>
+      <w:lvlJc w:val="left"/>
+      <w:pPr>
+        <w:tabs>
+          <w:tab w:val="num" w:pos="2880"/>
+        </w:tabs>
+        <w:ind w:left="2880" w:hanging="360"/>
+      </w:pPr>
+    </w:lvl>
+    <w:lvl w:ilvl="4" w:tentative="1">
+      <w:start w:val="1"/>
+      <w:numFmt w:val="decimal"/>
+      <w:lvlText w:val="%5."/>
+      <w:lvlJc w:val="left"/>
+      <w:pPr>
+        <w:tabs>
+          <w:tab w:val="num" w:pos="3600"/>
+        </w:tabs>
+        <w:ind w:left="3600" w:hanging="360"/>
+      </w:pPr>
+    </w:lvl>
+    <w:lvl w:ilvl="5" w:tentative="1">
+      <w:start w:val="1"/>
+      <w:numFmt w:val="decimal"/>
+      <w:lvlText w:val="%6."/>
+      <w:lvlJc w:val="left"/>
+      <w:pPr>
+        <w:tabs>
+          <w:tab w:val="num" w:pos="4320"/>
+        </w:tabs>
+        <w:ind w:left="4320" w:hanging="360"/>
+      </w:pPr>
+    </w:lvl>
+    <w:lvl w:ilvl="6" w:tentative="1">
+      <w:start w:val="1"/>
+      <w:numFmt w:val="decimal"/>
+      <w:lvlText w:val="%7."/>
+      <w:lvlJc w:val="left"/>
+      <w:pPr>
+        <w:tabs>
+          <w:tab w:val="num" w:pos="5040"/>
+        </w:tabs>
+        <w:ind w:left="5040" w:hanging="360"/>
+      </w:pPr>
+    </w:lvl>
+    <w:lvl w:ilvl="7" w:tentative="1">
+      <w:start w:val="1"/>
+      <w:numFmt w:val="decimal"/>
+      <w:lvlText w:val="%8."/>
+      <w:lvlJc w:val="left"/>
+      <w:pPr>
+        <w:tabs>
+          <w:tab w:val="num" w:pos="5760"/>
+        </w:tabs>
+        <w:ind w:left="5760" w:hanging="360"/>
+      </w:pPr>
+    </w:lvl>
+    <w:lvl w:ilvl="8" w:tentative="1">
+      <w:start w:val="1"/>
+      <w:numFmt w:val="decimal"/>
+      <w:lvlText w:val="%9."/>
+      <w:lvlJc w:val="left"/>
+      <w:pPr>
+        <w:tabs>
+          <w:tab w:val="num" w:pos="6480"/>
+        </w:tabs>
+        <w:ind w:left="6480" w:hanging="360"/>
+      </w:pPr>
+    </w:lvl>
+  </w:abstractNum>
+  <w:abstractNum w:abstractNumId="2" w15:restartNumberingAfterBreak="0">
+    <w:nsid w:val="42A33591"/>
+    <w:multiLevelType w:val="hybridMultilevel"/>
+    <w:tmpl w:val="C782484E"/>
+    <w:lvl w:ilvl="0" w:tplc="3F4E0472">
+      <w:numFmt w:val="bullet"/>
+      <w:lvlText w:val="-"/>
+      <w:lvlJc w:val="left"/>
+      <w:pPr>
+        <w:ind w:left="720" w:hanging="360"/>
+      </w:pPr>
+      <w:rPr>
+        <w:rFonts w:ascii="Times New Roman" w:eastAsiaTheme="minorHAnsi" w:hAnsi="Times New Roman" w:cs="Times New Roman" w:hint="default"/>
+      </w:rPr>
+    </w:lvl>
+    <w:lvl w:ilvl="1" w:tplc="04090003" w:tentative="1">
+      <w:start w:val="1"/>
+      <w:numFmt w:val="bullet"/>
+      <w:lvlText w:val="o"/>
+      <w:lvlJc w:val="left"/>
+      <w:pPr>
+        <w:ind w:left="1440" w:hanging="360"/>
+      </w:pPr>
+      <w:rPr>
+        <w:rFonts w:ascii="Courier New" w:hAnsi="Courier New" w:cs="Courier New" w:hint="default"/>
+      </w:rPr>
+    </w:lvl>
+    <w:lvl w:ilvl="2" w:tplc="04090005" w:tentative="1">
+      <w:start w:val="1"/>
+      <w:numFmt w:val="bullet"/>
+      <w:lvlText w:val=""/>
+      <w:lvlJc w:val="left"/>
+      <w:pPr>
+        <w:ind w:left="2160" w:hanging="360"/>
+      </w:pPr>
+      <w:rPr>
+        <w:rFonts w:ascii="Wingdings" w:hAnsi="Wingdings" w:hint="default"/>
+      </w:rPr>
+    </w:lvl>
+    <w:lvl w:ilvl="3" w:tplc="04090001" w:tentative="1">
+      <w:start w:val="1"/>
+      <w:numFmt w:val="bullet"/>
+      <w:lvlText w:val=""/>
+      <w:lvlJc w:val="left"/>
+      <w:pPr>
+        <w:ind w:left="2880" w:hanging="360"/>
+      </w:pPr>
+      <w:rPr>
+        <w:rFonts w:ascii="Symbol" w:hAnsi="Symbol" w:hint="default"/>
+      </w:rPr>
+    </w:lvl>
+    <w:lvl w:ilvl="4" w:tplc="04090003" w:tentative="1">
+      <w:start w:val="1"/>
+      <w:numFmt w:val="bullet"/>
+      <w:lvlText w:val="o"/>
+      <w:lvlJc w:val="left"/>
+      <w:pPr>
+        <w:ind w:left="3600" w:hanging="360"/>
+      </w:pPr>
+      <w:rPr>
+        <w:rFonts w:ascii="Courier New" w:hAnsi="Courier New" w:cs="Courier New" w:hint="default"/>
+      </w:rPr>
+    </w:lvl>
+    <w:lvl w:ilvl="5" w:tplc="04090005" w:tentative="1">
+      <w:start w:val="1"/>
+      <w:numFmt w:val="bullet"/>
+      <w:lvlText w:val=""/>
+      <w:lvlJc w:val="left"/>
+      <w:pPr>
+        <w:ind w:left="4320" w:hanging="360"/>
+      </w:pPr>
+      <w:rPr>
+        <w:rFonts w:ascii="Wingdings" w:hAnsi="Wingdings" w:hint="default"/>
+      </w:rPr>
+    </w:lvl>
+    <w:lvl w:ilvl="6" w:tplc="04090001" w:tentative="1">
+      <w:start w:val="1"/>
+      <w:numFmt w:val="bullet"/>
+      <w:lvlText w:val=""/>
+      <w:lvlJc w:val="left"/>
+      <w:pPr>
+        <w:ind w:left="5040" w:hanging="360"/>
+      </w:pPr>
+      <w:rPr>
+        <w:rFonts w:ascii="Symbol" w:hAnsi="Symbol" w:hint="default"/>
+      </w:rPr>
+    </w:lvl>
+    <w:lvl w:ilvl="7" w:tplc="04090003" w:tentative="1">
+      <w:start w:val="1"/>
+      <w:numFmt w:val="bullet"/>
+      <w:lvlText w:val="o"/>
+      <w:lvlJc w:val="left"/>
+      <w:pPr>
+        <w:ind w:left="5760" w:hanging="360"/>
+      </w:pPr>
+      <w:rPr>
+        <w:rFonts w:ascii="Courier New" w:hAnsi="Courier New" w:cs="Courier New" w:hint="default"/>
+      </w:rPr>
+    </w:lvl>
+    <w:lvl w:ilvl="8" w:tplc="04090005" w:tentative="1">
+      <w:start w:val="1"/>
+      <w:numFmt w:val="bullet"/>
+      <w:lvlText w:val=""/>
+      <w:lvlJc w:val="left"/>
+      <w:pPr>
+        <w:ind w:left="6480" w:hanging="360"/>
+      </w:pPr>
+      <w:rPr>
+        <w:rFonts w:ascii="Wingdings" w:hAnsi="Wingdings" w:hint="default"/>
+      </w:rPr>
+    </w:lvl>
+  </w:abstractNum>
+  <w:abstractNum w:abstractNumId="3" w15:restartNumberingAfterBreak="0">
+    <w:nsid w:val="4F9A7B64"/>
+    <w:multiLevelType w:val="multilevel"/>
+    <w:tmpl w:val="F992E9B0"/>
+    <w:lvl w:ilvl="0">
+      <w:start w:val="1"/>
+      <w:numFmt w:val="decimal"/>
+      <w:lvlText w:val="%1."/>
+      <w:lvlJc w:val="left"/>
+      <w:pPr>
+        <w:tabs>
+          <w:tab w:val="num" w:pos="720"/>
+        </w:tabs>
+        <w:ind w:left="720" w:hanging="360"/>
+      </w:pPr>
+    </w:lvl>
+    <w:lvl w:ilvl="1" w:tentative="1">
+      <w:start w:val="1"/>
+      <w:numFmt w:val="decimal"/>
+      <w:lvlText w:val="%2."/>
+      <w:lvlJc w:val="left"/>
+      <w:pPr>
+        <w:tabs>
+          <w:tab w:val="num" w:pos="1440"/>
+        </w:tabs>
+        <w:ind w:left="1440" w:hanging="360"/>
+      </w:pPr>
+    </w:lvl>
+    <w:lvl w:ilvl="2" w:tentative="1">
+      <w:start w:val="1"/>
+      <w:numFmt w:val="decimal"/>
+      <w:lvlText w:val="%3."/>
+      <w:lvlJc w:val="left"/>
+      <w:pPr>
+        <w:tabs>
+          <w:tab w:val="num" w:pos="2160"/>
+        </w:tabs>
+        <w:ind w:left="2160" w:hanging="360"/>
+      </w:pPr>
+    </w:lvl>
+    <w:lvl w:ilvl="3" w:tentative="1">
+      <w:start w:val="1"/>
+      <w:numFmt w:val="decimal"/>
+      <w:lvlText w:val="%4."/>
+      <w:lvlJc w:val="left"/>
+      <w:pPr>
+        <w:tabs>
+          <w:tab w:val="num" w:pos="2880"/>
+        </w:tabs>
+        <w:ind w:left="2880" w:hanging="360"/>
+      </w:pPr>
+    </w:lvl>
+    <w:lvl w:ilvl="4" w:tentative="1">
+      <w:start w:val="1"/>
+      <w:numFmt w:val="decimal"/>
+      <w:lvlText w:val="%5."/>
+      <w:lvlJc w:val="left"/>
+      <w:pPr>
+        <w:tabs>
+          <w:tab w:val="num" w:pos="3600"/>
+        </w:tabs>
+        <w:ind w:left="3600" w:hanging="360"/>
+      </w:pPr>
+    </w:lvl>
+    <w:lvl w:ilvl="5" w:tentative="1">
+      <w:start w:val="1"/>
+      <w:numFmt w:val="decimal"/>
+      <w:lvlText w:val="%6."/>
+      <w:lvlJc w:val="left"/>
+      <w:pPr>
+        <w:tabs>
+          <w:tab w:val="num" w:pos="4320"/>
+        </w:tabs>
+        <w:ind w:left="4320" w:hanging="360"/>
+      </w:pPr>
+    </w:lvl>
+    <w:lvl w:ilvl="6" w:tentative="1">
+      <w:start w:val="1"/>
+      <w:numFmt w:val="decimal"/>
+      <w:lvlText w:val="%7."/>
+      <w:lvlJc w:val="left"/>
+      <w:pPr>
+        <w:tabs>
+          <w:tab w:val="num" w:pos="5040"/>
+        </w:tabs>
+        <w:ind w:left="5040" w:hanging="360"/>
+      </w:pPr>
+    </w:lvl>
+    <w:lvl w:ilvl="7" w:tentative="1">
+      <w:start w:val="1"/>
+      <w:numFmt w:val="decimal"/>
+      <w:lvlText w:val="%8."/>
+      <w:lvlJc w:val="left"/>
+      <w:pPr>
+        <w:tabs>
+          <w:tab w:val="num" w:pos="5760"/>
+        </w:tabs>
+        <w:ind w:left="5760" w:hanging="360"/>
+      </w:pPr>
+    </w:lvl>
+    <w:lvl w:ilvl="8" w:tentative="1">
+      <w:start w:val="1"/>
+      <w:numFmt w:val="decimal"/>
+      <w:lvlText w:val="%9."/>
+      <w:lvlJc w:val="left"/>
+      <w:pPr>
+        <w:tabs>
+          <w:tab w:val="num" w:pos="6480"/>
+        </w:tabs>
+        <w:ind w:left="6480" w:hanging="360"/>
+      </w:pPr>
+    </w:lvl>
+  </w:abstractNum>
+  <w:abstractNum w:abstractNumId="4" w15:restartNumberingAfterBreak="0">
+    <w:nsid w:val="560E1B8F"/>
+    <w:multiLevelType w:val="multilevel"/>
+    <w:tmpl w:val="E53A7964"/>
+    <w:lvl w:ilvl="0">
+      <w:start w:val="5"/>
+      <w:numFmt w:val="decimal"/>
+      <w:lvlText w:val="%1."/>
+      <w:lvlJc w:val="left"/>
+      <w:pPr>
+        <w:tabs>
+          <w:tab w:val="num" w:pos="720"/>
+        </w:tabs>
+        <w:ind w:left="720" w:hanging="360"/>
+      </w:pPr>
+    </w:lvl>
+    <w:lvl w:ilvl="1" w:tentative="1">
+      <w:start w:val="1"/>
+      <w:numFmt w:val="decimal"/>
+      <w:lvlText w:val="%2."/>
+      <w:lvlJc w:val="left"/>
+      <w:pPr>
+        <w:tabs>
+          <w:tab w:val="num" w:pos="1440"/>
+        </w:tabs>
+        <w:ind w:left="1440" w:hanging="360"/>
+      </w:pPr>
+    </w:lvl>
+    <w:lvl w:ilvl="2" w:tentative="1">
+      <w:start w:val="1"/>
+      <w:numFmt w:val="decimal"/>
+      <w:lvlText w:val="%3."/>
+      <w:lvlJc w:val="left"/>
+      <w:pPr>
+        <w:tabs>
+          <w:tab w:val="num" w:pos="2160"/>
+        </w:tabs>
+        <w:ind w:left="2160" w:hanging="360"/>
+      </w:pPr>
+    </w:lvl>
+    <w:lvl w:ilvl="3" w:tentative="1">
+      <w:start w:val="1"/>
+      <w:numFmt w:val="decimal"/>
+      <w:lvlText w:val="%4."/>
+      <w:lvlJc w:val="left"/>
+      <w:pPr>
+        <w:tabs>
+          <w:tab w:val="num" w:pos="2880"/>
+        </w:tabs>
+        <w:ind w:left="2880" w:hanging="360"/>
+      </w:pPr>
+    </w:lvl>
+    <w:lvl w:ilvl="4" w:tentative="1">
+      <w:start w:val="1"/>
+      <w:numFmt w:val="decimal"/>
+      <w:lvlText w:val="%5."/>
+      <w:lvlJc w:val="left"/>
+      <w:pPr>
+        <w:tabs>
+          <w:tab w:val="num" w:pos="3600"/>
+        </w:tabs>
+        <w:ind w:left="3600" w:hanging="360"/>
+      </w:pPr>
+    </w:lvl>
+    <w:lvl w:ilvl="5" w:tentative="1">
+      <w:start w:val="1"/>
+      <w:numFmt w:val="decimal"/>
+      <w:lvlText w:val="%6."/>
+      <w:lvlJc w:val="left"/>
+      <w:pPr>
+        <w:tabs>
+          <w:tab w:val="num" w:pos="4320"/>
+        </w:tabs>
+        <w:ind w:left="4320" w:hanging="360"/>
+      </w:pPr>
+    </w:lvl>
+    <w:lvl w:ilvl="6" w:tentative="1">
+      <w:start w:val="1"/>
+      <w:numFmt w:val="decimal"/>
+      <w:lvlText w:val="%7."/>
+      <w:lvlJc w:val="left"/>
+      <w:pPr>
+        <w:tabs>
+          <w:tab w:val="num" w:pos="5040"/>
+        </w:tabs>
+        <w:ind w:left="5040" w:hanging="360"/>
+      </w:pPr>
+    </w:lvl>
+    <w:lvl w:ilvl="7" w:tentative="1">
+      <w:start w:val="1"/>
+      <w:numFmt w:val="decimal"/>
+      <w:lvlText w:val="%8."/>
+      <w:lvlJc w:val="left"/>
+      <w:pPr>
+        <w:tabs>
+          <w:tab w:val="num" w:pos="5760"/>
+        </w:tabs>
+        <w:ind w:left="5760" w:hanging="360"/>
+      </w:pPr>
+    </w:lvl>
+    <w:lvl w:ilvl="8" w:tentative="1">
+      <w:start w:val="1"/>
+      <w:numFmt w:val="decimal"/>
+      <w:lvlText w:val="%9."/>
+      <w:lvlJc w:val="left"/>
+      <w:pPr>
+        <w:tabs>
+          <w:tab w:val="num" w:pos="6480"/>
+        </w:tabs>
+        <w:ind w:left="6480" w:hanging="360"/>
+      </w:pPr>
+    </w:lvl>
+  </w:abstractNum>
+  <w:abstractNum w:abstractNumId="5" w15:restartNumberingAfterBreak="0">
+    <w:nsid w:val="62E70AC4"/>
+    <w:multiLevelType w:val="multilevel"/>
+    <w:tmpl w:val="731426CE"/>
+    <w:lvl w:ilvl="0">
+      <w:start w:val="4"/>
+      <w:numFmt w:val="decimal"/>
+      <w:lvlText w:val="%1."/>
+      <w:lvlJc w:val="left"/>
+      <w:pPr>
+        <w:tabs>
+          <w:tab w:val="num" w:pos="720"/>
+        </w:tabs>
+        <w:ind w:left="720" w:hanging="360"/>
+      </w:pPr>
+    </w:lvl>
+    <w:lvl w:ilvl="1" w:tentative="1">
+      <w:start w:val="1"/>
+      <w:numFmt w:val="decimal"/>
+      <w:lvlText w:val="%2."/>
+      <w:lvlJc w:val="left"/>
+      <w:pPr>
+        <w:tabs>
+          <w:tab w:val="num" w:pos="1440"/>
+        </w:tabs>
+        <w:ind w:left="1440" w:hanging="360"/>
+      </w:pPr>
+    </w:lvl>
+    <w:lvl w:ilvl="2" w:tentative="1">
+      <w:start w:val="1"/>
+      <w:numFmt w:val="decimal"/>
+      <w:lvlText w:val="%3."/>
+      <w:lvlJc w:val="left"/>
+      <w:pPr>
+        <w:tabs>
+          <w:tab w:val="num" w:pos="2160"/>
+        </w:tabs>
+        <w:ind w:left="2160" w:hanging="360"/>
+      </w:pPr>
+    </w:lvl>
+    <w:lvl w:ilvl="3" w:tentative="1">
+      <w:start w:val="1"/>
+      <w:numFmt w:val="decimal"/>
+      <w:lvlText w:val="%4."/>
+      <w:lvlJc w:val="left"/>
+      <w:pPr>
+        <w:tabs>
+          <w:tab w:val="num" w:pos="2880"/>
+        </w:tabs>
+        <w:ind w:left="2880" w:hanging="360"/>
+      </w:pPr>
+    </w:lvl>
+    <w:lvl w:ilvl="4" w:tentative="1">
+      <w:start w:val="1"/>
+      <w:numFmt w:val="decimal"/>
+      <w:lvlText w:val="%5."/>
+      <w:lvlJc w:val="left"/>
+      <w:pPr>
+        <w:tabs>
+          <w:tab w:val="num" w:pos="3600"/>
+        </w:tabs>
+        <w:ind w:left="3600" w:hanging="360"/>
+      </w:pPr>
+    </w:lvl>
+    <w:lvl w:ilvl="5" w:tentative="1">
+      <w:start w:val="1"/>
+      <w:numFmt w:val="decimal"/>
+      <w:lvlText w:val="%6."/>
+      <w:lvlJc w:val="left"/>
+      <w:pPr>
+        <w:tabs>
+          <w:tab w:val="num" w:pos="4320"/>
+        </w:tabs>
+        <w:ind w:left="4320" w:hanging="360"/>
+      </w:pPr>
+    </w:lvl>
+    <w:lvl w:ilvl="6" w:tentative="1">
+      <w:start w:val="1"/>
+      <w:numFmt w:val="decimal"/>
+      <w:lvlText w:val="%7."/>
+      <w:lvlJc w:val="left"/>
+      <w:pPr>
+        <w:tabs>
+          <w:tab w:val="num" w:pos="5040"/>
+        </w:tabs>
+        <w:ind w:left="5040" w:hanging="360"/>
+      </w:pPr>
+    </w:lvl>
+    <w:lvl w:ilvl="7" w:tentative="1">
+      <w:start w:val="1"/>
+      <w:numFmt w:val="decimal"/>
+      <w:lvlText w:val="%8."/>
+      <w:lvlJc w:val="left"/>
+      <w:pPr>
+        <w:tabs>
+          <w:tab w:val="num" w:pos="5760"/>
+        </w:tabs>
+        <w:ind w:left="5760" w:hanging="360"/>
+      </w:pPr>
+    </w:lvl>
+    <w:lvl w:ilvl="8" w:tentative="1">
+      <w:start w:val="1"/>
+      <w:numFmt w:val="decimal"/>
+      <w:lvlText w:val="%9."/>
+      <w:lvlJc w:val="left"/>
+      <w:pPr>
+        <w:tabs>
+          <w:tab w:val="num" w:pos="6480"/>
+        </w:tabs>
+        <w:ind w:left="6480" w:hanging="360"/>
+      </w:pPr>
+    </w:lvl>
+  </w:abstractNum>
+  <w:abstractNum w:abstractNumId="6" w15:restartNumberingAfterBreak="0">
+    <w:nsid w:val="6339504D"/>
+    <w:multiLevelType w:val="multilevel"/>
+    <w:tmpl w:val="B7280F24"/>
+    <w:lvl w:ilvl="0">
+      <w:start w:val="1"/>
+      <w:numFmt w:val="decimal"/>
+      <w:lvlText w:val="%1."/>
+      <w:lvlJc w:val="left"/>
+      <w:pPr>
+        <w:tabs>
+          <w:tab w:val="num" w:pos="720"/>
+        </w:tabs>
+        <w:ind w:left="720" w:hanging="360"/>
+      </w:pPr>
+    </w:lvl>
+    <w:lvl w:ilvl="1">
+      <w:start w:val="1"/>
+      <w:numFmt w:val="bullet"/>
+      <w:lvlText w:val=""/>
+      <w:lvlJc w:val="left"/>
+      <w:pPr>
+        <w:tabs>
+          <w:tab w:val="num" w:pos="1440"/>
+        </w:tabs>
+        <w:ind w:left="1440" w:hanging="360"/>
+      </w:pPr>
+      <w:rPr>
+        <w:rFonts w:ascii="Symbol" w:hAnsi="Symbol" w:hint="default"/>
+        <w:sz w:val="20"/>
+      </w:rPr>
+    </w:lvl>
+    <w:lvl w:ilvl="2" w:tentative="1">
+      <w:start w:val="1"/>
+      <w:numFmt w:val="decimal"/>
+      <w:lvlText w:val="%3."/>
+      <w:lvlJc w:val="left"/>
+      <w:pPr>
+        <w:tabs>
+          <w:tab w:val="num" w:pos="2160"/>
+        </w:tabs>
+        <w:ind w:left="2160" w:hanging="360"/>
+      </w:pPr>
+    </w:lvl>
+    <w:lvl w:ilvl="3" w:tentative="1">
+      <w:start w:val="1"/>
+      <w:numFmt w:val="decimal"/>
+      <w:lvlText w:val="%4."/>
+      <w:lvlJc w:val="left"/>
+      <w:pPr>
+        <w:tabs>
+          <w:tab w:val="num" w:pos="2880"/>
+        </w:tabs>
+        <w:ind w:left="2880" w:hanging="360"/>
+      </w:pPr>
+    </w:lvl>
+    <w:lvl w:ilvl="4" w:tentative="1">
+      <w:start w:val="1"/>
+      <w:numFmt w:val="decimal"/>
+      <w:lvlText w:val="%5."/>
+      <w:lvlJc w:val="left"/>
+      <w:pPr>
+        <w:tabs>
+          <w:tab w:val="num" w:pos="3600"/>
+        </w:tabs>
+        <w:ind w:left="3600" w:hanging="360"/>
+      </w:pPr>
+    </w:lvl>
+    <w:lvl w:ilvl="5" w:tentative="1">
+      <w:start w:val="1"/>
+      <w:numFmt w:val="decimal"/>
+      <w:lvlText w:val="%6."/>
+      <w:lvlJc w:val="left"/>
+      <w:pPr>
+        <w:tabs>
+          <w:tab w:val="num" w:pos="4320"/>
+        </w:tabs>
+        <w:ind w:left="4320" w:hanging="360"/>
+      </w:pPr>
+    </w:lvl>
+    <w:lvl w:ilvl="6" w:tentative="1">
+      <w:start w:val="1"/>
+      <w:numFmt w:val="decimal"/>
+      <w:lvlText w:val="%7."/>
+      <w:lvlJc w:val="left"/>
+      <w:pPr>
+        <w:tabs>
+          <w:tab w:val="num" w:pos="5040"/>
+        </w:tabs>
+        <w:ind w:left="5040" w:hanging="360"/>
+      </w:pPr>
+    </w:lvl>
+    <w:lvl w:ilvl="7" w:tentative="1">
+      <w:start w:val="1"/>
+      <w:numFmt w:val="decimal"/>
+      <w:lvlText w:val="%8."/>
+      <w:lvlJc w:val="left"/>
+      <w:pPr>
+        <w:tabs>
+          <w:tab w:val="num" w:pos="5760"/>
+        </w:tabs>
+        <w:ind w:left="5760" w:hanging="360"/>
+      </w:pPr>
+    </w:lvl>
+    <w:lvl w:ilvl="8" w:tentative="1">
+      <w:start w:val="1"/>
+      <w:numFmt w:val="decimal"/>
+      <w:lvlText w:val="%9."/>
+      <w:lvlJc w:val="left"/>
+      <w:pPr>
+        <w:tabs>
+          <w:tab w:val="num" w:pos="6480"/>
+        </w:tabs>
+        <w:ind w:left="6480" w:hanging="360"/>
+      </w:pPr>
+    </w:lvl>
+  </w:abstractNum>
+  <w:num w:numId="1" w16cid:durableId="295336428">
+    <w:abstractNumId w:val="2"/>
+  </w:num>
+  <w:num w:numId="2" w16cid:durableId="1604993820">
+    <w:abstractNumId w:val="6"/>
+  </w:num>
+  <w:num w:numId="3" w16cid:durableId="1137836547">
+    <w:abstractNumId w:val="3"/>
+  </w:num>
+  <w:num w:numId="4" w16cid:durableId="1804694162">
+    <w:abstractNumId w:val="1"/>
+  </w:num>
+  <w:num w:numId="5" w16cid:durableId="227425288">
+    <w:abstractNumId w:val="0"/>
+  </w:num>
+  <w:num w:numId="6" w16cid:durableId="1030691246">
+    <w:abstractNumId w:val="5"/>
+  </w:num>
+  <w:num w:numId="7" w16cid:durableId="1411660057">
+    <w:abstractNumId w:val="4"/>
+  </w:num>
+</w:numbering>
+</file>
+
 <file path=word/styles.xml><?xml version="1.0" encoding="utf-8"?>
 <w:styles xmlns:mc="http://schemas.openxmlformats.org/markup-compatibility/2006" xmlns:r="http://schemas.openxmlformats.org/officeDocument/2006/relationships" xmlns:w="http://schemas.openxmlformats.org/wordprocessingml/2006/main" xmlns:w14="http://schemas.microsoft.com/office/word/2010/wordml" xmlns:w15="http://schemas.microsoft.com/office/word/2012/wordml" xmlns:w16cex="http://schemas.microsoft.com/office/word/2018/wordml/cex" xmlns:w16cid="http://schemas.microsoft.com/office/word/2016/wordml/cid" xmlns:w16="http://schemas.microsoft.com/office/word/2018/wordml" xmlns:w16sdtdh="http://schemas.microsoft.com/office/word/2020/wordml/sdtdatahash" xmlns:w16se="http://schemas.microsoft.com/office/word/2015/wordml/symex" mc:Ignorable="w14 w15 w16se w16cid w16 w16cex w16sdtdh">
   <w:docDefaults>
     <w:rPrDefault>
       <w:rPr>
         <w:rFonts w:ascii="Times New Roman" w:eastAsiaTheme="minorHAnsi" w:hAnsi="Times New Roman" w:cstheme="minorBidi"/>
-        <w:bCs/>
         <w:kern w:val="2"/>
         <w:sz w:val="26"/>
         <w:szCs w:val="22"/>
@@ -424,7 +7196,6 @@
   <w:style w:type="character" w:default="1" w:styleId="DefaultParagraphFont">
     <w:name w:val="Default Paragraph Font"/>
     <w:uiPriority w:val="1"/>
-    <w:semiHidden/>
     <w:unhideWhenUsed/>
   </w:style>
   <w:style w:type="table" w:default="1" w:styleId="TableNormal">
@@ -447,6 +7218,44 @@
     <w:uiPriority w:val="99"/>
     <w:semiHidden/>
     <w:unhideWhenUsed/>
+  </w:style>
+  <w:style w:type="paragraph" w:styleId="ListParagraph">
+    <w:name w:val="List Paragraph"/>
+    <w:basedOn w:val="Normal"/>
+    <w:uiPriority w:val="34"/>
+    <w:qFormat/>
+    <w:rsid w:val="009345F4"/>
+    <w:pPr>
+      <w:ind w:left="720"/>
+      <w:contextualSpacing/>
+    </w:pPr>
+  </w:style>
+  <w:style w:type="paragraph" w:customStyle="1" w:styleId="paragraph">
+    <w:name w:val="paragraph"/>
+    <w:basedOn w:val="Normal"/>
+    <w:rsid w:val="004B1253"/>
+    <w:pPr>
+      <w:spacing w:before="100" w:beforeAutospacing="1" w:after="100" w:afterAutospacing="1" w:line="240" w:lineRule="auto"/>
+      <w:ind w:firstLine="0"/>
+      <w:jc w:val="left"/>
+    </w:pPr>
+    <w:rPr>
+      <w:rFonts w:eastAsia="Times New Roman" w:cs="Times New Roman"/>
+      <w:kern w:val="0"/>
+      <w:sz w:val="24"/>
+      <w:szCs w:val="24"/>
+      <w14:ligatures w14:val="none"/>
+    </w:rPr>
+  </w:style>
+  <w:style w:type="character" w:customStyle="1" w:styleId="normaltextrun">
+    <w:name w:val="normaltextrun"/>
+    <w:basedOn w:val="DefaultParagraphFont"/>
+    <w:rsid w:val="004B1253"/>
+  </w:style>
+  <w:style w:type="character" w:customStyle="1" w:styleId="eop">
+    <w:name w:val="eop"/>
+    <w:basedOn w:val="DefaultParagraphFont"/>
+    <w:rsid w:val="004B1253"/>
   </w:style>
 </w:styles>
 </file>
